--- a/guide/75-90.docx
+++ b/guide/75-90.docx
@@ -1,6 +1,6 @@
 
 <file path=word/document.xml><?xml version="1.0" encoding="utf-8"?>
-<w:document xmlns:wpc="http://schemas.microsoft.com/office/word/2010/wordprocessingCanvas" xmlns:cx="http://schemas.microsoft.com/office/drawing/2014/chartex" xmlns:cx1="http://schemas.microsoft.com/office/drawing/2015/9/8/chartex" xmlns:mc="http://schemas.openxmlformats.org/markup-compatibility/2006" xmlns:o="urn:schemas-microsoft-com:office:office" xmlns:r="http://schemas.openxmlformats.org/officeDocument/2006/relationships" xmlns:m="http://schemas.openxmlformats.org/officeDocument/2006/math" xmlns:v="urn:schemas-microsoft-com:vml" xmlns:wp14="http://schemas.microsoft.com/office/word/2010/wordprocessingDrawing" xmlns:wp="http://schemas.openxmlformats.org/drawingml/2006/wordprocessingDrawing" xmlns:w10="urn:schemas-microsoft-com:office:word" xmlns:w="http://schemas.openxmlformats.org/wordprocessingml/2006/main" xmlns:w14="http://schemas.microsoft.com/office/word/2010/wordml" xmlns:w15="http://schemas.microsoft.com/office/word/2012/wordml" xmlns:w16se="http://schemas.microsoft.com/office/word/2015/wordml/symex" xmlns:wpg="http://schemas.microsoft.com/office/word/2010/wordprocessingGroup" xmlns:wpi="http://schemas.microsoft.com/office/word/2010/wordprocessingInk" xmlns:wne="http://schemas.microsoft.com/office/word/2006/wordml" xmlns:wps="http://schemas.microsoft.com/office/word/2010/wordprocessingShape" mc:Ignorable="w14 w15 w16se wp14">
+<w:document xmlns:wpc="http://schemas.microsoft.com/office/word/2010/wordprocessingCanvas" xmlns:mc="http://schemas.openxmlformats.org/markup-compatibility/2006" xmlns:o="urn:schemas-microsoft-com:office:office" xmlns:r="http://schemas.openxmlformats.org/officeDocument/2006/relationships" xmlns:m="http://schemas.openxmlformats.org/officeDocument/2006/math" xmlns:v="urn:schemas-microsoft-com:vml" xmlns:wp14="http://schemas.microsoft.com/office/word/2010/wordprocessingDrawing" xmlns:wp="http://schemas.openxmlformats.org/drawingml/2006/wordprocessingDrawing" xmlns:w10="urn:schemas-microsoft-com:office:word" xmlns:w="http://schemas.openxmlformats.org/wordprocessingml/2006/main" xmlns:w14="http://schemas.microsoft.com/office/word/2010/wordml" xmlns:w15="http://schemas.microsoft.com/office/word/2012/wordml" xmlns:wpg="http://schemas.microsoft.com/office/word/2010/wordprocessingGroup" xmlns:wpi="http://schemas.microsoft.com/office/word/2010/wordprocessingInk" xmlns:wne="http://schemas.microsoft.com/office/word/2006/wordml" xmlns:wps="http://schemas.microsoft.com/office/word/2010/wordprocessingShape" mc:Ignorable="w14 w15 wp14">
   <w:body>
     <w:p>
       <w:pPr>
@@ -86,7 +86,7 @@
               </wp:anchor>
             </w:drawing>
           </mc:Choice>
-          <mc:Fallback>
+          <mc:Fallback xmlns:cx="http://schemas.microsoft.com/office/drawing/2014/chartex" xmlns:cx1="http://schemas.microsoft.com/office/drawing/2015/9/8/chartex" xmlns:w16se="http://schemas.microsoft.com/office/word/2015/wordml/symex">
             <w:pict>
               <v:line w14:anchorId="2E0B1F18" id="Shape 380" o:spid="_x0000_s1026" style="position:absolute;z-index:-251493888;visibility:visible;mso-wrap-style:square;mso-wrap-distance-left:9pt;mso-wrap-distance-top:0;mso-wrap-distance-right:9pt;mso-wrap-distance-bottom:0;mso-position-horizontal:absolute;mso-position-horizontal-relative:text;mso-position-vertical:absolute;mso-position-vertical-relative:text" from="0,1.6pt" to="558.75pt,1.6pt" o:gfxdata="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" o:allowincell="f" filled="t" strokeweight=".35189mm">
                 <v:stroke joinstyle="miter"/>
@@ -384,7 +384,7 @@
           <w:sz w:val="20"/>
           <w:szCs w:val="20"/>
         </w:rPr>
-        <w:t>После выбора либо импорта ил</w:t>
+        <w:t>После выбора импорта ил</w:t>
       </w:r>
       <w:r>
         <w:rPr>
@@ -400,15 +400,65 @@
           <w:sz w:val="20"/>
           <w:szCs w:val="20"/>
         </w:rPr>
-        <w:t>должны ввести некоторую базовую информацию о скрипте. Это включает в себя название и описание, а также таблица, которая является предметом вашего сценария. Для импорта скриптов, вам нужно будет определить некоторую дополнительную информацию, такую ​​как тип подключения, и вы импортируете в выбранной таблице или в одном из св</w:t>
-      </w:r>
-      <w:r>
-        <w:rPr>
-          <w:rFonts w:ascii="Arial" w:eastAsia="Arial" w:hAnsi="Arial" w:cs="Arial"/>
-          <w:sz w:val="20"/>
-          <w:szCs w:val="20"/>
-        </w:rPr>
-        <w:t>оих связанных матричных таблиц</w:t>
+        <w:t xml:space="preserve">должны ввести некоторую базовую информацию о скрипте. </w:t>
+      </w:r>
+      <w:r>
+        <w:rPr>
+          <w:rFonts w:ascii="Arial" w:eastAsia="Arial" w:hAnsi="Arial" w:cs="Arial"/>
+          <w:sz w:val="20"/>
+          <w:szCs w:val="20"/>
+        </w:rPr>
+        <w:t>Оно</w:t>
+      </w:r>
+      <w:r>
+        <w:rPr>
+          <w:rFonts w:ascii="Arial" w:eastAsia="Arial" w:hAnsi="Arial" w:cs="Arial"/>
+          <w:sz w:val="20"/>
+          <w:szCs w:val="20"/>
+        </w:rPr>
+        <w:t xml:space="preserve"> включает в себя название и описание, а также таблица, которая является предметом вашего сценария. Для импорта </w:t>
+      </w:r>
+      <w:proofErr w:type="gramStart"/>
+      <w:r>
+        <w:rPr>
+          <w:rFonts w:ascii="Arial" w:eastAsia="Arial" w:hAnsi="Arial" w:cs="Arial"/>
+          <w:sz w:val="20"/>
+          <w:szCs w:val="20"/>
+        </w:rPr>
+        <w:t>скриптов</w:t>
+      </w:r>
+      <w:r>
+        <w:rPr>
+          <w:rFonts w:ascii="Arial" w:eastAsia="Arial" w:hAnsi="Arial" w:cs="Arial"/>
+          <w:sz w:val="20"/>
+          <w:szCs w:val="20"/>
+        </w:rPr>
+        <w:t xml:space="preserve"> </w:t>
+      </w:r>
+      <w:r>
+        <w:rPr>
+          <w:rFonts w:ascii="Arial" w:eastAsia="Arial" w:hAnsi="Arial" w:cs="Arial"/>
+          <w:sz w:val="20"/>
+          <w:szCs w:val="20"/>
+        </w:rPr>
+        <w:t xml:space="preserve"> вам</w:t>
+      </w:r>
+      <w:proofErr w:type="gramEnd"/>
+      <w:r>
+        <w:rPr>
+          <w:rFonts w:ascii="Arial" w:eastAsia="Arial" w:hAnsi="Arial" w:cs="Arial"/>
+          <w:sz w:val="20"/>
+          <w:szCs w:val="20"/>
+        </w:rPr>
+        <w:t xml:space="preserve"> нужно будет определить некоторую дополнительную информац</w:t>
+      </w:r>
+      <w:r>
+        <w:rPr>
+          <w:rFonts w:ascii="Arial" w:eastAsia="Arial" w:hAnsi="Arial" w:cs="Arial"/>
+          <w:sz w:val="20"/>
+          <w:szCs w:val="20"/>
+        </w:rPr>
+        <w:t>ию, такую ​​как тип подключения и тип импорта (таблица или матрица)</w:t>
       </w:r>
       <w:r>
         <w:rPr>
@@ -510,7 +560,67 @@
           <w:sz w:val="20"/>
           <w:szCs w:val="20"/>
         </w:rPr>
-        <w:t>Примечание: Не все таблицы имеют матрицы, определенные и функция матрицы импорта зависит от того, что поля определены в выбранной таблице.</w:t>
+        <w:t>Примечание: Не все таблицы имеют</w:t>
+      </w:r>
+      <w:r>
+        <w:rPr>
+          <w:rFonts w:ascii="Arial" w:eastAsia="Arial" w:hAnsi="Arial" w:cs="Arial"/>
+          <w:i/>
+          <w:iCs/>
+          <w:sz w:val="20"/>
+          <w:szCs w:val="20"/>
+        </w:rPr>
+        <w:t xml:space="preserve"> определенные</w:t>
+      </w:r>
+      <w:r>
+        <w:rPr>
+          <w:rFonts w:ascii="Arial" w:eastAsia="Arial" w:hAnsi="Arial" w:cs="Arial"/>
+          <w:i/>
+          <w:iCs/>
+          <w:sz w:val="20"/>
+          <w:szCs w:val="20"/>
+        </w:rPr>
+        <w:t xml:space="preserve"> матрицы, и функция импорта</w:t>
+      </w:r>
+      <w:r>
+        <w:rPr>
+          <w:rFonts w:ascii="Arial" w:eastAsia="Arial" w:hAnsi="Arial" w:cs="Arial"/>
+          <w:i/>
+          <w:iCs/>
+          <w:sz w:val="20"/>
+          <w:szCs w:val="20"/>
+        </w:rPr>
+        <w:t xml:space="preserve"> матрицы</w:t>
+      </w:r>
+      <w:r>
+        <w:rPr>
+          <w:rFonts w:ascii="Arial" w:eastAsia="Arial" w:hAnsi="Arial" w:cs="Arial"/>
+          <w:i/>
+          <w:iCs/>
+          <w:sz w:val="20"/>
+          <w:szCs w:val="20"/>
+        </w:rPr>
+        <w:t xml:space="preserve"> зависит от того, </w:t>
+      </w:r>
+      <w:r>
+        <w:rPr>
+          <w:rFonts w:ascii="Arial" w:eastAsia="Arial" w:hAnsi="Arial" w:cs="Arial"/>
+          <w:i/>
+          <w:iCs/>
+          <w:sz w:val="20"/>
+          <w:szCs w:val="20"/>
+        </w:rPr>
+        <w:t xml:space="preserve">определены ли такие </w:t>
+      </w:r>
+      <w:r>
+        <w:rPr>
+          <w:rFonts w:ascii="Arial" w:eastAsia="Arial" w:hAnsi="Arial" w:cs="Arial"/>
+          <w:i/>
+          <w:iCs/>
+          <w:sz w:val="20"/>
+          <w:szCs w:val="20"/>
+        </w:rPr>
+        <w:t>поля в выбранной таблице.</w:t>
       </w:r>
     </w:p>
     <w:p>
@@ -589,7 +699,27 @@
           <w:sz w:val="20"/>
           <w:szCs w:val="20"/>
         </w:rPr>
-        <w:t>файл</w:t>
+        <w:t>Ф</w:t>
+      </w:r>
+      <w:r>
+        <w:rPr>
+          <w:rFonts w:ascii="Arial" w:eastAsia="Arial" w:hAnsi="Arial" w:cs="Arial"/>
+          <w:b/>
+          <w:bCs/>
+          <w:sz w:val="20"/>
+          <w:szCs w:val="20"/>
+        </w:rPr>
+        <w:t>айл</w:t>
+      </w:r>
+      <w:r>
+        <w:rPr>
+          <w:rFonts w:ascii="Arial" w:eastAsia="Arial" w:hAnsi="Arial" w:cs="Arial"/>
+          <w:b/>
+          <w:bCs/>
+          <w:sz w:val="20"/>
+          <w:szCs w:val="20"/>
+        </w:rPr>
+        <w:t>овый тип</w:t>
       </w:r>
     </w:p>
     <w:p>
@@ -670,7 +800,23 @@
           <w:sz w:val="20"/>
           <w:szCs w:val="20"/>
         </w:rPr>
-        <w:t>Тип соединения Поставщик данных позволяет выбрать предустановленный поставщика данных в качестве источника импорта. Исходные данные определяются исполнением запроса к этому источнику. Выберите этот тип соединения, если вы импортируете из источника данных или других данных.</w:t>
+        <w:t xml:space="preserve">Тип соединения Поставщик данных позволяет выбрать предустановленный поставщика данных в качестве источника импорта. Исходные данные определяются исполнением запроса к этому источнику. Выберите этот тип соединения, если вы импортируете из </w:t>
+      </w:r>
+      <w:r>
+        <w:rPr>
+          <w:rFonts w:ascii="Arial" w:eastAsia="Arial" w:hAnsi="Arial" w:cs="Arial"/>
+          <w:sz w:val="20"/>
+          <w:szCs w:val="20"/>
+        </w:rPr>
+        <w:t>какого-либо специального источника данных</w:t>
+      </w:r>
+      <w:r>
+        <w:rPr>
+          <w:rFonts w:ascii="Arial" w:eastAsia="Arial" w:hAnsi="Arial" w:cs="Arial"/>
+          <w:sz w:val="20"/>
+          <w:szCs w:val="20"/>
+        </w:rPr>
+        <w:t>.</w:t>
       </w:r>
     </w:p>
     <w:p>
@@ -749,7 +895,55 @@
           <w:sz w:val="20"/>
           <w:szCs w:val="20"/>
         </w:rPr>
-        <w:t>Импорт из файла вариант во всех изданиях Preactor. Есть меньше шагов в импорте из файла. До тех пор пока нужный файл находится в доступном месте, все, что требуется, это путь к файлу.</w:t>
+        <w:t xml:space="preserve">Импорт из файла </w:t>
+      </w:r>
+      <w:r>
+        <w:rPr>
+          <w:rFonts w:ascii="Arial" w:eastAsia="Arial" w:hAnsi="Arial" w:cs="Arial"/>
+          <w:sz w:val="20"/>
+          <w:szCs w:val="20"/>
+        </w:rPr>
+        <w:t xml:space="preserve">- </w:t>
+      </w:r>
+      <w:r>
+        <w:rPr>
+          <w:rFonts w:ascii="Arial" w:eastAsia="Arial" w:hAnsi="Arial" w:cs="Arial"/>
+          <w:sz w:val="20"/>
+          <w:szCs w:val="20"/>
+        </w:rPr>
+        <w:t>вариант</w:t>
+      </w:r>
+      <w:r>
+        <w:rPr>
+          <w:rFonts w:ascii="Arial" w:eastAsia="Arial" w:hAnsi="Arial" w:cs="Arial"/>
+          <w:sz w:val="20"/>
+          <w:szCs w:val="20"/>
+        </w:rPr>
+        <w:t xml:space="preserve"> доступен</w:t>
+      </w:r>
+      <w:r>
+        <w:rPr>
+          <w:rFonts w:ascii="Arial" w:eastAsia="Arial" w:hAnsi="Arial" w:cs="Arial"/>
+          <w:sz w:val="20"/>
+          <w:szCs w:val="20"/>
+        </w:rPr>
+        <w:t xml:space="preserve"> во всех изданиях </w:t>
+      </w:r>
+      <w:r>
+        <w:rPr>
+          <w:rFonts w:ascii="Arial" w:eastAsia="Arial" w:hAnsi="Arial" w:cs="Arial"/>
+          <w:sz w:val="20"/>
+          <w:szCs w:val="20"/>
+        </w:rPr>
+        <w:t>Preactor</w:t>
+      </w:r>
+      <w:r>
+        <w:rPr>
+          <w:rFonts w:ascii="Arial" w:eastAsia="Arial" w:hAnsi="Arial" w:cs="Arial"/>
+          <w:sz w:val="20"/>
+          <w:szCs w:val="20"/>
+        </w:rPr>
+        <w:t>. До тех пор пока нужный файл находится в доступном месте, все, что требуется, это путь к файлу.</w:t>
       </w:r>
     </w:p>
     <w:p>
@@ -777,7 +971,81 @@
           <w:sz w:val="20"/>
           <w:szCs w:val="20"/>
         </w:rPr>
-        <w:t>Импорт файлов должны быть .csv файлы (значения, разделенные запятыми). Вопреки названию, ряд разделителей поддерживается, а также стандартный разделенный разделитель.</w:t>
+        <w:t>Файлы</w:t>
+      </w:r>
+      <w:r>
+        <w:rPr>
+          <w:rFonts w:ascii="Arial" w:eastAsia="Arial" w:hAnsi="Arial" w:cs="Arial"/>
+          <w:sz w:val="20"/>
+          <w:szCs w:val="20"/>
+        </w:rPr>
+        <w:t xml:space="preserve"> должны быть</w:t>
+      </w:r>
+      <w:r>
+        <w:rPr>
+          <w:rFonts w:ascii="Arial" w:eastAsia="Arial" w:hAnsi="Arial" w:cs="Arial"/>
+          <w:sz w:val="20"/>
+          <w:szCs w:val="20"/>
+        </w:rPr>
+        <w:t xml:space="preserve"> формата</w:t>
+      </w:r>
+      <w:r>
+        <w:rPr>
+          <w:rFonts w:ascii="Arial" w:eastAsia="Arial" w:hAnsi="Arial" w:cs="Arial"/>
+          <w:sz w:val="20"/>
+          <w:szCs w:val="20"/>
+        </w:rPr>
+        <w:t xml:space="preserve"> .</w:t>
+      </w:r>
+      <w:proofErr w:type="spellStart"/>
+      <w:r>
+        <w:rPr>
+          <w:rFonts w:ascii="Arial" w:eastAsia="Arial" w:hAnsi="Arial" w:cs="Arial"/>
+          <w:sz w:val="20"/>
+          <w:szCs w:val="20"/>
+        </w:rPr>
+        <w:t>csv</w:t>
+      </w:r>
+      <w:proofErr w:type="spellEnd"/>
+      <w:r>
+        <w:rPr>
+          <w:rFonts w:ascii="Arial" w:eastAsia="Arial" w:hAnsi="Arial" w:cs="Arial"/>
+          <w:sz w:val="20"/>
+          <w:szCs w:val="20"/>
+        </w:rPr>
+        <w:t xml:space="preserve"> (значения, разделенные запятыми). Вопреки названию, поддерживается</w:t>
+      </w:r>
+      <w:r>
+        <w:rPr>
+          <w:rFonts w:ascii="Arial" w:eastAsia="Arial" w:hAnsi="Arial" w:cs="Arial"/>
+          <w:sz w:val="20"/>
+          <w:szCs w:val="20"/>
+        </w:rPr>
+        <w:t xml:space="preserve"> ряд разделителей</w:t>
+      </w:r>
+      <w:r>
+        <w:rPr>
+          <w:rFonts w:ascii="Arial" w:eastAsia="Arial" w:hAnsi="Arial" w:cs="Arial"/>
+          <w:sz w:val="20"/>
+          <w:szCs w:val="20"/>
+        </w:rPr>
+        <w:t>, а также стандартный разделитель</w:t>
+      </w:r>
+      <w:r>
+        <w:rPr>
+          <w:rFonts w:ascii="Arial" w:eastAsia="Arial" w:hAnsi="Arial" w:cs="Arial"/>
+          <w:sz w:val="20"/>
+          <w:szCs w:val="20"/>
+        </w:rPr>
+        <w:t xml:space="preserve"> (запятая)</w:t>
+      </w:r>
+      <w:r>
+        <w:rPr>
+          <w:rFonts w:ascii="Arial" w:eastAsia="Arial" w:hAnsi="Arial" w:cs="Arial"/>
+          <w:sz w:val="20"/>
+          <w:szCs w:val="20"/>
+        </w:rPr>
+        <w:t>.</w:t>
       </w:r>
     </w:p>
     <w:p>
@@ -805,7 +1073,65 @@
           <w:sz w:val="20"/>
           <w:szCs w:val="20"/>
         </w:rPr>
-        <w:t>Чтобы выбрать файл, нажмите кнопку Обзор ... и используйте диалоговое окно Open File, чтобы выбрать файл, который вы хотите импортировать. Путь к файлу будет заполнен полный путь к файлу. При необходимости, этот путь может быть определен как относительный путь (по отношению к каталогу конфигурации). Например:</w:t>
+        <w:t xml:space="preserve">Чтобы выбрать файл, нажмите кнопку Обзор ... и используйте диалоговое окно </w:t>
+      </w:r>
+      <w:r>
+        <w:rPr>
+          <w:rFonts w:ascii="Arial" w:eastAsia="Arial" w:hAnsi="Arial" w:cs="Arial"/>
+          <w:sz w:val="20"/>
+          <w:szCs w:val="20"/>
+        </w:rPr>
+        <w:t>«</w:t>
+      </w:r>
+      <w:proofErr w:type="spellStart"/>
+      <w:r>
+        <w:rPr>
+          <w:rFonts w:ascii="Arial" w:eastAsia="Arial" w:hAnsi="Arial" w:cs="Arial"/>
+          <w:sz w:val="20"/>
+          <w:szCs w:val="20"/>
+        </w:rPr>
+        <w:t>Open</w:t>
+      </w:r>
+      <w:proofErr w:type="spellEnd"/>
+      <w:r>
+        <w:rPr>
+          <w:rFonts w:ascii="Arial" w:eastAsia="Arial" w:hAnsi="Arial" w:cs="Arial"/>
+          <w:sz w:val="20"/>
+          <w:szCs w:val="20"/>
+        </w:rPr>
+        <w:t xml:space="preserve"> File</w:t>
+      </w:r>
+      <w:r>
+        <w:rPr>
+          <w:rFonts w:ascii="Arial" w:eastAsia="Arial" w:hAnsi="Arial" w:cs="Arial"/>
+          <w:sz w:val="20"/>
+          <w:szCs w:val="20"/>
+        </w:rPr>
+        <w:t>»</w:t>
+      </w:r>
+      <w:r>
+        <w:rPr>
+          <w:rFonts w:ascii="Arial" w:eastAsia="Arial" w:hAnsi="Arial" w:cs="Arial"/>
+          <w:sz w:val="20"/>
+          <w:szCs w:val="20"/>
+        </w:rPr>
+        <w:t xml:space="preserve">, чтобы выбрать файл, </w:t>
+      </w:r>
+      <w:r>
+        <w:rPr>
+          <w:rFonts w:ascii="Arial" w:eastAsia="Arial" w:hAnsi="Arial" w:cs="Arial"/>
+          <w:sz w:val="20"/>
+          <w:szCs w:val="20"/>
+        </w:rPr>
+        <w:t>который вы хотите импортировать</w:t>
+      </w:r>
+      <w:r>
+        <w:rPr>
+          <w:rFonts w:ascii="Arial" w:eastAsia="Arial" w:hAnsi="Arial" w:cs="Arial"/>
+          <w:sz w:val="20"/>
+          <w:szCs w:val="20"/>
+        </w:rPr>
+        <w:t>. При необходимости, этот путь может быть определен как относительный путь (по отношению к каталогу конфигурации). Например:</w:t>
       </w:r>
     </w:p>
     <w:p>
@@ -1067,7 +1393,7 @@
               </wp:anchor>
             </w:drawing>
           </mc:Choice>
-          <mc:Fallback>
+          <mc:Fallback xmlns:cx="http://schemas.microsoft.com/office/drawing/2014/chartex" xmlns:cx1="http://schemas.microsoft.com/office/drawing/2015/9/8/chartex" xmlns:w16se="http://schemas.microsoft.com/office/word/2015/wordml/symex">
             <w:pict>
               <v:line w14:anchorId="4F33DDD9" id="Shape 384" o:spid="_x0000_s1026" style="position:absolute;z-index:-251489792;visibility:visible;mso-wrap-style:square;mso-wrap-distance-left:9pt;mso-wrap-distance-top:0;mso-wrap-distance-right:9pt;mso-wrap-distance-bottom:0;mso-position-horizontal:absolute;mso-position-horizontal-relative:text;mso-position-vertical:absolute;mso-position-vertical-relative:text" from="0,50pt" to="558.75pt,50pt" o:gfxdata="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" o:allowincell="f" filled="t" strokeweight=".35189mm">
                 <v:stroke joinstyle="miter"/>
@@ -1151,18 +1477,6 @@
           <w:sz w:val="20"/>
           <w:szCs w:val="20"/>
         </w:rPr>
-      </w:pPr>
-      <w:r>
-        <w:rPr>
-          <w:rFonts w:ascii="Arial" w:eastAsia="Arial" w:hAnsi="Arial" w:cs="Arial"/>
-          <w:sz w:val="19"/>
-          <w:szCs w:val="19"/>
-        </w:rPr>
-        <w:t>- 75 -</w:t>
-      </w:r>
-    </w:p>
-    <w:p>
-      <w:pPr>
         <w:sectPr>
           <w:type w:val="continuous"/>
           <w:pgSz w:w="11900" w:h="16838"/>
@@ -1258,7 +1572,7 @@
               </wp:anchor>
             </w:drawing>
           </mc:Choice>
-          <mc:Fallback>
+          <mc:Fallback xmlns:cx="http://schemas.microsoft.com/office/drawing/2014/chartex" xmlns:cx1="http://schemas.microsoft.com/office/drawing/2015/9/8/chartex" xmlns:w16se="http://schemas.microsoft.com/office/word/2015/wordml/symex">
             <w:pict>
               <v:line w14:anchorId="5235048C" id="Shape 385" o:spid="_x0000_s1026" style="position:absolute;z-index:-251488768;visibility:visible;mso-wrap-style:square;mso-wrap-distance-left:9pt;mso-wrap-distance-top:0;mso-wrap-distance-right:9pt;mso-wrap-distance-bottom:0;mso-position-horizontal:absolute;mso-position-horizontal-relative:text;mso-position-vertical:absolute;mso-position-vertical-relative:text" from="0,1.6pt" to="558.75pt,1.6pt" o:gfxdata="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" o:allowincell="f" filled="t" strokeweight=".35189mm">
                 <v:stroke joinstyle="miter"/>
@@ -1302,7 +1616,158 @@
           <w:sz w:val="20"/>
           <w:szCs w:val="20"/>
         </w:rPr>
-        <w:t>В дополнение к пути к файлу, вы можете также указать кодировку файла, используя дополнив раздел кодирования файла. По умолчанию кодировка файла устанавливается в Unicode (UTF-8). Для файлов Unicode, несколько форм кодирования поддерживаются. Если файл ANSI или Windows, кодируется, подбирая для Windows Encoding с кодовой страницей по умолчанию, как правило, правильно. Если вы импортируете файл, который включает в себя символы, которые не являются родными для компьютера, на котором вы работаете Preactor (например, файл, включая китайские иероглифы на американо-английский компьютере) будет необходимо явно выбрать нужную страницу коды из список доступных.</w:t>
+        <w:t xml:space="preserve">В дополнение к пути к файлу, вы можете также указать кодировку файла, используя раздел кодирования файла. По умолчанию кодировка файла устанавливается в Unicode (UTF-8). Для файлов </w:t>
+      </w:r>
+      <w:proofErr w:type="spellStart"/>
+      <w:r>
+        <w:rPr>
+          <w:rFonts w:ascii="Arial" w:eastAsia="Arial" w:hAnsi="Arial" w:cs="Arial"/>
+          <w:sz w:val="20"/>
+          <w:szCs w:val="20"/>
+        </w:rPr>
+        <w:t>Unicode</w:t>
+      </w:r>
+      <w:proofErr w:type="spellEnd"/>
+      <w:r>
+        <w:rPr>
+          <w:rFonts w:ascii="Arial" w:eastAsia="Arial" w:hAnsi="Arial" w:cs="Arial"/>
+          <w:sz w:val="20"/>
+          <w:szCs w:val="20"/>
+        </w:rPr>
+        <w:t xml:space="preserve">, </w:t>
+      </w:r>
+      <w:r>
+        <w:rPr>
+          <w:rFonts w:ascii="Arial" w:eastAsia="Arial" w:hAnsi="Arial" w:cs="Arial"/>
+          <w:sz w:val="20"/>
+          <w:szCs w:val="20"/>
+        </w:rPr>
+        <w:t>поддерживаются несколько</w:t>
+      </w:r>
+      <w:r>
+        <w:rPr>
+          <w:rFonts w:ascii="Arial" w:eastAsia="Arial" w:hAnsi="Arial" w:cs="Arial"/>
+          <w:sz w:val="20"/>
+          <w:szCs w:val="20"/>
+        </w:rPr>
+        <w:t xml:space="preserve"> форм кодирования. Если</w:t>
+      </w:r>
+      <w:r>
+        <w:rPr>
+          <w:rFonts w:ascii="Arial" w:eastAsia="Arial" w:hAnsi="Arial" w:cs="Arial"/>
+          <w:sz w:val="20"/>
+          <w:szCs w:val="20"/>
+        </w:rPr>
+        <w:t xml:space="preserve"> кодировка</w:t>
+      </w:r>
+      <w:r>
+        <w:rPr>
+          <w:rFonts w:ascii="Arial" w:eastAsia="Arial" w:hAnsi="Arial" w:cs="Arial"/>
+          <w:sz w:val="20"/>
+          <w:szCs w:val="20"/>
+        </w:rPr>
+        <w:t xml:space="preserve"> файл</w:t>
+      </w:r>
+      <w:r>
+        <w:rPr>
+          <w:rFonts w:ascii="Arial" w:eastAsia="Arial" w:hAnsi="Arial" w:cs="Arial"/>
+          <w:sz w:val="20"/>
+          <w:szCs w:val="20"/>
+        </w:rPr>
+        <w:t xml:space="preserve">а ANSI или </w:t>
+      </w:r>
+      <w:proofErr w:type="spellStart"/>
+      <w:r>
+        <w:rPr>
+          <w:rFonts w:ascii="Arial" w:eastAsia="Arial" w:hAnsi="Arial" w:cs="Arial"/>
+          <w:sz w:val="20"/>
+          <w:szCs w:val="20"/>
+        </w:rPr>
+        <w:t>Window</w:t>
+      </w:r>
+      <w:proofErr w:type="spellEnd"/>
+      <w:r>
+        <w:rPr>
+          <w:rFonts w:ascii="Arial" w:eastAsia="Arial" w:hAnsi="Arial" w:cs="Arial"/>
+          <w:sz w:val="20"/>
+          <w:szCs w:val="20"/>
+          <w:lang w:val="en-US"/>
+        </w:rPr>
+        <w:t>s</w:t>
+      </w:r>
+      <w:r>
+        <w:rPr>
+          <w:rFonts w:ascii="Arial" w:eastAsia="Arial" w:hAnsi="Arial" w:cs="Arial"/>
+          <w:sz w:val="20"/>
+          <w:szCs w:val="20"/>
+        </w:rPr>
+        <w:t>, подбира</w:t>
+      </w:r>
+      <w:r>
+        <w:rPr>
+          <w:rFonts w:ascii="Arial" w:eastAsia="Arial" w:hAnsi="Arial" w:cs="Arial"/>
+          <w:sz w:val="20"/>
+          <w:szCs w:val="20"/>
+        </w:rPr>
+        <w:t>ется</w:t>
+      </w:r>
+      <w:r>
+        <w:rPr>
+          <w:rFonts w:ascii="Arial" w:eastAsia="Arial" w:hAnsi="Arial" w:cs="Arial"/>
+          <w:sz w:val="20"/>
+          <w:szCs w:val="20"/>
+        </w:rPr>
+        <w:t xml:space="preserve"> Windows </w:t>
+      </w:r>
+      <w:proofErr w:type="spellStart"/>
+      <w:r>
+        <w:rPr>
+          <w:rFonts w:ascii="Arial" w:eastAsia="Arial" w:hAnsi="Arial" w:cs="Arial"/>
+          <w:sz w:val="20"/>
+          <w:szCs w:val="20"/>
+        </w:rPr>
+        <w:t>Encoding</w:t>
+      </w:r>
+      <w:proofErr w:type="spellEnd"/>
+      <w:r>
+        <w:rPr>
+          <w:rFonts w:ascii="Arial" w:eastAsia="Arial" w:hAnsi="Arial" w:cs="Arial"/>
+          <w:sz w:val="20"/>
+          <w:szCs w:val="20"/>
+        </w:rPr>
+        <w:t xml:space="preserve"> с кодовой страницей по умолчанию, как правило, правильно. Если вы импортируете файл, который включает в себя символы, которые не являются родными для компьютера, на котором вы работаете Preactor (например, файл, включая китайские иероглифы на американо-английский компьютере) будет необходимо явно выбрать нужную страницу </w:t>
+      </w:r>
+      <w:r>
+        <w:rPr>
+          <w:rFonts w:ascii="Arial" w:eastAsia="Arial" w:hAnsi="Arial" w:cs="Arial"/>
+          <w:sz w:val="20"/>
+          <w:szCs w:val="20"/>
+        </w:rPr>
+        <w:t>кодировки из спис</w:t>
+      </w:r>
+      <w:r>
+        <w:rPr>
+          <w:rFonts w:ascii="Arial" w:eastAsia="Arial" w:hAnsi="Arial" w:cs="Arial"/>
+          <w:sz w:val="20"/>
+          <w:szCs w:val="20"/>
+        </w:rPr>
+        <w:t>к</w:t>
+      </w:r>
+      <w:r>
+        <w:rPr>
+          <w:rFonts w:ascii="Arial" w:eastAsia="Arial" w:hAnsi="Arial" w:cs="Arial"/>
+          <w:sz w:val="20"/>
+          <w:szCs w:val="20"/>
+        </w:rPr>
+        <w:t>а</w:t>
+      </w:r>
+      <w:r>
+        <w:rPr>
+          <w:rFonts w:ascii="Arial" w:eastAsia="Arial" w:hAnsi="Arial" w:cs="Arial"/>
+          <w:sz w:val="20"/>
+          <w:szCs w:val="20"/>
+        </w:rPr>
+        <w:t xml:space="preserve"> доступных.</w:t>
       </w:r>
     </w:p>
     <w:p>
@@ -1328,7 +1793,39 @@
           <w:sz w:val="20"/>
           <w:szCs w:val="20"/>
         </w:rPr>
-        <w:t>Если первая строка в файле является строкой заголовка, выберите Файл Включает заголовок. По умолчанию, ожидаемый разделителем является запятая, но и другие поддерживаемые разделители могут быть выбраны из списка разделителей.</w:t>
+        <w:t xml:space="preserve">Если первая строка в файле является строкой заголовка, выберите </w:t>
+      </w:r>
+      <w:r>
+        <w:rPr>
+          <w:rFonts w:ascii="Arial" w:eastAsia="Arial" w:hAnsi="Arial" w:cs="Arial"/>
+          <w:sz w:val="20"/>
+          <w:szCs w:val="20"/>
+        </w:rPr>
+        <w:t>«</w:t>
+      </w:r>
+      <w:r>
+        <w:rPr>
+          <w:rFonts w:ascii="Arial" w:eastAsia="Arial" w:hAnsi="Arial" w:cs="Arial"/>
+          <w:sz w:val="20"/>
+          <w:szCs w:val="20"/>
+        </w:rPr>
+        <w:t>Файл Включает заголовок</w:t>
+      </w:r>
+      <w:r>
+        <w:rPr>
+          <w:rFonts w:ascii="Arial" w:eastAsia="Arial" w:hAnsi="Arial" w:cs="Arial"/>
+          <w:sz w:val="20"/>
+          <w:szCs w:val="20"/>
+        </w:rPr>
+        <w:t>»</w:t>
+      </w:r>
+      <w:r>
+        <w:rPr>
+          <w:rFonts w:ascii="Arial" w:eastAsia="Arial" w:hAnsi="Arial" w:cs="Arial"/>
+          <w:sz w:val="20"/>
+          <w:szCs w:val="20"/>
+        </w:rPr>
+        <w:t>. По умолчанию, ожидаемый разделителем является запятая, но и другие поддерживаемые разделители могут быть выбраны из списка разделителей.</w:t>
       </w:r>
     </w:p>
     <w:p>
@@ -1394,7 +1891,33 @@
           <w:sz w:val="20"/>
           <w:szCs w:val="20"/>
         </w:rPr>
-        <w:t>Во всех, кроме изданий Экспресса Preactor, можно импортировать данные из поставщика данных.</w:t>
+        <w:t>Во всех</w:t>
+      </w:r>
+      <w:r>
+        <w:rPr>
+          <w:rFonts w:ascii="Arial" w:eastAsia="Arial" w:hAnsi="Arial" w:cs="Arial"/>
+          <w:sz w:val="20"/>
+          <w:szCs w:val="20"/>
+        </w:rPr>
+        <w:t xml:space="preserve"> </w:t>
+      </w:r>
+      <w:proofErr w:type="spellStart"/>
+      <w:r>
+        <w:rPr>
+          <w:rFonts w:ascii="Arial" w:eastAsia="Arial" w:hAnsi="Arial" w:cs="Arial"/>
+          <w:sz w:val="20"/>
+          <w:szCs w:val="20"/>
+        </w:rPr>
+        <w:t>ихданиях</w:t>
+      </w:r>
+      <w:proofErr w:type="spellEnd"/>
+      <w:r>
+        <w:rPr>
+          <w:rFonts w:ascii="Arial" w:eastAsia="Arial" w:hAnsi="Arial" w:cs="Arial"/>
+          <w:sz w:val="20"/>
+          <w:szCs w:val="20"/>
+        </w:rPr>
+        <w:t>, кроме изданий Экспресс Preactor, можно импортировать данные из поставщика данных.</w:t>
       </w:r>
     </w:p>
     <w:p>
@@ -1421,7 +1944,23 @@
           <w:sz w:val="20"/>
           <w:szCs w:val="20"/>
         </w:rPr>
-        <w:t>При импорте из поставщика данных, выберите поставщика данных от типа подключения в раскрывающемся списке на странице информации сценария мастера импорта / экспорта.</w:t>
+        <w:t xml:space="preserve">При импорте из поставщика данных, выберите поставщик данных </w:t>
+      </w:r>
+      <w:r>
+        <w:rPr>
+          <w:rFonts w:ascii="Arial" w:eastAsia="Arial" w:hAnsi="Arial" w:cs="Arial"/>
+          <w:sz w:val="20"/>
+          <w:szCs w:val="20"/>
+        </w:rPr>
+        <w:t>с необходимым типом</w:t>
+      </w:r>
+      <w:r>
+        <w:rPr>
+          <w:rFonts w:ascii="Arial" w:eastAsia="Arial" w:hAnsi="Arial" w:cs="Arial"/>
+          <w:sz w:val="20"/>
+          <w:szCs w:val="20"/>
+        </w:rPr>
+        <w:t xml:space="preserve"> подключения в раскрывающемся списке на странице информации сценария мастера импорта / экспорта.</w:t>
       </w:r>
     </w:p>
     <w:p>
@@ -1448,25 +1987,23 @@
           <w:sz w:val="20"/>
           <w:szCs w:val="20"/>
         </w:rPr>
-        <w:t xml:space="preserve">На следующей странице вам будет предложено выбрать поставщик данных и ввести запрос. Этот запрос будет выполнен против выбранного поставщика данных и результирующий набор данных импортируется в </w:t>
-      </w:r>
-      <w:proofErr w:type="spellStart"/>
-      <w:r>
-        <w:rPr>
-          <w:rFonts w:ascii="Arial" w:eastAsia="Arial" w:hAnsi="Arial" w:cs="Arial"/>
-          <w:sz w:val="20"/>
-          <w:szCs w:val="20"/>
-        </w:rPr>
-        <w:t>Preactor</w:t>
-      </w:r>
-      <w:proofErr w:type="spellEnd"/>
-      <w:r>
-        <w:rPr>
-          <w:rFonts w:ascii="Arial" w:eastAsia="Arial" w:hAnsi="Arial" w:cs="Arial"/>
-          <w:sz w:val="20"/>
-          <w:szCs w:val="20"/>
-        </w:rPr>
-        <w:t xml:space="preserve"> при запуске сценария.</w:t>
+        <w:t xml:space="preserve">На следующей странице вам будет предложено выбрать поставщик данных и ввести запрос. Этот запрос будет выполнен </w:t>
+      </w:r>
+      <w:r>
+        <w:rPr>
+          <w:rFonts w:ascii="Arial" w:eastAsia="Arial" w:hAnsi="Arial" w:cs="Arial"/>
+          <w:sz w:val="20"/>
+          <w:szCs w:val="20"/>
+        </w:rPr>
+        <w:t>для</w:t>
+      </w:r>
+      <w:r>
+        <w:rPr>
+          <w:rFonts w:ascii="Arial" w:eastAsia="Arial" w:hAnsi="Arial" w:cs="Arial"/>
+          <w:sz w:val="20"/>
+          <w:szCs w:val="20"/>
+        </w:rPr>
+        <w:t xml:space="preserve"> выбранного поставщика данных и результирующий набор данных импортируется в Preactor при запуске сценария.</w:t>
       </w:r>
     </w:p>
     <w:p>
@@ -1658,67 +2195,70 @@
         <w:t xml:space="preserve"> </w:t>
       </w:r>
       <w:proofErr w:type="spellStart"/>
+      <w:r>
+        <w:rPr>
+          <w:rFonts w:ascii="Courier New" w:eastAsia="Courier New" w:hAnsi="Courier New" w:cs="Courier New"/>
+          <w:szCs w:val="20"/>
+          <w:lang w:val="en-US"/>
+        </w:rPr>
+        <w:t>SampleData</w:t>
+      </w:r>
+      <w:proofErr w:type="spellEnd"/>
+      <w:r>
+        <w:rPr>
+          <w:rFonts w:ascii="Courier New" w:eastAsia="Courier New" w:hAnsi="Courier New" w:cs="Courier New"/>
+          <w:szCs w:val="20"/>
+        </w:rPr>
+        <w:t>.</w:t>
+      </w:r>
+      <w:proofErr w:type="spellStart"/>
+      <w:r>
+        <w:rPr>
+          <w:rFonts w:ascii="Courier New" w:eastAsia="Courier New" w:hAnsi="Courier New" w:cs="Courier New"/>
+          <w:szCs w:val="20"/>
+          <w:lang w:val="en-US"/>
+        </w:rPr>
+        <w:t>ColorData</w:t>
+      </w:r>
+      <w:proofErr w:type="spellEnd"/>
+      <w:r>
+        <w:rPr>
+          <w:rFonts w:ascii="Courier New" w:eastAsia="Courier New" w:hAnsi="Courier New" w:cs="Courier New"/>
+          <w:szCs w:val="20"/>
+        </w:rPr>
+        <w:t>.</w:t>
+      </w:r>
+      <w:r>
+        <w:rPr>
+          <w:rFonts w:ascii="Courier New" w:eastAsia="Courier New" w:hAnsi="Courier New" w:cs="Courier New"/>
+          <w:szCs w:val="20"/>
+          <w:lang w:val="en-US"/>
+        </w:rPr>
+        <w:t>Dataset</w:t>
+      </w:r>
+      <w:r>
+        <w:rPr>
+          <w:rFonts w:ascii="Courier New" w:eastAsia="Courier New" w:hAnsi="Courier New" w:cs="Courier New"/>
+          <w:szCs w:val="20"/>
+        </w:rPr>
+        <w:t xml:space="preserve"> </w:t>
+      </w:r>
       <w:proofErr w:type="gramStart"/>
       <w:r>
         <w:rPr>
           <w:rFonts w:ascii="Courier New" w:eastAsia="Courier New" w:hAnsi="Courier New" w:cs="Courier New"/>
           <w:szCs w:val="20"/>
-          <w:lang w:val="en-US"/>
-        </w:rPr>
-        <w:t>SampleData</w:t>
-      </w:r>
-      <w:proofErr w:type="spellEnd"/>
+        </w:rPr>
+        <w:t xml:space="preserve">= </w:t>
+      </w:r>
+      <w:r>
+        <w:rPr>
+          <w:rFonts w:ascii="Courier New" w:eastAsia="Courier New" w:hAnsi="Courier New" w:cs="Courier New"/>
+          <w:szCs w:val="20"/>
+        </w:rPr>
+        <w:t xml:space="preserve"> 1</w:t>
+      </w:r>
       <w:proofErr w:type="gramEnd"/>
-      <w:r>
-        <w:rPr>
-          <w:rFonts w:ascii="Courier New" w:eastAsia="Courier New" w:hAnsi="Courier New" w:cs="Courier New"/>
-          <w:szCs w:val="20"/>
-        </w:rPr>
-        <w:t>.</w:t>
-      </w:r>
-      <w:proofErr w:type="spellStart"/>
-      <w:proofErr w:type="gramStart"/>
-      <w:r>
-        <w:rPr>
-          <w:rFonts w:ascii="Courier New" w:eastAsia="Courier New" w:hAnsi="Courier New" w:cs="Courier New"/>
-          <w:szCs w:val="20"/>
-          <w:lang w:val="en-US"/>
-        </w:rPr>
-        <w:t>ColorData</w:t>
-      </w:r>
-      <w:proofErr w:type="spellEnd"/>
-      <w:proofErr w:type="gramEnd"/>
-      <w:r>
-        <w:rPr>
-          <w:rFonts w:ascii="Courier New" w:eastAsia="Courier New" w:hAnsi="Courier New" w:cs="Courier New"/>
-          <w:szCs w:val="20"/>
-        </w:rPr>
-        <w:t>.</w:t>
-      </w:r>
-      <w:proofErr w:type="gramStart"/>
-      <w:r>
-        <w:rPr>
-          <w:rFonts w:ascii="Courier New" w:eastAsia="Courier New" w:hAnsi="Courier New" w:cs="Courier New"/>
-          <w:szCs w:val="20"/>
-          <w:lang w:val="en-US"/>
-        </w:rPr>
-        <w:t>Dataset</w:t>
-      </w:r>
-      <w:proofErr w:type="gramEnd"/>
-      <w:r>
-        <w:rPr>
-          <w:rFonts w:ascii="Courier New" w:eastAsia="Courier New" w:hAnsi="Courier New" w:cs="Courier New"/>
-          <w:szCs w:val="20"/>
-        </w:rPr>
-        <w:t xml:space="preserve"> = </w:t>
-      </w:r>
-      <w:r>
-        <w:rPr>
-          <w:rFonts w:ascii="Courier New" w:eastAsia="Courier New" w:hAnsi="Courier New" w:cs="Courier New"/>
-          <w:szCs w:val="20"/>
-        </w:rPr>
-        <w:t xml:space="preserve"> 1</w:t>
-      </w:r>
     </w:p>
     <w:p>
       <w:pPr>
@@ -1751,7 +2291,39 @@
           <w:sz w:val="20"/>
           <w:szCs w:val="20"/>
         </w:rPr>
-        <w:t>На той же странице, предварительный просмотр результирующего набора данных показан. Нажмите кнопку Предварительный просмотр, или нажмите клавишу F5, чтобы обновить просмотр данных.</w:t>
+        <w:t xml:space="preserve">На той же странице, предварительный просмотр результирующего набора данных показан. Нажмите кнопку </w:t>
+      </w:r>
+      <w:r>
+        <w:rPr>
+          <w:rFonts w:ascii="Arial" w:eastAsia="Arial" w:hAnsi="Arial" w:cs="Arial"/>
+          <w:sz w:val="20"/>
+          <w:szCs w:val="20"/>
+        </w:rPr>
+        <w:t>«</w:t>
+      </w:r>
+      <w:r>
+        <w:rPr>
+          <w:rFonts w:ascii="Arial" w:eastAsia="Arial" w:hAnsi="Arial" w:cs="Arial"/>
+          <w:sz w:val="20"/>
+          <w:szCs w:val="20"/>
+        </w:rPr>
+        <w:t>Предварительный просмотр</w:t>
+      </w:r>
+      <w:r>
+        <w:rPr>
+          <w:rFonts w:ascii="Arial" w:eastAsia="Arial" w:hAnsi="Arial" w:cs="Arial"/>
+          <w:sz w:val="20"/>
+          <w:szCs w:val="20"/>
+        </w:rPr>
+        <w:t>»</w:t>
+      </w:r>
+      <w:r>
+        <w:rPr>
+          <w:rFonts w:ascii="Arial" w:eastAsia="Arial" w:hAnsi="Arial" w:cs="Arial"/>
+          <w:sz w:val="20"/>
+          <w:szCs w:val="20"/>
+        </w:rPr>
+        <w:t>, или нажмите клавишу F5, чтобы обновить просмотр данных.</w:t>
       </w:r>
     </w:p>
     <w:p>
@@ -2040,7 +2612,89 @@
           <w:sz w:val="20"/>
           <w:szCs w:val="20"/>
         </w:rPr>
-        <w:t>Примечание: Просмотр данных панель заполняются с подмножеством результата запроса, чтобы показать вам форму и формат данных, которые будут импортером.</w:t>
+        <w:t xml:space="preserve">Примечание: </w:t>
+      </w:r>
+      <w:proofErr w:type="gramStart"/>
+      <w:r>
+        <w:rPr>
+          <w:rFonts w:ascii="Arial" w:eastAsia="Arial" w:hAnsi="Arial" w:cs="Arial"/>
+          <w:i/>
+          <w:iCs/>
+          <w:sz w:val="20"/>
+          <w:szCs w:val="20"/>
+        </w:rPr>
+        <w:t>панель  «</w:t>
+      </w:r>
+      <w:proofErr w:type="gramEnd"/>
+      <w:r>
+        <w:rPr>
+          <w:rFonts w:ascii="Arial" w:eastAsia="Arial" w:hAnsi="Arial" w:cs="Arial"/>
+          <w:i/>
+          <w:iCs/>
+          <w:sz w:val="20"/>
+          <w:szCs w:val="20"/>
+        </w:rPr>
+        <w:t>Просмотр данных</w:t>
+      </w:r>
+      <w:r>
+        <w:rPr>
+          <w:rFonts w:ascii="Arial" w:eastAsia="Arial" w:hAnsi="Arial" w:cs="Arial"/>
+          <w:i/>
+          <w:iCs/>
+          <w:sz w:val="20"/>
+          <w:szCs w:val="20"/>
+        </w:rPr>
+        <w:t>»</w:t>
+      </w:r>
+      <w:r>
+        <w:rPr>
+          <w:rFonts w:ascii="Arial" w:eastAsia="Arial" w:hAnsi="Arial" w:cs="Arial"/>
+          <w:i/>
+          <w:iCs/>
+          <w:sz w:val="20"/>
+          <w:szCs w:val="20"/>
+        </w:rPr>
+        <w:t xml:space="preserve"> заполня</w:t>
+      </w:r>
+      <w:r>
+        <w:rPr>
+          <w:rFonts w:ascii="Arial" w:eastAsia="Arial" w:hAnsi="Arial" w:cs="Arial"/>
+          <w:i/>
+          <w:iCs/>
+          <w:sz w:val="20"/>
+          <w:szCs w:val="20"/>
+        </w:rPr>
+        <w:t xml:space="preserve">ется </w:t>
+      </w:r>
+      <w:r>
+        <w:rPr>
+          <w:rFonts w:ascii="Arial" w:eastAsia="Arial" w:hAnsi="Arial" w:cs="Arial"/>
+          <w:i/>
+          <w:iCs/>
+          <w:sz w:val="20"/>
+          <w:szCs w:val="20"/>
+        </w:rPr>
+        <w:t xml:space="preserve"> подмножеством результата запроса, чтобы показать вам форму и формат данных, которые будут импорт</w:t>
+      </w:r>
+      <w:r>
+        <w:rPr>
+          <w:rFonts w:ascii="Arial" w:eastAsia="Arial" w:hAnsi="Arial" w:cs="Arial"/>
+          <w:i/>
+          <w:iCs/>
+          <w:sz w:val="20"/>
+          <w:szCs w:val="20"/>
+        </w:rPr>
+        <w:t>ированы</w:t>
+      </w:r>
+      <w:r>
+        <w:rPr>
+          <w:rFonts w:ascii="Arial" w:eastAsia="Arial" w:hAnsi="Arial" w:cs="Arial"/>
+          <w:i/>
+          <w:iCs/>
+          <w:sz w:val="20"/>
+          <w:szCs w:val="20"/>
+        </w:rPr>
+        <w:t>.</w:t>
       </w:r>
     </w:p>
     <w:p>
@@ -2090,7 +2744,23 @@
           <w:sz w:val="20"/>
           <w:szCs w:val="20"/>
         </w:rPr>
-        <w:t>При использовании поставщика данных для импорта данных, вы должны определить запрос, который будет выполняться на источник данных.</w:t>
+        <w:t>При использовании поставщика данных для импорта данных, вы должны определить запрос, который будет выполняться на источник</w:t>
+      </w:r>
+      <w:r>
+        <w:rPr>
+          <w:rFonts w:ascii="Arial" w:eastAsia="Arial" w:hAnsi="Arial" w:cs="Arial"/>
+          <w:sz w:val="20"/>
+          <w:szCs w:val="20"/>
+        </w:rPr>
+        <w:t>е</w:t>
+      </w:r>
+      <w:r>
+        <w:rPr>
+          <w:rFonts w:ascii="Arial" w:eastAsia="Arial" w:hAnsi="Arial" w:cs="Arial"/>
+          <w:sz w:val="20"/>
+          <w:szCs w:val="20"/>
+        </w:rPr>
+        <w:t xml:space="preserve"> данных.</w:t>
       </w:r>
     </w:p>
     <w:p>
@@ -2108,23 +2778,121 @@
           <w:sz w:val="20"/>
           <w:szCs w:val="20"/>
         </w:rPr>
-        <w:t>Синтаксис этого запроса может меняться в зависимости от поставщика данных, который вы используете, и производительность вашего импорта сценария может быть в значительной степени зависит от конструкции вашего запроса, а также источник, размер и форма ваших данных импорта.</w:t>
-      </w:r>
-    </w:p>
-    <w:p>
-      <w:pPr>
-        <w:rPr>
-          <w:sz w:val="20"/>
-          <w:szCs w:val="20"/>
-        </w:rPr>
-      </w:pPr>
-      <w:r>
-        <w:rPr>
-          <w:rFonts w:ascii="Arial" w:eastAsia="Arial" w:hAnsi="Arial" w:cs="Arial"/>
-          <w:sz w:val="20"/>
-          <w:szCs w:val="20"/>
-        </w:rPr>
-        <w:t>Для разработки эффективного и действенного сценарии импорта тщательного рассмотрения должно быть уделено дизайну вашего запроса.</w:t>
+        <w:t xml:space="preserve">Синтаксис этого запроса может меняться в зависимости от поставщика данных, который вы используете, и производительность вашего импорта сценария может быть в значительной степени </w:t>
+      </w:r>
+      <w:proofErr w:type="spellStart"/>
+      <w:r>
+        <w:rPr>
+          <w:rFonts w:ascii="Arial" w:eastAsia="Arial" w:hAnsi="Arial" w:cs="Arial"/>
+          <w:sz w:val="20"/>
+          <w:szCs w:val="20"/>
+        </w:rPr>
+        <w:t>зависит</w:t>
+      </w:r>
+      <w:r>
+        <w:rPr>
+          <w:rFonts w:ascii="Arial" w:eastAsia="Arial" w:hAnsi="Arial" w:cs="Arial"/>
+          <w:sz w:val="20"/>
+          <w:szCs w:val="20"/>
+        </w:rPr>
+        <w:t>ь</w:t>
+      </w:r>
+      <w:proofErr w:type="spellEnd"/>
+      <w:r>
+        <w:rPr>
+          <w:rFonts w:ascii="Arial" w:eastAsia="Arial" w:hAnsi="Arial" w:cs="Arial"/>
+          <w:sz w:val="20"/>
+          <w:szCs w:val="20"/>
+        </w:rPr>
+        <w:t xml:space="preserve"> от конструкции вашего запроса, а также источник</w:t>
+      </w:r>
+      <w:r>
+        <w:rPr>
+          <w:rFonts w:ascii="Arial" w:eastAsia="Arial" w:hAnsi="Arial" w:cs="Arial"/>
+          <w:sz w:val="20"/>
+          <w:szCs w:val="20"/>
+        </w:rPr>
+        <w:t>а</w:t>
+      </w:r>
+      <w:r>
+        <w:rPr>
+          <w:rFonts w:ascii="Arial" w:eastAsia="Arial" w:hAnsi="Arial" w:cs="Arial"/>
+          <w:sz w:val="20"/>
+          <w:szCs w:val="20"/>
+        </w:rPr>
+        <w:t>, размер</w:t>
+      </w:r>
+      <w:r>
+        <w:rPr>
+          <w:rFonts w:ascii="Arial" w:eastAsia="Arial" w:hAnsi="Arial" w:cs="Arial"/>
+          <w:sz w:val="20"/>
+          <w:szCs w:val="20"/>
+        </w:rPr>
+        <w:t>а</w:t>
+      </w:r>
+      <w:r>
+        <w:rPr>
+          <w:rFonts w:ascii="Arial" w:eastAsia="Arial" w:hAnsi="Arial" w:cs="Arial"/>
+          <w:sz w:val="20"/>
+          <w:szCs w:val="20"/>
+        </w:rPr>
+        <w:t xml:space="preserve"> и форм</w:t>
+      </w:r>
+      <w:r>
+        <w:rPr>
+          <w:rFonts w:ascii="Arial" w:eastAsia="Arial" w:hAnsi="Arial" w:cs="Arial"/>
+          <w:sz w:val="20"/>
+          <w:szCs w:val="20"/>
+        </w:rPr>
+        <w:t xml:space="preserve">ы </w:t>
+      </w:r>
+      <w:r>
+        <w:rPr>
+          <w:rFonts w:ascii="Arial" w:eastAsia="Arial" w:hAnsi="Arial" w:cs="Arial"/>
+          <w:sz w:val="20"/>
+          <w:szCs w:val="20"/>
+        </w:rPr>
+        <w:t>ваших данных импорта.</w:t>
+      </w:r>
+    </w:p>
+    <w:p>
+      <w:pPr>
+        <w:rPr>
+          <w:sz w:val="20"/>
+          <w:szCs w:val="20"/>
+        </w:rPr>
+      </w:pPr>
+      <w:r>
+        <w:rPr>
+          <w:rFonts w:ascii="Arial" w:eastAsia="Arial" w:hAnsi="Arial" w:cs="Arial"/>
+          <w:sz w:val="20"/>
+          <w:szCs w:val="20"/>
+        </w:rPr>
+        <w:t>Для разработки эффективного и действенного сценари</w:t>
+      </w:r>
+      <w:r>
+        <w:rPr>
+          <w:rFonts w:ascii="Arial" w:eastAsia="Arial" w:hAnsi="Arial" w:cs="Arial"/>
+          <w:sz w:val="20"/>
+          <w:szCs w:val="20"/>
+        </w:rPr>
+        <w:t>я</w:t>
+      </w:r>
+      <w:r>
+        <w:rPr>
+          <w:rFonts w:ascii="Arial" w:eastAsia="Arial" w:hAnsi="Arial" w:cs="Arial"/>
+          <w:sz w:val="20"/>
+          <w:szCs w:val="20"/>
+        </w:rPr>
+        <w:t xml:space="preserve"> импорта </w:t>
+      </w:r>
+      <w:r>
+        <w:rPr>
+          <w:rFonts w:ascii="Arial" w:eastAsia="Arial" w:hAnsi="Arial" w:cs="Arial"/>
+          <w:sz w:val="20"/>
+          <w:szCs w:val="20"/>
+        </w:rPr>
+        <w:t>большое внимание должно быть уделено содержанию запроса.</w:t>
       </w:r>
     </w:p>
     <w:p>
@@ -2192,7 +2960,7 @@
               </wp:anchor>
             </w:drawing>
           </mc:Choice>
-          <mc:Fallback>
+          <mc:Fallback xmlns:cx="http://schemas.microsoft.com/office/drawing/2014/chartex" xmlns:cx1="http://schemas.microsoft.com/office/drawing/2015/9/8/chartex" xmlns:w16se="http://schemas.microsoft.com/office/word/2015/wordml/symex">
             <w:pict>
               <v:line w14:anchorId="2BFDDC1F" id="Shape 388" o:spid="_x0000_s1026" style="position:absolute;z-index:-251485696;visibility:visible;mso-wrap-style:square;mso-wrap-distance-left:9pt;mso-wrap-distance-top:0;mso-wrap-distance-right:9pt;mso-wrap-distance-bottom:0;mso-position-horizontal:absolute;mso-position-horizontal-relative:text;mso-position-vertical:absolute;mso-position-vertical-relative:text" from="0,38.6pt" to="558.75pt,38.6pt" o:gfxdata="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" o:allowincell="f" filled="t" strokeweight=".35189mm">
                 <v:stroke joinstyle="miter"/>
@@ -2216,22 +2984,13 @@
     </w:p>
     <w:p>
       <w:pPr>
-        <w:ind w:right="-19"/>
-        <w:jc w:val="center"/>
-        <w:rPr>
-          <w:sz w:val="20"/>
-          <w:szCs w:val="20"/>
-        </w:rPr>
-      </w:pPr>
-      <w:r>
+        <w:spacing w:line="200" w:lineRule="exact"/>
         <w:rPr>
           <w:rFonts w:ascii="Arial" w:eastAsia="Arial" w:hAnsi="Arial" w:cs="Arial"/>
           <w:sz w:val="19"/>
           <w:szCs w:val="19"/>
         </w:rPr>
-        <w:lastRenderedPageBreak/>
-        <w:t>- 76 -</w:t>
-      </w:r>
+      </w:pPr>
     </w:p>
     <w:p>
       <w:pPr>
@@ -2339,7 +3098,7 @@
               </wp:anchor>
             </w:drawing>
           </mc:Choice>
-          <mc:Fallback>
+          <mc:Fallback xmlns:cx="http://schemas.microsoft.com/office/drawing/2014/chartex" xmlns:cx1="http://schemas.microsoft.com/office/drawing/2015/9/8/chartex" xmlns:w16se="http://schemas.microsoft.com/office/word/2015/wordml/symex">
             <w:pict>
               <v:line w14:anchorId="327526CB" id="Shape 389" o:spid="_x0000_s1026" style="position:absolute;z-index:-251484672;visibility:visible;mso-wrap-style:square;mso-wrap-distance-left:9pt;mso-wrap-distance-top:0;mso-wrap-distance-right:9pt;mso-wrap-distance-bottom:0;mso-position-horizontal:absolute;mso-position-horizontal-relative:text;mso-position-vertical:absolute;mso-position-vertical-relative:text" from="0,1.6pt" to="558.75pt,1.6pt" o:gfxdata="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" o:allowincell="f" filled="t" strokeweight=".35189mm">
                 <v:stroke joinstyle="miter"/>
@@ -2383,7 +3142,39 @@
           <w:sz w:val="20"/>
           <w:szCs w:val="20"/>
         </w:rPr>
-        <w:t>Секрет разработки эффективного запроса, чтобы ограничить его объем. Где это возможно, только выбрать столбцы, которые вам нужны, и использовать статьи, такие как WHERE, когда это возможно и необходимо, чтобы сделать это.</w:t>
+        <w:t>Секрет разработки эффективного запроса, чтобы ограничить его объем. Где это возможно, выбрать</w:t>
+      </w:r>
+      <w:r>
+        <w:rPr>
+          <w:rFonts w:ascii="Arial" w:eastAsia="Arial" w:hAnsi="Arial" w:cs="Arial"/>
+          <w:sz w:val="20"/>
+          <w:szCs w:val="20"/>
+        </w:rPr>
+        <w:t xml:space="preserve"> только</w:t>
+      </w:r>
+      <w:r>
+        <w:rPr>
+          <w:rFonts w:ascii="Arial" w:eastAsia="Arial" w:hAnsi="Arial" w:cs="Arial"/>
+          <w:sz w:val="20"/>
+          <w:szCs w:val="20"/>
+        </w:rPr>
+        <w:t xml:space="preserve"> столбцы, которые вам нужны, и использовать </w:t>
+      </w:r>
+      <w:r>
+        <w:rPr>
+          <w:rFonts w:ascii="Arial" w:eastAsia="Arial" w:hAnsi="Arial" w:cs="Arial"/>
+          <w:sz w:val="20"/>
+          <w:szCs w:val="20"/>
+        </w:rPr>
+        <w:t>инструкции</w:t>
+      </w:r>
+      <w:r>
+        <w:rPr>
+          <w:rFonts w:ascii="Arial" w:eastAsia="Arial" w:hAnsi="Arial" w:cs="Arial"/>
+          <w:sz w:val="20"/>
+          <w:szCs w:val="20"/>
+        </w:rPr>
+        <w:t>, такие как WHERE, когда это возможно и необходимо</w:t>
       </w:r>
     </w:p>
     <w:p>
@@ -2458,7 +3249,43 @@
           <w:sz w:val="20"/>
           <w:szCs w:val="20"/>
         </w:rPr>
-        <w:t>Тем не менее, некоторые общие рекомендации применимы к большинству простого Query Language (SQL), полученных языкам запросов приведены ниже.</w:t>
+        <w:t xml:space="preserve">Тем не менее, некоторые общие рекомендации применимы к большинству простого </w:t>
+      </w:r>
+      <w:proofErr w:type="spellStart"/>
+      <w:r>
+        <w:rPr>
+          <w:rFonts w:ascii="Arial" w:eastAsia="Arial" w:hAnsi="Arial" w:cs="Arial"/>
+          <w:sz w:val="20"/>
+          <w:szCs w:val="20"/>
+        </w:rPr>
+        <w:t>Query</w:t>
+      </w:r>
+      <w:proofErr w:type="spellEnd"/>
+      <w:r>
+        <w:rPr>
+          <w:rFonts w:ascii="Arial" w:eastAsia="Arial" w:hAnsi="Arial" w:cs="Arial"/>
+          <w:sz w:val="20"/>
+          <w:szCs w:val="20"/>
+        </w:rPr>
+        <w:t xml:space="preserve"> </w:t>
+      </w:r>
+      <w:proofErr w:type="spellStart"/>
+      <w:r>
+        <w:rPr>
+          <w:rFonts w:ascii="Arial" w:eastAsia="Arial" w:hAnsi="Arial" w:cs="Arial"/>
+          <w:sz w:val="20"/>
+          <w:szCs w:val="20"/>
+        </w:rPr>
+        <w:t>Language</w:t>
+      </w:r>
+      <w:proofErr w:type="spellEnd"/>
+      <w:r>
+        <w:rPr>
+          <w:rFonts w:ascii="Arial" w:eastAsia="Arial" w:hAnsi="Arial" w:cs="Arial"/>
+          <w:sz w:val="20"/>
+          <w:szCs w:val="20"/>
+        </w:rPr>
+        <w:t xml:space="preserve"> (SQL), запросов приведены ниже.</w:t>
       </w:r>
     </w:p>
     <w:p>
@@ -2929,6 +3756,17 @@
         </w:rPr>
         <w:t>Text File SELEC</w:t>
       </w:r>
+      <w:r>
+        <w:rPr>
+          <w:rFonts w:ascii="Arial" w:eastAsia="Arial" w:hAnsi="Arial" w:cs="Arial"/>
+          <w:b/>
+          <w:bCs/>
+          <w:sz w:val="20"/>
+          <w:szCs w:val="20"/>
+          <w:lang w:val="en-US"/>
+        </w:rPr>
+        <w:t>T</w:t>
+      </w:r>
     </w:p>
     <w:p>
       <w:pPr>
@@ -3165,6 +4003,15 @@
           <w:rFonts w:ascii="Arial" w:eastAsia="Arial" w:hAnsi="Arial" w:cs="Arial"/>
           <w:sz w:val="20"/>
           <w:szCs w:val="20"/>
+          <w:lang w:val="en-US"/>
+        </w:rPr>
+        <w:t>R</w:t>
+      </w:r>
+      <w:r>
+        <w:rPr>
+          <w:rFonts w:ascii="Arial" w:eastAsia="Arial" w:hAnsi="Arial" w:cs="Arial"/>
+          <w:sz w:val="20"/>
+          <w:szCs w:val="20"/>
         </w:rPr>
         <w:t>, но это может варьироваться в зависимости от поставщика.</w:t>
       </w:r>
@@ -3464,14 +4311,13 @@
         </w:rPr>
         <w:t xml:space="preserve">LEFT OUTER </w:t>
       </w:r>
-      <w:proofErr w:type="gramStart"/>
       <w:r>
         <w:rPr>
           <w:rFonts w:ascii="Arial" w:eastAsia="Arial" w:hAnsi="Arial" w:cs="Arial"/>
           <w:sz w:val="19"/>
           <w:szCs w:val="19"/>
         </w:rPr>
-        <w:t xml:space="preserve">JOIN  </w:t>
+        <w:t>JOIN возвращает</w:t>
       </w:r>
       <w:r>
         <w:rPr>
@@ -3479,16 +4325,15 @@
           <w:sz w:val="19"/>
           <w:szCs w:val="19"/>
         </w:rPr>
-        <w:t>возвращает</w:t>
-      </w:r>
-      <w:proofErr w:type="gramEnd"/>
+        <w:t xml:space="preserve"> все строки из таблицы </w:t>
+      </w:r>
       <w:r>
         <w:rPr>
           <w:rFonts w:ascii="Arial" w:eastAsia="Arial" w:hAnsi="Arial" w:cs="Arial"/>
           <w:sz w:val="19"/>
           <w:szCs w:val="19"/>
         </w:rPr>
-        <w:t xml:space="preserve"> все строки из таблицы </w:t>
+        <w:t>LEFT</w:t>
       </w:r>
       <w:r>
         <w:rPr>
@@ -3496,7 +4341,7 @@
           <w:sz w:val="19"/>
           <w:szCs w:val="19"/>
         </w:rPr>
-        <w:t>LEFT</w:t>
+        <w:t xml:space="preserve">, даже если нет соответствующих строк в </w:t>
       </w:r>
       <w:r>
         <w:rPr>
@@ -3504,7 +4349,7 @@
           <w:sz w:val="19"/>
           <w:szCs w:val="19"/>
         </w:rPr>
-        <w:t xml:space="preserve">, даже если нет соответствующих строк не были найдены в </w:t>
+        <w:t xml:space="preserve">RIGHT </w:t>
       </w:r>
       <w:r>
         <w:rPr>
@@ -3512,15 +4357,41 @@
           <w:sz w:val="19"/>
           <w:szCs w:val="19"/>
         </w:rPr>
-        <w:t xml:space="preserve">RIGHT </w:t>
-      </w:r>
+        <w:t xml:space="preserve">таблице. Любые значения, выбранные </w:t>
+      </w:r>
+      <w:proofErr w:type="gramStart"/>
       <w:r>
         <w:rPr>
           <w:rFonts w:ascii="Arial" w:eastAsia="Arial" w:hAnsi="Arial" w:cs="Arial"/>
           <w:sz w:val="19"/>
           <w:szCs w:val="19"/>
         </w:rPr>
-        <w:t>таблице. Любые значения, выбранные из правой таблицы будут нулевыми для тех строк, возвращенных, где нет соответствующей строки не найдена в правой таблице.</w:t>
+        <w:t>из правой таблицы</w:t>
+      </w:r>
+      <w:proofErr w:type="gramEnd"/>
+      <w:r>
+        <w:rPr>
+          <w:rFonts w:ascii="Arial" w:eastAsia="Arial" w:hAnsi="Arial" w:cs="Arial"/>
+          <w:sz w:val="19"/>
+          <w:szCs w:val="19"/>
+        </w:rPr>
+        <w:t xml:space="preserve"> будут нулевыми для тех </w:t>
+      </w:r>
+      <w:r>
+        <w:rPr>
+          <w:rFonts w:ascii="Arial" w:eastAsia="Arial" w:hAnsi="Arial" w:cs="Arial"/>
+          <w:sz w:val="19"/>
+          <w:szCs w:val="19"/>
+        </w:rPr>
+        <w:t>строк</w:t>
+      </w:r>
+      <w:r>
+        <w:rPr>
+          <w:rFonts w:ascii="Arial" w:eastAsia="Arial" w:hAnsi="Arial" w:cs="Arial"/>
+          <w:sz w:val="19"/>
+          <w:szCs w:val="19"/>
+        </w:rPr>
+        <w:t>, где нет соответствующей строки в правой таблице.</w:t>
       </w:r>
       <w:r>
         <w:rPr>
@@ -3579,7 +4450,7 @@
               </wp:anchor>
             </w:drawing>
           </mc:Choice>
-          <mc:Fallback>
+          <mc:Fallback xmlns:cx="http://schemas.microsoft.com/office/drawing/2014/chartex" xmlns:cx1="http://schemas.microsoft.com/office/drawing/2015/9/8/chartex" xmlns:w16se="http://schemas.microsoft.com/office/word/2015/wordml/symex">
             <w:pict>
               <v:line w14:anchorId="594ED0C7" id="Shape 394" o:spid="_x0000_s1026" style="position:absolute;z-index:-251611136;visibility:visible;mso-wrap-style:square;mso-wrap-distance-left:9pt;mso-wrap-distance-top:0;mso-wrap-distance-right:9pt;mso-wrap-distance-bottom:0;mso-position-horizontal:absolute;mso-position-horizontal-relative:text;mso-position-vertical:absolute;mso-position-vertical-relative:text" from="0,73.2pt" to="558.75pt,73.2pt" o:gfxdata="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" o:allowincell="f" filled="t" strokeweight=".35189mm">
                 <v:stroke joinstyle="miter"/>
@@ -3619,29 +4490,6 @@
     </w:p>
     <w:p>
       <w:pPr>
-        <w:ind w:right="-19"/>
-        <w:jc w:val="center"/>
-        <w:rPr>
-          <w:sz w:val="20"/>
-          <w:szCs w:val="20"/>
-          <w:lang w:val="en-US"/>
-        </w:rPr>
-      </w:pPr>
-      <w:r>
-        <w:rPr>
-          <w:rFonts w:ascii="Arial" w:eastAsia="Arial" w:hAnsi="Arial" w:cs="Arial"/>
-          <w:sz w:val="19"/>
-          <w:szCs w:val="19"/>
-          <w:lang w:val="en-US"/>
-        </w:rPr>
-        <w:t>- 77 -</w:t>
-      </w:r>
-    </w:p>
-    <w:p>
-      <w:pPr>
-        <w:rPr>
-          <w:lang w:val="en-US"/>
-        </w:rPr>
         <w:sectPr>
           <w:type w:val="continuous"/>
           <w:pgSz w:w="11900" w:h="16838"/>
@@ -3756,7 +4604,7 @@
               </wp:anchor>
             </w:drawing>
           </mc:Choice>
-          <mc:Fallback>
+          <mc:Fallback xmlns:cx="http://schemas.microsoft.com/office/drawing/2014/chartex" xmlns:cx1="http://schemas.microsoft.com/office/drawing/2015/9/8/chartex" xmlns:w16se="http://schemas.microsoft.com/office/word/2015/wordml/symex">
             <w:pict>
               <v:line w14:anchorId="46EC4984" id="Shape 395" o:spid="_x0000_s1026" style="position:absolute;z-index:-251478528;visibility:visible;mso-wrap-style:square;mso-wrap-distance-left:9pt;mso-wrap-distance-top:0;mso-wrap-distance-right:9pt;mso-wrap-distance-bottom:0;mso-position-horizontal:absolute;mso-position-horizontal-relative:text;mso-position-vertical:absolute;mso-position-vertical-relative:text" from="0,1.6pt" to="558.75pt,1.6pt" o:gfxdata="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" o:allowincell="f" filled="t" strokeweight=".35189mm">
                 <v:stroke joinstyle="miter"/>
@@ -4046,7 +4894,39 @@
           <w:sz w:val="20"/>
           <w:szCs w:val="20"/>
         </w:rPr>
-        <w:t xml:space="preserve"> в том, что она возвращает все значения из правой таблицы независимо от того, соответствующих строк в таблице слева.</w:t>
+        <w:t xml:space="preserve"> в том, что она возвращает все значения из правой таблицы независимо от того, </w:t>
+      </w:r>
+      <w:r>
+        <w:rPr>
+          <w:rFonts w:ascii="Arial" w:eastAsia="Arial" w:hAnsi="Arial" w:cs="Arial"/>
+          <w:sz w:val="20"/>
+          <w:szCs w:val="20"/>
+        </w:rPr>
+        <w:t>есть ли соответствующие</w:t>
+      </w:r>
+      <w:r>
+        <w:rPr>
+          <w:rFonts w:ascii="Arial" w:eastAsia="Arial" w:hAnsi="Arial" w:cs="Arial"/>
+          <w:sz w:val="20"/>
+          <w:szCs w:val="20"/>
+        </w:rPr>
+        <w:t xml:space="preserve"> строк</w:t>
+      </w:r>
+      <w:r>
+        <w:rPr>
+          <w:rFonts w:ascii="Arial" w:eastAsia="Arial" w:hAnsi="Arial" w:cs="Arial"/>
+          <w:sz w:val="20"/>
+          <w:szCs w:val="20"/>
+        </w:rPr>
+        <w:t>и</w:t>
+      </w:r>
+      <w:r>
+        <w:rPr>
+          <w:rFonts w:ascii="Arial" w:eastAsia="Arial" w:hAnsi="Arial" w:cs="Arial"/>
+          <w:sz w:val="20"/>
+          <w:szCs w:val="20"/>
+        </w:rPr>
+        <w:t xml:space="preserve"> в таблице слева.</w:t>
       </w:r>
     </w:p>
     <w:p>
@@ -4255,6 +5135,16 @@
           <w:lang w:val="en-US"/>
         </w:rPr>
       </w:pPr>
+    </w:p>
+    <w:p>
+      <w:pPr>
+        <w:spacing w:line="392" w:lineRule="exact"/>
+        <w:rPr>
+          <w:sz w:val="20"/>
+          <w:szCs w:val="20"/>
+          <w:lang w:val="en-US"/>
+        </w:rPr>
+      </w:pPr>
       <w:r>
         <w:rPr>
           <w:noProof/>
@@ -4265,13 +5155,13 @@
           <wp:anchor distT="0" distB="0" distL="114300" distR="114300" simplePos="0" relativeHeight="251841024" behindDoc="1" locked="0" layoutInCell="0" allowOverlap="1">
             <wp:simplePos x="0" y="0"/>
             <wp:positionH relativeFrom="column">
-              <wp:posOffset>-18415</wp:posOffset>
+              <wp:posOffset>-24765</wp:posOffset>
             </wp:positionH>
             <wp:positionV relativeFrom="paragraph">
-              <wp:posOffset>235585</wp:posOffset>
+              <wp:posOffset>186690</wp:posOffset>
             </wp:positionV>
-            <wp:extent cx="7134225" cy="386080"/>
-            <wp:effectExtent l="0" t="0" r="0" b="0"/>
+            <wp:extent cx="7134225" cy="604520"/>
+            <wp:effectExtent l="0" t="0" r="9525" b="5080"/>
             <wp:wrapNone/>
             <wp:docPr id="398" name="Picture 398"/>
             <wp:cNvGraphicFramePr>
@@ -4298,7 +5188,7 @@
                   <pic:spPr bwMode="auto">
                     <a:xfrm>
                       <a:off x="0" y="0"/>
-                      <a:ext cx="7134225" cy="386080"/>
+                      <a:ext cx="7134225" cy="604520"/>
                     </a:xfrm>
                     <a:prstGeom prst="rect">
                       <a:avLst/>
@@ -4308,22 +5198,15 @@
                 </pic:pic>
               </a:graphicData>
             </a:graphic>
+            <wp14:sizeRelV relativeFrom="margin">
+              <wp14:pctHeight>0</wp14:pctHeight>
+            </wp14:sizeRelV>
           </wp:anchor>
         </w:drawing>
       </w:r>
     </w:p>
     <w:p>
       <w:pPr>
-        <w:spacing w:line="392" w:lineRule="exact"/>
-        <w:rPr>
-          <w:sz w:val="20"/>
-          <w:szCs w:val="20"/>
-          <w:lang w:val="en-US"/>
-        </w:rPr>
-      </w:pPr>
-    </w:p>
-    <w:p>
-      <w:pPr>
         <w:spacing w:line="279" w:lineRule="auto"/>
         <w:rPr>
           <w:sz w:val="20"/>
@@ -4358,7 +5241,47 @@
           <w:sz w:val="20"/>
           <w:szCs w:val="20"/>
         </w:rPr>
-        <w:t>: Лучшая практика свидетельствует о том, что вы не использовать RIGHT OUTER JOIN, потому что они всегда могут быть переписаны как LEFT OUTER JOIN, который считается более портативными и легче читать.</w:t>
+        <w:t>: Лучшая практ</w:t>
+      </w:r>
+      <w:r>
+        <w:rPr>
+          <w:rFonts w:ascii="Arial" w:eastAsia="Arial" w:hAnsi="Arial" w:cs="Arial"/>
+          <w:i/>
+          <w:iCs/>
+          <w:sz w:val="20"/>
+          <w:szCs w:val="20"/>
+        </w:rPr>
+        <w:t>ика свидетельствует о том, чтобы</w:t>
+      </w:r>
+      <w:r>
+        <w:rPr>
+          <w:rFonts w:ascii="Arial" w:eastAsia="Arial" w:hAnsi="Arial" w:cs="Arial"/>
+          <w:i/>
+          <w:iCs/>
+          <w:sz w:val="20"/>
+          <w:szCs w:val="20"/>
+        </w:rPr>
+        <w:t xml:space="preserve"> не использовать RIGHT OUTER JOIN, потому что они всегда могут быть переписаны как LEFT OUTER JOIN, который считается более портативными и легче чита</w:t>
+      </w:r>
+      <w:r>
+        <w:rPr>
+          <w:rFonts w:ascii="Arial" w:eastAsia="Arial" w:hAnsi="Arial" w:cs="Arial"/>
+          <w:i/>
+          <w:iCs/>
+          <w:sz w:val="20"/>
+          <w:szCs w:val="20"/>
+        </w:rPr>
+        <w:t>емым</w:t>
+      </w:r>
+      <w:r>
+        <w:rPr>
+          <w:rFonts w:ascii="Arial" w:eastAsia="Arial" w:hAnsi="Arial" w:cs="Arial"/>
+          <w:i/>
+          <w:iCs/>
+          <w:sz w:val="20"/>
+          <w:szCs w:val="20"/>
+        </w:rPr>
+        <w:t>.</w:t>
       </w:r>
     </w:p>
     <w:p>
@@ -4781,7 +5704,23 @@
           <w:sz w:val="20"/>
           <w:szCs w:val="20"/>
         </w:rPr>
-        <w:t>Если данные экспонируется с использованием OData, все, что требуется для того, чтобы импортировать эти данные в Preactor является URL.</w:t>
+        <w:t>Если данные экспонируется с использованием OData, все, что требуется для того, чтобы импортировать эти данные в Preactor является</w:t>
+      </w:r>
+      <w:r>
+        <w:rPr>
+          <w:rFonts w:ascii="Arial" w:eastAsia="Arial" w:hAnsi="Arial" w:cs="Arial"/>
+          <w:sz w:val="20"/>
+          <w:szCs w:val="20"/>
+        </w:rPr>
+        <w:t xml:space="preserve"> это</w:t>
+      </w:r>
+      <w:r>
+        <w:rPr>
+          <w:rFonts w:ascii="Arial" w:eastAsia="Arial" w:hAnsi="Arial" w:cs="Arial"/>
+          <w:sz w:val="20"/>
+          <w:szCs w:val="20"/>
+        </w:rPr>
+        <w:t xml:space="preserve"> URL.</w:t>
       </w:r>
     </w:p>
     <w:p>
@@ -4835,7 +5774,7 @@
           <w:sz w:val="20"/>
           <w:szCs w:val="20"/>
         </w:rPr>
-        <w:t>Некоторые услуги могут требовать аутентификации. По умолчанию Preactor будет использовать учетные данные текущего пользователя для доступа к услуге. Если другие учетные данные необходимы, может быть обеспечен, то имя пользователя / пароль. Preactor будет хранить все пароли в зашифрованном поле. Смотрите раздел «Шифрование» на стр 112 для получения дополнительной информации.</w:t>
+        <w:t>Некоторые услуги могут требовать аутентификации. По умолчанию Preactor будет использовать учетные данные текущего пользователя для доступа к услуге. Preactor будет хранить все пароли в зашифрованном поле. Смотрите раздел «Шифрование» для получения дополнительной информации.</w:t>
       </w:r>
     </w:p>
     <w:p>
@@ -4888,7 +5827,7 @@
           <w:sz w:val="20"/>
           <w:szCs w:val="20"/>
         </w:rPr>
-        <w:t>При подключении к SIMATIC IT Unified Architecture (UA) слой службы, маркер авторизации должен быть предусмотрен для того, чтобы сделать запрос на сервер. Preactor поддерживает проверку подлинности на основе X509 сертификата для SIMATIC IT UA. Сертификат Х509 может быть сохранен на диске, или добавлен в локальном хранилище сертификатов. Сертификаты должны быть добавлены к Preactor через Configuration</w:t>
+        <w:t>При подключении к SIMATIC IT Unified Architecture (UA), маркер авторизации должен быть предусмотрен для того, чтобы сделать запрос на сервер. Preactor поддерживает проверку подлинности на основе X509 сертификата для SIMATIC IT UA. Сертификат Х509 может быть сохранен на диске, или добавлен в локальном хранилище сертификатов. Сертификаты должны быть добавлены к Preactor через Configuration</w:t>
       </w:r>
       <w:r>
         <w:rPr>
@@ -4985,7 +5924,39 @@
           <w:sz w:val="20"/>
           <w:szCs w:val="20"/>
         </w:rPr>
-        <w:t>Preactor будет использовать OData мета-данных в список лиц, предоставляемые услуги. Для запроса для всех экземпляров конкретного объекта, просто выберите объект вы требуете из списка.</w:t>
+        <w:t>Preactor будет использовать OData мета-данны</w:t>
+      </w:r>
+      <w:r>
+        <w:rPr>
+          <w:rFonts w:ascii="Arial" w:eastAsia="Arial" w:hAnsi="Arial" w:cs="Arial"/>
+          <w:sz w:val="20"/>
+          <w:szCs w:val="20"/>
+        </w:rPr>
+        <w:t>е</w:t>
+      </w:r>
+      <w:r>
+        <w:rPr>
+          <w:rFonts w:ascii="Arial" w:eastAsia="Arial" w:hAnsi="Arial" w:cs="Arial"/>
+          <w:sz w:val="20"/>
+          <w:szCs w:val="20"/>
+        </w:rPr>
+        <w:t xml:space="preserve"> в списк</w:t>
+      </w:r>
+      <w:r>
+        <w:rPr>
+          <w:rFonts w:ascii="Arial" w:eastAsia="Arial" w:hAnsi="Arial" w:cs="Arial"/>
+          <w:sz w:val="20"/>
+          <w:szCs w:val="20"/>
+        </w:rPr>
+        <w:t>е лиц, предоставляемых услуг</w:t>
+      </w:r>
+      <w:r>
+        <w:rPr>
+          <w:rFonts w:ascii="Arial" w:eastAsia="Arial" w:hAnsi="Arial" w:cs="Arial"/>
+          <w:sz w:val="20"/>
+          <w:szCs w:val="20"/>
+        </w:rPr>
+        <w:t>. Для запроса для всех экземпляров конкретного объекта, просто выберите объект вы требуете из списка.</w:t>
       </w:r>
     </w:p>
     <w:p>
@@ -5074,7 +6045,55 @@
           <w:sz w:val="19"/>
           <w:szCs w:val="19"/>
         </w:rPr>
-        <w:t xml:space="preserve">А также позволяет для простых запросов, Preactor позволяет для более сложных запросов с использованием синтаксиса запросов OData. Откройте раздел «Дополнительно», чтобы войти в синтаксис OData. Имейте в виду, что Preactor будет поддерживать только запросы возвращения </w:t>
+        <w:t xml:space="preserve">Preactor позволяет </w:t>
+      </w:r>
+      <w:r>
+        <w:rPr>
+          <w:rFonts w:ascii="Arial" w:eastAsia="Arial" w:hAnsi="Arial" w:cs="Arial"/>
+          <w:sz w:val="19"/>
+          <w:szCs w:val="19"/>
+        </w:rPr>
+        <w:t>делать</w:t>
+      </w:r>
+      <w:r>
+        <w:rPr>
+          <w:rFonts w:ascii="Arial" w:eastAsia="Arial" w:hAnsi="Arial" w:cs="Arial"/>
+          <w:sz w:val="19"/>
+          <w:szCs w:val="19"/>
+        </w:rPr>
+        <w:t xml:space="preserve"> более сложны</w:t>
+      </w:r>
+      <w:r>
+        <w:rPr>
+          <w:rFonts w:ascii="Arial" w:eastAsia="Arial" w:hAnsi="Arial" w:cs="Arial"/>
+          <w:sz w:val="19"/>
+          <w:szCs w:val="19"/>
+        </w:rPr>
+        <w:t>е</w:t>
+      </w:r>
+      <w:r>
+        <w:rPr>
+          <w:rFonts w:ascii="Arial" w:eastAsia="Arial" w:hAnsi="Arial" w:cs="Arial"/>
+          <w:sz w:val="19"/>
+          <w:szCs w:val="19"/>
+        </w:rPr>
+        <w:t xml:space="preserve"> запрос</w:t>
+      </w:r>
+      <w:r>
+        <w:rPr>
+          <w:rFonts w:ascii="Arial" w:eastAsia="Arial" w:hAnsi="Arial" w:cs="Arial"/>
+          <w:sz w:val="19"/>
+          <w:szCs w:val="19"/>
+        </w:rPr>
+        <w:t>ы</w:t>
+      </w:r>
+      <w:r>
+        <w:rPr>
+          <w:rFonts w:ascii="Arial" w:eastAsia="Arial" w:hAnsi="Arial" w:cs="Arial"/>
+          <w:sz w:val="19"/>
+          <w:szCs w:val="19"/>
+        </w:rPr>
+        <w:t xml:space="preserve"> с использованием синтаксиса запросов OData. Откройте раздел «Дополнительно», чтобы войти в синтаксис OData. Имейте в виду, что Preactor будет поддерживать только запросы возвращения </w:t>
       </w:r>
       <w:r>
         <w:rPr>
@@ -5147,6 +6166,14 @@
         </w:rPr>
         <w:t xml:space="preserve"> </w:t>
       </w:r>
+      <w:r>
+        <w:rPr>
+          <w:rFonts w:ascii="Arial" w:eastAsia="Arial" w:hAnsi="Arial" w:cs="Arial"/>
+          <w:sz w:val="20"/>
+          <w:szCs w:val="20"/>
+        </w:rPr>
+        <w:t>любые сложные типы или коллекции должны быть упрощены в запросе, чтобы использоваться Preactor.</w:t>
+      </w:r>
     </w:p>
     <w:p>
       <w:pPr>
@@ -5157,6 +6184,13 @@
           <w:sz w:val="19"/>
           <w:szCs w:val="19"/>
         </w:rPr>
+        <w:sectPr>
+          <w:pgSz w:w="11900" w:h="16838"/>
+          <w:pgMar w:top="837" w:right="386" w:bottom="63" w:left="360" w:header="0" w:footer="0" w:gutter="0"/>
+          <w:cols w:space="720" w:equalWidth="0">
+            <w:col w:w="11160"/>
+          </w:cols>
+        </w:sectPr>
       </w:pPr>
       <w:r>
         <w:rPr>
@@ -5215,7 +6249,7 @@
               </wp:anchor>
             </w:drawing>
           </mc:Choice>
-          <mc:Fallback>
+          <mc:Fallback xmlns:cx="http://schemas.microsoft.com/office/drawing/2014/chartex" xmlns:cx1="http://schemas.microsoft.com/office/drawing/2015/9/8/chartex" xmlns:w16se="http://schemas.microsoft.com/office/word/2015/wordml/symex">
             <w:pict>
               <v:line w14:anchorId="0E09EC90" id="Shape 400" o:spid="_x0000_s1026" style="position:absolute;z-index:-251607040;visibility:visible;mso-wrap-style:square;mso-wrap-distance-left:9pt;mso-wrap-distance-top:0;mso-wrap-distance-right:9pt;mso-wrap-distance-bottom:0;mso-position-horizontal:absolute;mso-position-horizontal-relative:text;mso-position-vertical:absolute;mso-position-vertical-relative:text" from="0,20.7pt" to="558.75pt,20.7pt" o:gfxdata="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" o:allowincell="f" filled="t" strokeweight=".35189mm">
                 <v:stroke joinstyle="miter"/>
@@ -5226,108 +6260,22 @@
         </mc:AlternateContent>
       </w:r>
     </w:p>
-    <w:p>
-      <w:pPr>
-        <w:sectPr>
-          <w:pgSz w:w="11900" w:h="16838"/>
-          <w:pgMar w:top="837" w:right="386" w:bottom="63" w:left="360" w:header="0" w:footer="0" w:gutter="0"/>
-          <w:cols w:space="720" w:equalWidth="0">
-            <w:col w:w="11160"/>
-          </w:cols>
-        </w:sectPr>
-      </w:pPr>
-    </w:p>
-    <w:p>
-      <w:pPr>
-        <w:spacing w:line="200" w:lineRule="exact"/>
-        <w:rPr>
-          <w:sz w:val="20"/>
-          <w:szCs w:val="20"/>
-        </w:rPr>
-      </w:pPr>
-    </w:p>
-    <w:p>
-      <w:pPr>
-        <w:spacing w:line="200" w:lineRule="exact"/>
-        <w:rPr>
-          <w:sz w:val="20"/>
-          <w:szCs w:val="20"/>
-        </w:rPr>
-      </w:pPr>
-    </w:p>
-    <w:p>
-      <w:pPr>
-        <w:spacing w:line="276" w:lineRule="exact"/>
-        <w:rPr>
-          <w:sz w:val="20"/>
-          <w:szCs w:val="20"/>
-        </w:rPr>
-      </w:pPr>
-    </w:p>
-    <w:p>
-      <w:pPr>
-        <w:ind w:right="-19"/>
-        <w:jc w:val="center"/>
-        <w:rPr>
-          <w:sz w:val="20"/>
-          <w:szCs w:val="20"/>
-        </w:rPr>
-      </w:pPr>
-      <w:r>
-        <w:rPr>
-          <w:rFonts w:ascii="Arial" w:eastAsia="Arial" w:hAnsi="Arial" w:cs="Arial"/>
-          <w:sz w:val="19"/>
-          <w:szCs w:val="19"/>
-        </w:rPr>
-        <w:t>- 78 -</w:t>
-      </w:r>
-    </w:p>
-    <w:p>
-      <w:pPr>
-        <w:sectPr>
-          <w:type w:val="continuous"/>
-          <w:pgSz w:w="11900" w:h="16838"/>
-          <w:pgMar w:top="837" w:right="386" w:bottom="63" w:left="360" w:header="0" w:footer="0" w:gutter="0"/>
-          <w:cols w:space="720" w:equalWidth="0">
-            <w:col w:w="11160"/>
-          </w:cols>
-        </w:sectPr>
-      </w:pPr>
-    </w:p>
-    <w:p>
-      <w:pPr>
-        <w:jc w:val="right"/>
-        <w:rPr>
-          <w:sz w:val="20"/>
-          <w:szCs w:val="20"/>
-        </w:rPr>
-      </w:pPr>
-      <w:bookmarkStart w:id="4" w:name="page79"/>
-      <w:bookmarkEnd w:id="4"/>
-      <w:r>
-        <w:rPr>
-          <w:rFonts w:ascii="Arial" w:eastAsia="Arial" w:hAnsi="Arial" w:cs="Arial"/>
+    <w:bookmarkStart w:id="4" w:name="page79"/>
+    <w:bookmarkEnd w:id="4"/>
+    <w:p>
+      <w:pPr>
+        <w:rPr>
+          <w:sz w:val="20"/>
+          <w:szCs w:val="20"/>
+        </w:rPr>
+      </w:pPr>
+      <w:r>
+        <w:rPr>
+          <w:noProof/>
           <w:sz w:val="20"/>
           <w:szCs w:val="20"/>
         </w:rPr>
         <w:lastRenderedPageBreak/>
-        <w:t>Импорт Экспорт</w:t>
-      </w:r>
-    </w:p>
-    <w:p>
-      <w:pPr>
-        <w:spacing w:line="20" w:lineRule="exact"/>
-        <w:rPr>
-          <w:sz w:val="20"/>
-          <w:szCs w:val="20"/>
-        </w:rPr>
-      </w:pPr>
-      <w:r>
-        <w:rPr>
-          <w:noProof/>
-          <w:sz w:val="20"/>
-          <w:szCs w:val="20"/>
-        </w:rPr>
         <mc:AlternateContent>
           <mc:Choice Requires="wps">
             <w:drawing>
@@ -5379,7 +6327,7 @@
               </wp:anchor>
             </w:drawing>
           </mc:Choice>
-          <mc:Fallback>
+          <mc:Fallback xmlns:cx="http://schemas.microsoft.com/office/drawing/2014/chartex" xmlns:cx1="http://schemas.microsoft.com/office/drawing/2015/9/8/chartex" xmlns:w16se="http://schemas.microsoft.com/office/word/2015/wordml/symex">
             <w:pict>
               <v:line w14:anchorId="146A4859" id="Shape 401" o:spid="_x0000_s1026" style="position:absolute;z-index:-251472384;visibility:visible;mso-wrap-style:square;mso-wrap-distance-left:9pt;mso-wrap-distance-top:0;mso-wrap-distance-right:9pt;mso-wrap-distance-bottom:0;mso-position-horizontal:absolute;mso-position-horizontal-relative:text;mso-position-vertical:absolute;mso-position-vertical-relative:text" from="0,1.6pt" to="558.75pt,1.6pt" o:gfxdata="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" o:allowincell="f" filled="t" strokeweight=".35189mm">
                 <v:stroke joinstyle="miter"/>
@@ -5392,40 +6340,6 @@
     </w:p>
     <w:p>
       <w:pPr>
-        <w:spacing w:line="200" w:lineRule="exact"/>
-        <w:rPr>
-          <w:sz w:val="20"/>
-          <w:szCs w:val="20"/>
-        </w:rPr>
-      </w:pPr>
-    </w:p>
-    <w:p>
-      <w:pPr>
-        <w:spacing w:line="225" w:lineRule="exact"/>
-        <w:rPr>
-          <w:sz w:val="20"/>
-          <w:szCs w:val="20"/>
-        </w:rPr>
-      </w:pPr>
-    </w:p>
-    <w:p>
-      <w:pPr>
-        <w:rPr>
-          <w:sz w:val="20"/>
-          <w:szCs w:val="20"/>
-        </w:rPr>
-      </w:pPr>
-      <w:r>
-        <w:rPr>
-          <w:rFonts w:ascii="Arial" w:eastAsia="Arial" w:hAnsi="Arial" w:cs="Arial"/>
-          <w:sz w:val="20"/>
-          <w:szCs w:val="20"/>
-        </w:rPr>
-        <w:t>любые сложные типы или коллекции должны быть упрощены в запросе, чтобы использоваться Preactor.</w:t>
-      </w:r>
-    </w:p>
-    <w:p>
-      <w:pPr>
         <w:spacing w:line="167" w:lineRule="exact"/>
         <w:rPr>
           <w:sz w:val="20"/>
@@ -5446,7 +6360,15 @@
           <w:sz w:val="30"/>
           <w:szCs w:val="30"/>
         </w:rPr>
-        <w:t>Импортировать настройки</w:t>
+        <w:t>Импорт настро</w:t>
+      </w:r>
+      <w:r>
+        <w:rPr>
+          <w:rFonts w:ascii="Arial" w:eastAsia="Arial" w:hAnsi="Arial" w:cs="Arial"/>
+          <w:sz w:val="30"/>
+          <w:szCs w:val="30"/>
+        </w:rPr>
+        <w:t>ек</w:t>
       </w:r>
     </w:p>
     <w:p>
@@ -5489,7 +6411,15 @@
           <w:sz w:val="20"/>
           <w:szCs w:val="20"/>
         </w:rPr>
-        <w:t>Экспорт мастера</w:t>
+        <w:t>Экспорт мастер</w:t>
+      </w:r>
+      <w:r>
+        <w:rPr>
+          <w:rFonts w:ascii="Arial" w:eastAsia="Arial" w:hAnsi="Arial" w:cs="Arial"/>
+          <w:sz w:val="20"/>
+          <w:szCs w:val="20"/>
+        </w:rPr>
+        <w:t>е</w:t>
       </w:r>
       <w:r>
         <w:rPr>
@@ -5766,7 +6696,7 @@
           <w:sz w:val="20"/>
           <w:szCs w:val="20"/>
         </w:rPr>
-        <w:t>Есть некоторые общие параметры импорта, что мандат, как будут обрабатываться данные импорта. Каждый вариант описан ниже.</w:t>
+        <w:t>Есть некоторые общие параметры импорта, как будут обрабатываться данные импорта. Каждый вариант описан ниже.</w:t>
       </w:r>
     </w:p>
     <w:p>
@@ -5803,9 +6733,84 @@
           <w:sz w:val="25"/>
           <w:szCs w:val="25"/>
         </w:rPr>
-        <w:t xml:space="preserve">тка таблиц </w:t>
-      </w:r>
-      <w:proofErr w:type="spellStart"/>
+        <w:t>тка таблиц Preactor</w:t>
+      </w:r>
+    </w:p>
+    <w:p>
+      <w:pPr>
+        <w:spacing w:line="110" w:lineRule="exact"/>
+        <w:rPr>
+          <w:sz w:val="20"/>
+          <w:szCs w:val="20"/>
+        </w:rPr>
+      </w:pPr>
+    </w:p>
+    <w:p>
+      <w:pPr>
+        <w:spacing w:line="279" w:lineRule="auto"/>
+        <w:ind w:right="460"/>
+        <w:rPr>
+          <w:sz w:val="20"/>
+          <w:szCs w:val="20"/>
+        </w:rPr>
+      </w:pPr>
+      <w:r>
+        <w:rPr>
+          <w:rFonts w:ascii="Arial" w:eastAsia="Arial" w:hAnsi="Arial" w:cs="Arial"/>
+          <w:sz w:val="20"/>
+          <w:szCs w:val="20"/>
+        </w:rPr>
+        <w:t>Целевая таблица будет очищена от всех существующих данных. Как правило, очистк</w:t>
+      </w:r>
+      <w:r>
+        <w:rPr>
+          <w:rFonts w:ascii="Arial" w:eastAsia="Arial" w:hAnsi="Arial" w:cs="Arial"/>
+          <w:sz w:val="20"/>
+          <w:szCs w:val="20"/>
+        </w:rPr>
+        <w:t>у</w:t>
+      </w:r>
+      <w:r>
+        <w:rPr>
+          <w:rFonts w:ascii="Arial" w:eastAsia="Arial" w:hAnsi="Arial" w:cs="Arial"/>
+          <w:sz w:val="20"/>
+          <w:szCs w:val="20"/>
+        </w:rPr>
+        <w:t xml:space="preserve"> содержимого таблицы следует избегать, так как ссылки на пункты в таблице не будут учитываться при очистке таблицы, и это может привести к нарушению целостности данных.</w:t>
+      </w:r>
+      <w:r>
+        <w:rPr>
+          <w:rFonts w:ascii="Arial" w:eastAsia="Arial" w:hAnsi="Arial" w:cs="Arial"/>
+          <w:sz w:val="20"/>
+          <w:szCs w:val="20"/>
+        </w:rPr>
+        <w:t xml:space="preserve"> Если таблица не имеет ссылок на другие таблицы</w:t>
+      </w:r>
+      <w:r>
+        <w:rPr>
+          <w:rFonts w:ascii="Arial" w:eastAsia="Arial" w:hAnsi="Arial" w:cs="Arial"/>
+          <w:sz w:val="20"/>
+          <w:szCs w:val="20"/>
+        </w:rPr>
+        <w:t>, как правило, безопасно использовать эту опцию.</w:t>
+      </w:r>
+    </w:p>
+    <w:p>
+      <w:pPr>
+        <w:spacing w:line="136" w:lineRule="exact"/>
+        <w:rPr>
+          <w:sz w:val="20"/>
+          <w:szCs w:val="20"/>
+        </w:rPr>
+      </w:pPr>
+    </w:p>
+    <w:p>
+      <w:pPr>
+        <w:rPr>
+          <w:sz w:val="20"/>
+          <w:szCs w:val="20"/>
+        </w:rPr>
+      </w:pPr>
       <w:r>
         <w:rPr>
           <w:rFonts w:ascii="Arial" w:eastAsia="Arial" w:hAnsi="Arial" w:cs="Arial"/>
@@ -5814,53 +6819,8 @@
           <w:sz w:val="25"/>
           <w:szCs w:val="25"/>
         </w:rPr>
-        <w:t>Preactor</w:t>
-      </w:r>
-      <w:proofErr w:type="spellEnd"/>
-    </w:p>
-    <w:p>
-      <w:pPr>
-        <w:spacing w:line="110" w:lineRule="exact"/>
-        <w:rPr>
-          <w:sz w:val="20"/>
-          <w:szCs w:val="20"/>
-        </w:rPr>
-      </w:pPr>
-    </w:p>
-    <w:p>
-      <w:pPr>
-        <w:spacing w:line="279" w:lineRule="auto"/>
-        <w:ind w:right="460"/>
-        <w:rPr>
-          <w:sz w:val="20"/>
-          <w:szCs w:val="20"/>
-        </w:rPr>
-      </w:pPr>
-      <w:r>
-        <w:rPr>
-          <w:rFonts w:ascii="Arial" w:eastAsia="Arial" w:hAnsi="Arial" w:cs="Arial"/>
-          <w:sz w:val="20"/>
-          <w:szCs w:val="20"/>
-        </w:rPr>
-        <w:t>Целевая таблица будет очищена от всех существующих данных. Как правило, очистка содержимого таблицы следует избегать, так как ссылки на пункты в таблице не будут учитываться при очистке таблицы, и это может привести к нарушению целостности данных. Если таблица не имеет ссылок на него, как правило, безопасно использовать эту опцию.</w:t>
-      </w:r>
-    </w:p>
-    <w:p>
-      <w:pPr>
-        <w:spacing w:line="136" w:lineRule="exact"/>
-        <w:rPr>
-          <w:sz w:val="20"/>
-          <w:szCs w:val="20"/>
-        </w:rPr>
-      </w:pPr>
-    </w:p>
-    <w:p>
-      <w:pPr>
-        <w:rPr>
-          <w:sz w:val="20"/>
-          <w:szCs w:val="20"/>
-        </w:rPr>
-      </w:pPr>
+        <w:t xml:space="preserve">Изменение </w:t>
+      </w:r>
       <w:r>
         <w:rPr>
           <w:rFonts w:ascii="Arial" w:eastAsia="Arial" w:hAnsi="Arial" w:cs="Arial"/>
@@ -5869,8 +6829,50 @@
           <w:sz w:val="25"/>
           <w:szCs w:val="25"/>
         </w:rPr>
-        <w:t xml:space="preserve">Изменение </w:t>
-      </w:r>
+        <w:t>текущих записей</w:t>
+      </w:r>
+    </w:p>
+    <w:p>
+      <w:pPr>
+        <w:spacing w:line="277" w:lineRule="auto"/>
+        <w:ind w:right="460"/>
+        <w:rPr>
+          <w:sz w:val="20"/>
+          <w:szCs w:val="20"/>
+        </w:rPr>
+      </w:pPr>
+      <w:r>
+        <w:rPr>
+          <w:rFonts w:ascii="Arial" w:eastAsia="Arial" w:hAnsi="Arial" w:cs="Arial"/>
+          <w:sz w:val="20"/>
+          <w:szCs w:val="20"/>
+        </w:rPr>
+        <w:t>Когда строка в целевой таблице сравнивается со строкой в ​​данных импорта, его содержимое буде</w:t>
+      </w:r>
+      <w:r>
+        <w:rPr>
+          <w:rFonts w:ascii="Arial" w:eastAsia="Arial" w:hAnsi="Arial" w:cs="Arial"/>
+          <w:sz w:val="20"/>
+          <w:szCs w:val="20"/>
+        </w:rPr>
+        <w:t xml:space="preserve">т обновляться из данных импорта, </w:t>
+      </w:r>
+      <w:r>
+        <w:rPr>
+          <w:rFonts w:ascii="Arial" w:eastAsia="Arial" w:hAnsi="Arial" w:cs="Arial"/>
+          <w:sz w:val="20"/>
+          <w:szCs w:val="20"/>
+        </w:rPr>
+        <w:t>если выбран этот параметр.</w:t>
+      </w:r>
+    </w:p>
+    <w:p>
+      <w:pPr>
+        <w:rPr>
+          <w:sz w:val="20"/>
+          <w:szCs w:val="20"/>
+        </w:rPr>
+      </w:pPr>
       <w:r>
         <w:rPr>
           <w:rFonts w:ascii="Arial" w:eastAsia="Arial" w:hAnsi="Arial" w:cs="Arial"/>
@@ -5879,34 +6881,8 @@
           <w:sz w:val="25"/>
           <w:szCs w:val="25"/>
         </w:rPr>
-        <w:t>текущих записей</w:t>
-      </w:r>
-    </w:p>
-    <w:p>
-      <w:pPr>
-        <w:spacing w:line="277" w:lineRule="auto"/>
-        <w:ind w:right="460"/>
-        <w:rPr>
-          <w:sz w:val="20"/>
-          <w:szCs w:val="20"/>
-        </w:rPr>
-      </w:pPr>
-      <w:r>
-        <w:rPr>
-          <w:rFonts w:ascii="Arial" w:eastAsia="Arial" w:hAnsi="Arial" w:cs="Arial"/>
-          <w:sz w:val="20"/>
-          <w:szCs w:val="20"/>
-        </w:rPr>
-        <w:t>Когда строка в целевой таблице сравнивается со строкой в ​​данных импорта, его содержимое будет обновляться из данных импорта (в соответствии с отображением определенного), если выбран этот параметр.</w:t>
-      </w:r>
-    </w:p>
-    <w:p>
-      <w:pPr>
-        <w:rPr>
-          <w:sz w:val="20"/>
-          <w:szCs w:val="20"/>
-        </w:rPr>
-      </w:pPr>
+        <w:t>Доба</w:t>
+      </w:r>
       <w:r>
         <w:rPr>
           <w:rFonts w:ascii="Arial" w:eastAsia="Arial" w:hAnsi="Arial" w:cs="Arial"/>
@@ -5915,7 +6891,7 @@
           <w:sz w:val="25"/>
           <w:szCs w:val="25"/>
         </w:rPr>
-        <w:t>Доба</w:t>
+        <w:t>вление новой</w:t>
       </w:r>
       <w:r>
         <w:rPr>
@@ -5925,7 +6901,7 @@
           <w:sz w:val="25"/>
           <w:szCs w:val="25"/>
         </w:rPr>
-        <w:t>вление новой</w:t>
+        <w:t xml:space="preserve"> запис</w:t>
       </w:r>
       <w:r>
         <w:rPr>
@@ -5935,8 +6911,34 @@
           <w:sz w:val="25"/>
           <w:szCs w:val="25"/>
         </w:rPr>
-        <w:t xml:space="preserve"> запис</w:t>
-      </w:r>
+        <w:t>и</w:t>
+      </w:r>
+    </w:p>
+    <w:p>
+      <w:pPr>
+        <w:spacing w:line="277" w:lineRule="auto"/>
+        <w:ind w:right="100"/>
+        <w:rPr>
+          <w:sz w:val="20"/>
+          <w:szCs w:val="20"/>
+        </w:rPr>
+      </w:pPr>
+      <w:r>
+        <w:rPr>
+          <w:rFonts w:ascii="Arial" w:eastAsia="Arial" w:hAnsi="Arial" w:cs="Arial"/>
+          <w:sz w:val="20"/>
+          <w:szCs w:val="20"/>
+        </w:rPr>
+        <w:t>Когда строка данных импорта не совпадает ни с одной из существующих строк в целевой таблице, новая строка добавляется к целевой таблице, если выбран этот параметр.</w:t>
+      </w:r>
+    </w:p>
+    <w:p>
+      <w:pPr>
+        <w:rPr>
+          <w:sz w:val="20"/>
+          <w:szCs w:val="20"/>
+        </w:rPr>
+      </w:pPr>
       <w:r>
         <w:rPr>
           <w:rFonts w:ascii="Arial" w:eastAsia="Arial" w:hAnsi="Arial" w:cs="Arial"/>
@@ -5945,26 +6947,44 @@
           <w:sz w:val="25"/>
           <w:szCs w:val="25"/>
         </w:rPr>
-        <w:t>и</w:t>
-      </w:r>
+        <w:t>Удалить старые записи</w:t>
+      </w:r>
+    </w:p>
+    <w:p>
+      <w:pPr>
+        <w:spacing w:line="110" w:lineRule="exact"/>
+        <w:rPr>
+          <w:sz w:val="20"/>
+          <w:szCs w:val="20"/>
+        </w:rPr>
+      </w:pPr>
     </w:p>
     <w:p>
       <w:pPr>
         <w:spacing w:line="277" w:lineRule="auto"/>
-        <w:ind w:right="100"/>
-        <w:rPr>
-          <w:sz w:val="20"/>
-          <w:szCs w:val="20"/>
-        </w:rPr>
-      </w:pPr>
-      <w:r>
-        <w:rPr>
-          <w:rFonts w:ascii="Arial" w:eastAsia="Arial" w:hAnsi="Arial" w:cs="Arial"/>
-          <w:sz w:val="20"/>
-          <w:szCs w:val="20"/>
-        </w:rPr>
-        <w:t>Когда строка данных импорта не совпадает ни с одной из существующих строк в целевой таблице, новая строка добавляется к целевой таблице, если выбран этот параметр.</w:t>
-      </w:r>
+        <w:ind w:right="440"/>
+        <w:rPr>
+          <w:sz w:val="20"/>
+          <w:szCs w:val="20"/>
+        </w:rPr>
+      </w:pPr>
+      <w:r>
+        <w:rPr>
+          <w:rFonts w:ascii="Arial" w:eastAsia="Arial" w:hAnsi="Arial" w:cs="Arial"/>
+          <w:sz w:val="20"/>
+          <w:szCs w:val="20"/>
+        </w:rPr>
+        <w:t>При выборе этой опции, все строки, которые существуют в целевой таблице, но не совпадающие с любыми строками данных импорта будут удалены.</w:t>
+      </w:r>
+    </w:p>
+    <w:p>
+      <w:pPr>
+        <w:spacing w:line="137" w:lineRule="exact"/>
+        <w:rPr>
+          <w:sz w:val="20"/>
+          <w:szCs w:val="20"/>
+        </w:rPr>
+      </w:pPr>
     </w:p>
     <w:p>
       <w:pPr>
@@ -5981,52 +7001,8 @@
           <w:sz w:val="25"/>
           <w:szCs w:val="25"/>
         </w:rPr>
-        <w:t>Удалить старые записи</w:t>
-      </w:r>
-    </w:p>
-    <w:p>
-      <w:pPr>
-        <w:spacing w:line="110" w:lineRule="exact"/>
-        <w:rPr>
-          <w:sz w:val="20"/>
-          <w:szCs w:val="20"/>
-        </w:rPr>
-      </w:pPr>
-    </w:p>
-    <w:p>
-      <w:pPr>
-        <w:spacing w:line="277" w:lineRule="auto"/>
-        <w:ind w:right="440"/>
-        <w:rPr>
-          <w:sz w:val="20"/>
-          <w:szCs w:val="20"/>
-        </w:rPr>
-      </w:pPr>
-      <w:r>
-        <w:rPr>
-          <w:rFonts w:ascii="Arial" w:eastAsia="Arial" w:hAnsi="Arial" w:cs="Arial"/>
-          <w:sz w:val="20"/>
-          <w:szCs w:val="20"/>
-        </w:rPr>
-        <w:t>При выборе этой опции, все строки, которые существуют в целевой таблице, но не совпадающие с любыми строками данных импорта будут удалены.</w:t>
-      </w:r>
-    </w:p>
-    <w:p>
-      <w:pPr>
-        <w:spacing w:line="137" w:lineRule="exact"/>
-        <w:rPr>
-          <w:sz w:val="20"/>
-          <w:szCs w:val="20"/>
-        </w:rPr>
-      </w:pPr>
-    </w:p>
-    <w:p>
-      <w:pPr>
-        <w:rPr>
-          <w:sz w:val="20"/>
-          <w:szCs w:val="20"/>
-        </w:rPr>
-      </w:pPr>
+        <w:t xml:space="preserve">Перестроить </w:t>
+      </w:r>
       <w:r>
         <w:rPr>
           <w:rFonts w:ascii="Arial" w:eastAsia="Arial" w:hAnsi="Arial" w:cs="Arial"/>
@@ -6035,8 +7011,52 @@
           <w:sz w:val="25"/>
           <w:szCs w:val="25"/>
         </w:rPr>
-        <w:t xml:space="preserve">Перестроить </w:t>
-      </w:r>
+        <w:t>«Семью»</w:t>
+      </w:r>
+    </w:p>
+    <w:p>
+      <w:pPr>
+        <w:spacing w:line="110" w:lineRule="exact"/>
+        <w:rPr>
+          <w:sz w:val="20"/>
+          <w:szCs w:val="20"/>
+        </w:rPr>
+      </w:pPr>
+    </w:p>
+    <w:p>
+      <w:pPr>
+        <w:spacing w:line="277" w:lineRule="auto"/>
+        <w:ind w:right="60"/>
+        <w:rPr>
+          <w:sz w:val="20"/>
+          <w:szCs w:val="20"/>
+        </w:rPr>
+      </w:pPr>
+      <w:r>
+        <w:rPr>
+          <w:rFonts w:ascii="Arial" w:eastAsia="Arial" w:hAnsi="Arial" w:cs="Arial"/>
+          <w:sz w:val="20"/>
+          <w:szCs w:val="20"/>
+        </w:rPr>
+        <w:t>После того, как все данные по импорту были импортированы, любые сломанные семейные отношения (например, родители строк с одинаковым значением идентификатора) ремонтируются.</w:t>
+      </w:r>
+    </w:p>
+    <w:p>
+      <w:pPr>
+        <w:spacing w:line="137" w:lineRule="exact"/>
+        <w:rPr>
+          <w:sz w:val="20"/>
+          <w:szCs w:val="20"/>
+        </w:rPr>
+      </w:pPr>
+    </w:p>
+    <w:p>
+      <w:pPr>
+        <w:rPr>
+          <w:sz w:val="20"/>
+          <w:szCs w:val="20"/>
+        </w:rPr>
+      </w:pPr>
       <w:r>
         <w:rPr>
           <w:rFonts w:ascii="Arial" w:eastAsia="Arial" w:hAnsi="Arial" w:cs="Arial"/>
@@ -6045,60 +7065,6 @@
           <w:sz w:val="25"/>
           <w:szCs w:val="25"/>
         </w:rPr>
-        <w:t>«Семью»</w:t>
-      </w:r>
-    </w:p>
-    <w:p>
-      <w:pPr>
-        <w:spacing w:line="110" w:lineRule="exact"/>
-        <w:rPr>
-          <w:sz w:val="20"/>
-          <w:szCs w:val="20"/>
-        </w:rPr>
-      </w:pPr>
-    </w:p>
-    <w:p>
-      <w:pPr>
-        <w:spacing w:line="277" w:lineRule="auto"/>
-        <w:ind w:right="60"/>
-        <w:rPr>
-          <w:sz w:val="20"/>
-          <w:szCs w:val="20"/>
-        </w:rPr>
-      </w:pPr>
-      <w:r>
-        <w:rPr>
-          <w:rFonts w:ascii="Arial" w:eastAsia="Arial" w:hAnsi="Arial" w:cs="Arial"/>
-          <w:sz w:val="20"/>
-          <w:szCs w:val="20"/>
-        </w:rPr>
-        <w:t>После того, как все данные по импорту были импортированы, любые сломанные семейные отношения (например, родители строк с одинаковым значением идентификатора) ремонтируются.</w:t>
-      </w:r>
-    </w:p>
-    <w:p>
-      <w:pPr>
-        <w:spacing w:line="137" w:lineRule="exact"/>
-        <w:rPr>
-          <w:sz w:val="20"/>
-          <w:szCs w:val="20"/>
-        </w:rPr>
-      </w:pPr>
-    </w:p>
-    <w:p>
-      <w:pPr>
-        <w:rPr>
-          <w:sz w:val="20"/>
-          <w:szCs w:val="20"/>
-        </w:rPr>
-      </w:pPr>
-      <w:r>
-        <w:rPr>
-          <w:rFonts w:ascii="Arial" w:eastAsia="Arial" w:hAnsi="Arial" w:cs="Arial"/>
-          <w:b/>
-          <w:bCs/>
-          <w:sz w:val="25"/>
-          <w:szCs w:val="25"/>
-        </w:rPr>
         <w:t>Развернуть новые заказы</w:t>
       </w:r>
     </w:p>
@@ -6126,7 +7092,59 @@
           <w:sz w:val="20"/>
           <w:szCs w:val="20"/>
         </w:rPr>
-        <w:t>В частности, когда импорт в таблицу с расширением отношений (например, расширением отношений между таблицей заказов и таблицей Products), этот вариантом будет расширить одну строки в п строки, как указано с помощью источника расширения. Это полезно при импорте информации заголовка заказа, а затем расширяет маршрутную информацию из таблицы продуктов или маршрутов. Для получения более подробной информации о том, как расширить работы в разделе «Auto Expand» на стр 186.</w:t>
+        <w:t>В частности, когда импорт в таблицу с расширением отношений (например, расширением отношений между таблицей заказов и таблицей Products), этот вариантом будет расширить одну строки в п строки, как указано с помощью источника расширения. Это полезно при импорте информации заголовка заказа, а затем расширяет маршрутную информацию из таблицы продуктов или маршрутов. Для получения более подробной информации о том, как расширит</w:t>
+      </w:r>
+      <w:r>
+        <w:rPr>
+          <w:rFonts w:ascii="Arial" w:eastAsia="Arial" w:hAnsi="Arial" w:cs="Arial"/>
+          <w:sz w:val="20"/>
+          <w:szCs w:val="20"/>
+        </w:rPr>
+        <w:t>ь работы в разделе «</w:t>
+      </w:r>
+      <w:proofErr w:type="spellStart"/>
+      <w:r>
+        <w:rPr>
+          <w:rFonts w:ascii="Arial" w:eastAsia="Arial" w:hAnsi="Arial" w:cs="Arial"/>
+          <w:sz w:val="20"/>
+          <w:szCs w:val="20"/>
+        </w:rPr>
+        <w:t>Auto</w:t>
+      </w:r>
+      <w:proofErr w:type="spellEnd"/>
+      <w:r>
+        <w:rPr>
+          <w:rFonts w:ascii="Arial" w:eastAsia="Arial" w:hAnsi="Arial" w:cs="Arial"/>
+          <w:sz w:val="20"/>
+          <w:szCs w:val="20"/>
+        </w:rPr>
+        <w:t xml:space="preserve"> </w:t>
+      </w:r>
+      <w:proofErr w:type="spellStart"/>
+      <w:r>
+        <w:rPr>
+          <w:rFonts w:ascii="Arial" w:eastAsia="Arial" w:hAnsi="Arial" w:cs="Arial"/>
+          <w:sz w:val="20"/>
+          <w:szCs w:val="20"/>
+        </w:rPr>
+        <w:t>Expand</w:t>
+      </w:r>
+      <w:proofErr w:type="spellEnd"/>
+      <w:r>
+        <w:rPr>
+          <w:rFonts w:ascii="Arial" w:eastAsia="Arial" w:hAnsi="Arial" w:cs="Arial"/>
+          <w:sz w:val="20"/>
+          <w:szCs w:val="20"/>
+        </w:rPr>
+        <w:t>»</w:t>
+      </w:r>
+      <w:r>
+        <w:rPr>
+          <w:rFonts w:ascii="Arial" w:eastAsia="Arial" w:hAnsi="Arial" w:cs="Arial"/>
+          <w:sz w:val="20"/>
+          <w:szCs w:val="20"/>
+        </w:rPr>
+        <w:t>.</w:t>
       </w:r>
     </w:p>
     <w:p>
@@ -6246,7 +7264,7 @@
               </wp:anchor>
             </w:drawing>
           </mc:Choice>
-          <mc:Fallback>
+          <mc:Fallback xmlns:cx="http://schemas.microsoft.com/office/drawing/2014/chartex" xmlns:cx1="http://schemas.microsoft.com/office/drawing/2015/9/8/chartex" xmlns:w16se="http://schemas.microsoft.com/office/word/2015/wordml/symex">
             <w:pict>
               <v:line w14:anchorId="3DA90E63" id="Shape 403" o:spid="_x0000_s1026" style="position:absolute;z-index:-251470336;visibility:visible;mso-wrap-style:square;mso-wrap-distance-left:9pt;mso-wrap-distance-top:0;mso-wrap-distance-right:9pt;mso-wrap-distance-bottom:0;mso-position-horizontal:absolute;mso-position-horizontal-relative:text;mso-position-vertical:absolute;mso-position-vertical-relative:text" from="0,19.85pt" to="558.75pt,19.85pt" o:gfxdata="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" o:allowincell="f" filled="t" strokeweight=".35189mm">
                 <v:stroke joinstyle="miter"/>
@@ -6285,33 +7303,6 @@
           <w:szCs w:val="20"/>
         </w:rPr>
       </w:pPr>
-    </w:p>
-    <w:p>
-      <w:pPr>
-        <w:spacing w:line="259" w:lineRule="exact"/>
-        <w:rPr>
-          <w:sz w:val="20"/>
-          <w:szCs w:val="20"/>
-        </w:rPr>
-      </w:pPr>
-    </w:p>
-    <w:p>
-      <w:pPr>
-        <w:ind w:right="-19"/>
-        <w:jc w:val="center"/>
-        <w:rPr>
-          <w:sz w:val="20"/>
-          <w:szCs w:val="20"/>
-        </w:rPr>
-      </w:pPr>
-      <w:r>
-        <w:rPr>
-          <w:rFonts w:ascii="Arial" w:eastAsia="Arial" w:hAnsi="Arial" w:cs="Arial"/>
-          <w:sz w:val="19"/>
-          <w:szCs w:val="19"/>
-        </w:rPr>
-        <w:t>- 79 -</w:t>
-      </w:r>
     </w:p>
     <w:p>
       <w:pPr>
@@ -6410,7 +7401,7 @@
               </wp:anchor>
             </w:drawing>
           </mc:Choice>
-          <mc:Fallback>
+          <mc:Fallback xmlns:cx="http://schemas.microsoft.com/office/drawing/2014/chartex" xmlns:cx1="http://schemas.microsoft.com/office/drawing/2015/9/8/chartex" xmlns:w16se="http://schemas.microsoft.com/office/word/2015/wordml/symex">
             <w:pict>
               <v:line w14:anchorId="6888D6A5" id="Shape 404" o:spid="_x0000_s1026" style="position:absolute;z-index:-251469312;visibility:visible;mso-wrap-style:square;mso-wrap-distance-left:9pt;mso-wrap-distance-top:0;mso-wrap-distance-right:9pt;mso-wrap-distance-bottom:0;mso-position-horizontal:absolute;mso-position-horizontal-relative:text;mso-position-vertical:absolute;mso-position-vertical-relative:text" from="1pt,1.6pt" to="559.75pt,1.6pt" o:gfxdata="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" o:allowincell="f" filled="t" strokeweight=".35189mm">
                 <v:stroke joinstyle="miter"/>
@@ -6481,7 +7472,23 @@
           <w:sz w:val="20"/>
           <w:szCs w:val="20"/>
         </w:rPr>
-        <w:t>Импорт данных и целевые поля в таблице Preactor должны быть отображены от одного к другому. Отображение определяет не только поля, для которых данные должны быть импортированы, но и тип данных импортируется, любые поддерживаемые трансформирует, которые должны быть применены, а также поля, которые составляют идентификаторы для импорта.</w:t>
+        <w:t xml:space="preserve">Импорт данных и целевые поля в таблице Preactor должны быть отображены от одного к другому. Отображение определяет не только поля, для которых данные должны быть импортированы, но и тип данных, </w:t>
+      </w:r>
+      <w:r>
+        <w:rPr>
+          <w:rFonts w:ascii="Arial" w:eastAsia="Arial" w:hAnsi="Arial" w:cs="Arial"/>
+          <w:sz w:val="20"/>
+          <w:szCs w:val="20"/>
+        </w:rPr>
+        <w:t>данные могут быть трансформированы, если это возможно в нужный тип</w:t>
+      </w:r>
+      <w:r>
+        <w:rPr>
+          <w:rFonts w:ascii="Arial" w:eastAsia="Arial" w:hAnsi="Arial" w:cs="Arial"/>
+          <w:sz w:val="20"/>
+          <w:szCs w:val="20"/>
+        </w:rPr>
+        <w:t>, а также поля, которые составляют идентификаторы для импорта.</w:t>
       </w:r>
     </w:p>
     <w:p>
@@ -6827,6 +7834,23 @@
           <w:szCs w:val="20"/>
         </w:rPr>
       </w:pPr>
+    </w:p>
+    <w:p>
+      <w:pPr>
+        <w:spacing w:line="92" w:lineRule="exact"/>
+        <w:rPr>
+          <w:sz w:val="20"/>
+          <w:szCs w:val="20"/>
+        </w:rPr>
+      </w:pPr>
+    </w:p>
+    <w:p>
+      <w:pPr>
+        <w:rPr>
+          <w:sz w:val="20"/>
+          <w:szCs w:val="20"/>
+        </w:rPr>
+      </w:pPr>
       <w:r>
         <w:rPr>
           <w:noProof/>
@@ -6837,13 +7861,13 @@
           <wp:anchor distT="0" distB="0" distL="114300" distR="114300" simplePos="0" relativeHeight="251849216" behindDoc="1" locked="0" layoutInCell="0" allowOverlap="1">
             <wp:simplePos x="0" y="0"/>
             <wp:positionH relativeFrom="column">
-              <wp:posOffset>-5715</wp:posOffset>
+              <wp:posOffset>-7620</wp:posOffset>
             </wp:positionH>
             <wp:positionV relativeFrom="paragraph">
-              <wp:posOffset>98425</wp:posOffset>
+              <wp:posOffset>27940</wp:posOffset>
             </wp:positionV>
-            <wp:extent cx="3848100" cy="676275"/>
-            <wp:effectExtent l="0" t="0" r="0" b="0"/>
+            <wp:extent cx="5811520" cy="756920"/>
+            <wp:effectExtent l="0" t="0" r="0" b="5080"/>
             <wp:wrapNone/>
             <wp:docPr id="406" name="Picture 406"/>
             <wp:cNvGraphicFramePr>
@@ -6870,7 +7894,7 @@
                   <pic:spPr bwMode="auto">
                     <a:xfrm>
                       <a:off x="0" y="0"/>
-                      <a:ext cx="3848100" cy="676275"/>
+                      <a:ext cx="5811520" cy="756920"/>
                     </a:xfrm>
                     <a:prstGeom prst="rect">
                       <a:avLst/>
@@ -6880,26 +7904,15 @@
                 </pic:pic>
               </a:graphicData>
             </a:graphic>
+            <wp14:sizeRelH relativeFrom="margin">
+              <wp14:pctWidth>0</wp14:pctWidth>
+            </wp14:sizeRelH>
+            <wp14:sizeRelV relativeFrom="margin">
+              <wp14:pctHeight>0</wp14:pctHeight>
+            </wp14:sizeRelV>
           </wp:anchor>
         </w:drawing>
       </w:r>
-    </w:p>
-    <w:p>
-      <w:pPr>
-        <w:spacing w:line="92" w:lineRule="exact"/>
-        <w:rPr>
-          <w:sz w:val="20"/>
-          <w:szCs w:val="20"/>
-        </w:rPr>
-      </w:pPr>
-    </w:p>
-    <w:p>
-      <w:pPr>
-        <w:rPr>
-          <w:sz w:val="20"/>
-          <w:szCs w:val="20"/>
-        </w:rPr>
-      </w:pPr>
       <w:r>
         <w:rPr>
           <w:noProof/>
@@ -6957,7 +7970,33 @@
           <w:sz w:val="20"/>
           <w:szCs w:val="20"/>
         </w:rPr>
-        <w:t>Скрывает неотображённые поля</w:t>
+        <w:t xml:space="preserve">   </w:t>
+      </w:r>
+      <w:r>
+        <w:rPr>
+          <w:rFonts w:ascii="Arial" w:eastAsia="Arial" w:hAnsi="Arial" w:cs="Arial"/>
+          <w:sz w:val="20"/>
+          <w:szCs w:val="20"/>
+        </w:rPr>
+        <w:t xml:space="preserve">Скрывает </w:t>
+      </w:r>
+      <w:proofErr w:type="spellStart"/>
+      <w:r>
+        <w:rPr>
+          <w:rFonts w:ascii="Arial" w:eastAsia="Arial" w:hAnsi="Arial" w:cs="Arial"/>
+          <w:sz w:val="20"/>
+          <w:szCs w:val="20"/>
+        </w:rPr>
+        <w:t>неотображённые</w:t>
+      </w:r>
+      <w:proofErr w:type="spellEnd"/>
+      <w:r>
+        <w:rPr>
+          <w:rFonts w:ascii="Arial" w:eastAsia="Arial" w:hAnsi="Arial" w:cs="Arial"/>
+          <w:sz w:val="20"/>
+          <w:szCs w:val="20"/>
+        </w:rPr>
+        <w:t xml:space="preserve"> поля</w:t>
       </w:r>
     </w:p>
     <w:p>
@@ -6969,6 +8008,14 @@
           <w:szCs w:val="20"/>
         </w:rPr>
       </w:pPr>
+      <w:r>
+        <w:rPr>
+          <w:rFonts w:ascii="Arial" w:eastAsia="Arial" w:hAnsi="Arial" w:cs="Arial"/>
+          <w:sz w:val="20"/>
+          <w:szCs w:val="20"/>
+        </w:rPr>
+        <w:t xml:space="preserve">   </w:t>
+      </w:r>
       <w:r>
         <w:rPr>
           <w:rFonts w:ascii="Arial" w:eastAsia="Arial" w:hAnsi="Arial" w:cs="Arial"/>
@@ -7042,6 +8089,14 @@
           <w:sz w:val="20"/>
           <w:szCs w:val="20"/>
         </w:rPr>
+        <w:t xml:space="preserve">  </w:t>
+      </w:r>
+      <w:r>
+        <w:rPr>
+          <w:rFonts w:ascii="Arial" w:eastAsia="Arial" w:hAnsi="Arial" w:cs="Arial"/>
+          <w:sz w:val="20"/>
+          <w:szCs w:val="20"/>
+        </w:rPr>
         <w:t>Сортировка полей по картографии. (Доступно только для импорта отображений)</w:t>
       </w:r>
     </w:p>
@@ -7058,17 +8113,59 @@
       <w:pPr>
         <w:ind w:left="20"/>
         <w:rPr>
-          <w:sz w:val="20"/>
-          <w:szCs w:val="20"/>
-        </w:rPr>
-      </w:pPr>
-      <w:r>
-        <w:rPr>
-          <w:rFonts w:ascii="Arial" w:eastAsia="Arial" w:hAnsi="Arial" w:cs="Arial"/>
-          <w:sz w:val="20"/>
-          <w:szCs w:val="20"/>
-        </w:rPr>
-        <w:t>Окно поиска может быть использовано для фильтрации списка полей, основанный на поисковый запрос.</w:t>
+          <w:rFonts w:ascii="Arial" w:eastAsia="Arial" w:hAnsi="Arial" w:cs="Arial"/>
+          <w:sz w:val="20"/>
+          <w:szCs w:val="20"/>
+        </w:rPr>
+      </w:pPr>
+    </w:p>
+    <w:p>
+      <w:pPr>
+        <w:ind w:left="20"/>
+        <w:rPr>
+          <w:sz w:val="20"/>
+          <w:szCs w:val="20"/>
+        </w:rPr>
+      </w:pPr>
+      <w:r>
+        <w:rPr>
+          <w:rFonts w:ascii="Arial" w:eastAsia="Arial" w:hAnsi="Arial" w:cs="Arial"/>
+          <w:sz w:val="20"/>
+          <w:szCs w:val="20"/>
+        </w:rPr>
+        <w:t>Окно поиска может быть использовано для фильтрации списка полей, основанный на поисков</w:t>
+      </w:r>
+      <w:r>
+        <w:rPr>
+          <w:rFonts w:ascii="Arial" w:eastAsia="Arial" w:hAnsi="Arial" w:cs="Arial"/>
+          <w:sz w:val="20"/>
+          <w:szCs w:val="20"/>
+        </w:rPr>
+        <w:t>ом</w:t>
+      </w:r>
+      <w:r>
+        <w:rPr>
+          <w:rFonts w:ascii="Arial" w:eastAsia="Arial" w:hAnsi="Arial" w:cs="Arial"/>
+          <w:sz w:val="20"/>
+          <w:szCs w:val="20"/>
+        </w:rPr>
+        <w:t xml:space="preserve"> запрос</w:t>
+      </w:r>
+      <w:r>
+        <w:rPr>
+          <w:rFonts w:ascii="Arial" w:eastAsia="Arial" w:hAnsi="Arial" w:cs="Arial"/>
+          <w:sz w:val="20"/>
+          <w:szCs w:val="20"/>
+        </w:rPr>
+        <w:t>е</w:t>
+      </w:r>
+      <w:r>
+        <w:rPr>
+          <w:rFonts w:ascii="Arial" w:eastAsia="Arial" w:hAnsi="Arial" w:cs="Arial"/>
+          <w:sz w:val="20"/>
+          <w:szCs w:val="20"/>
+        </w:rPr>
+        <w:t>.</w:t>
       </w:r>
     </w:p>
     <w:p>
@@ -7265,7 +8362,41 @@
           <w:sz w:val="20"/>
           <w:szCs w:val="20"/>
         </w:rPr>
-        <w:t>Для отображения меню отображения, наведите курсор мыши на отношения отображения в щелчок на раскрывающемся меню, когда появится значок.</w:t>
+        <w:t>Для отображения меню отображения, наведите курсор</w:t>
+      </w:r>
+      <w:r>
+        <w:rPr>
+          <w:rFonts w:ascii="Arial" w:eastAsia="Arial" w:hAnsi="Arial" w:cs="Arial"/>
+          <w:sz w:val="20"/>
+          <w:szCs w:val="20"/>
+        </w:rPr>
+        <w:t xml:space="preserve"> мыши на отношения </w:t>
+      </w:r>
+      <w:proofErr w:type="gramStart"/>
+      <w:r>
+        <w:rPr>
+          <w:rFonts w:ascii="Arial" w:eastAsia="Arial" w:hAnsi="Arial" w:cs="Arial"/>
+          <w:sz w:val="20"/>
+          <w:szCs w:val="20"/>
+        </w:rPr>
+        <w:t>отображения  и</w:t>
+      </w:r>
+      <w:proofErr w:type="gramEnd"/>
+      <w:r>
+        <w:rPr>
+          <w:rFonts w:ascii="Arial" w:eastAsia="Arial" w:hAnsi="Arial" w:cs="Arial"/>
+          <w:sz w:val="20"/>
+          <w:szCs w:val="20"/>
+        </w:rPr>
+        <w:t xml:space="preserve"> сделайте клик на появившемся значке</w:t>
+      </w:r>
+      <w:r>
+        <w:rPr>
+          <w:rFonts w:ascii="Arial" w:eastAsia="Arial" w:hAnsi="Arial" w:cs="Arial"/>
+          <w:sz w:val="20"/>
+          <w:szCs w:val="20"/>
+        </w:rPr>
+        <w:t>.</w:t>
       </w:r>
     </w:p>
     <w:p>
@@ -7333,7 +8464,7 @@
               </wp:anchor>
             </w:drawing>
           </mc:Choice>
-          <mc:Fallback>
+          <mc:Fallback xmlns:cx="http://schemas.microsoft.com/office/drawing/2014/chartex" xmlns:cx1="http://schemas.microsoft.com/office/drawing/2015/9/8/chartex" xmlns:w16se="http://schemas.microsoft.com/office/word/2015/wordml/symex">
             <w:pict>
               <v:line w14:anchorId="2B33CC5F" id="Shape 409" o:spid="_x0000_s1026" style="position:absolute;z-index:-251466240;visibility:visible;mso-wrap-style:square;mso-wrap-distance-left:9pt;mso-wrap-distance-top:0;mso-wrap-distance-right:9pt;mso-wrap-distance-bottom:0;mso-position-horizontal:absolute;mso-position-horizontal-relative:text;mso-position-vertical:absolute;mso-position-vertical-relative:text" from="1pt,135.85pt" to="559.75pt,135.85pt" o:gfxdata="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" o:allowincell="f" filled="t" strokeweight=".35189mm">
                 <v:stroke joinstyle="miter"/>
@@ -7530,30 +8661,12 @@
     </w:p>
     <w:p>
       <w:pPr>
-        <w:spacing w:line="379" w:lineRule="exact"/>
-        <w:rPr>
-          <w:sz w:val="20"/>
-          <w:szCs w:val="20"/>
-        </w:rPr>
-      </w:pPr>
-    </w:p>
-    <w:p>
-      <w:pPr>
-        <w:ind w:right="-39"/>
-        <w:jc w:val="center"/>
-        <w:rPr>
-          <w:sz w:val="20"/>
-          <w:szCs w:val="20"/>
-        </w:rPr>
-      </w:pPr>
-      <w:r>
-        <w:rPr>
-          <w:rFonts w:ascii="Arial" w:eastAsia="Arial" w:hAnsi="Arial" w:cs="Arial"/>
-          <w:sz w:val="19"/>
-          <w:szCs w:val="19"/>
-        </w:rPr>
-        <w:t>- 80 -</w:t>
-      </w:r>
+        <w:spacing w:line="200" w:lineRule="exact"/>
+        <w:rPr>
+          <w:sz w:val="20"/>
+          <w:szCs w:val="20"/>
+        </w:rPr>
+      </w:pPr>
     </w:p>
     <w:p>
       <w:pPr>
@@ -7652,7 +8765,7 @@
               </wp:anchor>
             </w:drawing>
           </mc:Choice>
-          <mc:Fallback>
+          <mc:Fallback xmlns:cx="http://schemas.microsoft.com/office/drawing/2014/chartex" xmlns:cx1="http://schemas.microsoft.com/office/drawing/2015/9/8/chartex" xmlns:w16se="http://schemas.microsoft.com/office/word/2015/wordml/symex">
             <w:pict>
               <v:line w14:anchorId="6B89F4B2" id="Shape 411" o:spid="_x0000_s1026" style="position:absolute;z-index:-251464192;visibility:visible;mso-wrap-style:square;mso-wrap-distance-left:9pt;mso-wrap-distance-top:0;mso-wrap-distance-right:9pt;mso-wrap-distance-bottom:0;mso-position-horizontal:absolute;mso-position-horizontal-relative:text;mso-position-vertical:absolute;mso-position-vertical-relative:text" from="0,1.6pt" to="558.75pt,1.6pt" o:gfxdata="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" o:allowincell="f" filled="t" strokeweight=".35189mm">
                 <v:stroke joinstyle="miter"/>
@@ -7750,6 +8863,15 @@
           <w:szCs w:val="20"/>
         </w:rPr>
       </w:pPr>
+    </w:p>
+    <w:p>
+      <w:pPr>
+        <w:spacing w:line="200" w:lineRule="exact"/>
+        <w:rPr>
+          <w:sz w:val="20"/>
+          <w:szCs w:val="20"/>
+        </w:rPr>
+      </w:pPr>
       <w:r>
         <w:rPr>
           <w:noProof/>
@@ -7760,13 +8882,13 @@
           <wp:anchor distT="0" distB="0" distL="114300" distR="114300" simplePos="0" relativeHeight="251853312" behindDoc="1" locked="0" layoutInCell="0" allowOverlap="1">
             <wp:simplePos x="0" y="0"/>
             <wp:positionH relativeFrom="column">
-              <wp:posOffset>-18415</wp:posOffset>
+              <wp:posOffset>-20320</wp:posOffset>
             </wp:positionH>
             <wp:positionV relativeFrom="paragraph">
-              <wp:posOffset>93980</wp:posOffset>
+              <wp:posOffset>80010</wp:posOffset>
             </wp:positionV>
-            <wp:extent cx="6496050" cy="1609725"/>
-            <wp:effectExtent l="0" t="0" r="0" b="0"/>
+            <wp:extent cx="6496050" cy="1767840"/>
+            <wp:effectExtent l="0" t="0" r="0" b="3810"/>
             <wp:wrapNone/>
             <wp:docPr id="412" name="Picture 412"/>
             <wp:cNvGraphicFramePr>
@@ -7793,7 +8915,7 @@
                   <pic:spPr bwMode="auto">
                     <a:xfrm>
                       <a:off x="0" y="0"/>
-                      <a:ext cx="6496050" cy="1609725"/>
+                      <a:ext cx="6496050" cy="1767840"/>
                     </a:xfrm>
                     <a:prstGeom prst="rect">
                       <a:avLst/>
@@ -7803,18 +8925,12 @@
                 </pic:pic>
               </a:graphicData>
             </a:graphic>
+            <wp14:sizeRelV relativeFrom="margin">
+              <wp14:pctHeight>0</wp14:pctHeight>
+            </wp14:sizeRelV>
           </wp:anchor>
         </w:drawing>
       </w:r>
-    </w:p>
-    <w:p>
-      <w:pPr>
-        <w:spacing w:line="200" w:lineRule="exact"/>
-        <w:rPr>
-          <w:sz w:val="20"/>
-          <w:szCs w:val="20"/>
-        </w:rPr>
-      </w:pPr>
     </w:p>
     <w:tbl>
       <w:tblPr>
@@ -7844,17 +8960,19 @@
           <w:p>
             <w:pPr>
               <w:rPr>
-                <w:sz w:val="20"/>
-                <w:szCs w:val="20"/>
+                <w:sz w:val="18"/>
+                <w:szCs w:val="18"/>
+                <w:lang w:val="en-US"/>
               </w:rPr>
             </w:pPr>
             <w:r>
               <w:rPr>
                 <w:rFonts w:ascii="Arial" w:eastAsia="Arial" w:hAnsi="Arial" w:cs="Arial"/>
-                <w:sz w:val="20"/>
-                <w:szCs w:val="20"/>
+                <w:sz w:val="18"/>
+                <w:szCs w:val="18"/>
+                <w:lang w:val="en-US"/>
               </w:rPr>
-              <w:t>строка</w:t>
+              <w:t>string</w:t>
             </w:r>
           </w:p>
         </w:tc>
@@ -7867,15 +8985,15 @@
             <w:pPr>
               <w:ind w:left="120"/>
               <w:rPr>
-                <w:sz w:val="20"/>
-                <w:szCs w:val="20"/>
+                <w:sz w:val="18"/>
+                <w:szCs w:val="18"/>
               </w:rPr>
             </w:pPr>
             <w:r>
               <w:rPr>
                 <w:rFonts w:ascii="Arial" w:eastAsia="Arial" w:hAnsi="Arial" w:cs="Arial"/>
-                <w:sz w:val="20"/>
-                <w:szCs w:val="20"/>
+                <w:sz w:val="18"/>
+                <w:szCs w:val="18"/>
               </w:rPr>
               <w:t>Значение представляет собой значение строки.</w:t>
             </w:r>
@@ -7883,7 +9001,7 @@
         </w:tc>
         <w:tc>
           <w:tcPr>
-            <w:tcW w:w="0" w:type="dxa"/>
+            <w:tcW w:w="20" w:type="dxa"/>
             <w:vAlign w:val="bottom"/>
           </w:tcPr>
           <w:p>
@@ -7908,17 +9026,19 @@
           <w:p>
             <w:pPr>
               <w:rPr>
-                <w:sz w:val="20"/>
-                <w:szCs w:val="20"/>
+                <w:sz w:val="18"/>
+                <w:szCs w:val="18"/>
+                <w:lang w:val="en-US"/>
               </w:rPr>
             </w:pPr>
             <w:r>
               <w:rPr>
                 <w:rFonts w:ascii="Arial" w:eastAsia="Arial" w:hAnsi="Arial" w:cs="Arial"/>
-                <w:sz w:val="20"/>
-                <w:szCs w:val="20"/>
+                <w:sz w:val="18"/>
+                <w:szCs w:val="18"/>
+                <w:lang w:val="en-US"/>
               </w:rPr>
-              <w:t>Число</w:t>
+              <w:t>number</w:t>
             </w:r>
           </w:p>
         </w:tc>
@@ -7931,15 +9051,15 @@
             <w:pPr>
               <w:ind w:left="120"/>
               <w:rPr>
-                <w:sz w:val="20"/>
-                <w:szCs w:val="20"/>
+                <w:sz w:val="18"/>
+                <w:szCs w:val="18"/>
               </w:rPr>
             </w:pPr>
             <w:r>
               <w:rPr>
                 <w:rFonts w:ascii="Arial" w:eastAsia="Arial" w:hAnsi="Arial" w:cs="Arial"/>
-                <w:sz w:val="20"/>
-                <w:szCs w:val="20"/>
+                <w:sz w:val="18"/>
+                <w:szCs w:val="18"/>
               </w:rPr>
               <w:t>Значение является числовым значением.</w:t>
             </w:r>
@@ -7947,7 +9067,7 @@
         </w:tc>
         <w:tc>
           <w:tcPr>
-            <w:tcW w:w="0" w:type="dxa"/>
+            <w:tcW w:w="20" w:type="dxa"/>
             <w:vAlign w:val="bottom"/>
           </w:tcPr>
           <w:p>
@@ -7973,15 +9093,15 @@
           <w:p>
             <w:pPr>
               <w:rPr>
-                <w:sz w:val="20"/>
-                <w:szCs w:val="20"/>
+                <w:sz w:val="18"/>
+                <w:szCs w:val="18"/>
               </w:rPr>
             </w:pPr>
             <w:r>
               <w:rPr>
                 <w:rFonts w:ascii="Arial" w:eastAsia="Arial" w:hAnsi="Arial" w:cs="Arial"/>
-                <w:sz w:val="20"/>
-                <w:szCs w:val="20"/>
+                <w:sz w:val="18"/>
+                <w:szCs w:val="18"/>
               </w:rPr>
               <w:t>JDate</w:t>
             </w:r>
@@ -7996,15 +9116,15 @@
             <w:pPr>
               <w:ind w:left="120"/>
               <w:rPr>
-                <w:sz w:val="20"/>
-                <w:szCs w:val="20"/>
+                <w:sz w:val="18"/>
+                <w:szCs w:val="18"/>
               </w:rPr>
             </w:pPr>
             <w:r>
               <w:rPr>
                 <w:rFonts w:ascii="Arial" w:eastAsia="Arial" w:hAnsi="Arial" w:cs="Arial"/>
-                <w:sz w:val="20"/>
-                <w:szCs w:val="20"/>
+                <w:sz w:val="18"/>
+                <w:szCs w:val="18"/>
               </w:rPr>
               <w:t>Значение является датой, представленной как число дней с полуночи 31/12/1899, в противном случае</w:t>
             </w:r>
@@ -8012,7 +9132,7 @@
         </w:tc>
         <w:tc>
           <w:tcPr>
-            <w:tcW w:w="0" w:type="dxa"/>
+            <w:tcW w:w="20" w:type="dxa"/>
             <w:vAlign w:val="bottom"/>
           </w:tcPr>
           <w:p>
@@ -8038,8 +9158,8 @@
           <w:p>
             <w:pPr>
               <w:rPr>
-                <w:sz w:val="11"/>
-                <w:szCs w:val="11"/>
+                <w:sz w:val="18"/>
+                <w:szCs w:val="18"/>
               </w:rPr>
             </w:pPr>
           </w:p>
@@ -8054,15 +9174,15 @@
             <w:pPr>
               <w:ind w:left="120"/>
               <w:rPr>
-                <w:sz w:val="20"/>
-                <w:szCs w:val="20"/>
+                <w:sz w:val="18"/>
+                <w:szCs w:val="18"/>
               </w:rPr>
             </w:pPr>
             <w:r>
               <w:rPr>
                 <w:rFonts w:ascii="Arial" w:eastAsia="Arial" w:hAnsi="Arial" w:cs="Arial"/>
-                <w:sz w:val="20"/>
-                <w:szCs w:val="20"/>
+                <w:sz w:val="18"/>
+                <w:szCs w:val="18"/>
               </w:rPr>
               <w:t>известный как дата OLE Automation.</w:t>
             </w:r>
@@ -8070,7 +9190,389 @@
         </w:tc>
         <w:tc>
           <w:tcPr>
-            <w:tcW w:w="0" w:type="dxa"/>
+            <w:tcW w:w="20" w:type="dxa"/>
+            <w:vAlign w:val="bottom"/>
+          </w:tcPr>
+          <w:p>
+            <w:pPr>
+              <w:rPr>
+                <w:sz w:val="1"/>
+                <w:szCs w:val="1"/>
+              </w:rPr>
+            </w:pPr>
+          </w:p>
+        </w:tc>
+      </w:tr>
+      <w:tr>
+        <w:trPr>
+          <w:trHeight w:val="135"/>
+        </w:trPr>
+        <w:tc>
+          <w:tcPr>
+            <w:tcW w:w="920" w:type="dxa"/>
+            <w:vAlign w:val="bottom"/>
+          </w:tcPr>
+          <w:p>
+            <w:pPr>
+              <w:rPr>
+                <w:sz w:val="18"/>
+                <w:szCs w:val="18"/>
+              </w:rPr>
+            </w:pPr>
+          </w:p>
+        </w:tc>
+        <w:tc>
+          <w:tcPr>
+            <w:tcW w:w="9000" w:type="dxa"/>
+            <w:vMerge/>
+            <w:vAlign w:val="bottom"/>
+          </w:tcPr>
+          <w:p>
+            <w:pPr>
+              <w:rPr>
+                <w:sz w:val="18"/>
+                <w:szCs w:val="18"/>
+              </w:rPr>
+            </w:pPr>
+          </w:p>
+        </w:tc>
+        <w:tc>
+          <w:tcPr>
+            <w:tcW w:w="20" w:type="dxa"/>
+            <w:vAlign w:val="bottom"/>
+          </w:tcPr>
+          <w:p>
+            <w:pPr>
+              <w:rPr>
+                <w:sz w:val="1"/>
+                <w:szCs w:val="1"/>
+              </w:rPr>
+            </w:pPr>
+          </w:p>
+        </w:tc>
+      </w:tr>
+      <w:tr>
+        <w:trPr>
+          <w:trHeight w:val="330"/>
+        </w:trPr>
+        <w:tc>
+          <w:tcPr>
+            <w:tcW w:w="920" w:type="dxa"/>
+            <w:vAlign w:val="bottom"/>
+          </w:tcPr>
+          <w:p>
+            <w:pPr>
+              <w:rPr>
+                <w:sz w:val="18"/>
+                <w:szCs w:val="18"/>
+                <w:lang w:val="en-US"/>
+              </w:rPr>
+            </w:pPr>
+            <w:r>
+              <w:rPr>
+                <w:rFonts w:ascii="Arial" w:eastAsia="Arial" w:hAnsi="Arial" w:cs="Arial"/>
+                <w:sz w:val="18"/>
+                <w:szCs w:val="18"/>
+                <w:lang w:val="en-US"/>
+              </w:rPr>
+              <w:t>Date</w:t>
+            </w:r>
+          </w:p>
+        </w:tc>
+        <w:tc>
+          <w:tcPr>
+            <w:tcW w:w="9000" w:type="dxa"/>
+            <w:vAlign w:val="bottom"/>
+          </w:tcPr>
+          <w:p>
+            <w:pPr>
+              <w:ind w:left="120"/>
+              <w:rPr>
+                <w:rFonts w:ascii="Arial" w:eastAsia="Arial" w:hAnsi="Arial" w:cs="Arial"/>
+                <w:w w:val="98"/>
+                <w:sz w:val="18"/>
+                <w:szCs w:val="18"/>
+              </w:rPr>
+            </w:pPr>
+          </w:p>
+          <w:p>
+            <w:pPr>
+              <w:ind w:left="120"/>
+              <w:rPr>
+                <w:rFonts w:ascii="Arial" w:eastAsia="Arial" w:hAnsi="Arial" w:cs="Arial"/>
+                <w:sz w:val="18"/>
+                <w:szCs w:val="18"/>
+              </w:rPr>
+            </w:pPr>
+            <w:r>
+              <w:rPr>
+                <w:rFonts w:ascii="Arial" w:eastAsia="Arial" w:hAnsi="Arial" w:cs="Arial"/>
+                <w:w w:val="98"/>
+                <w:sz w:val="18"/>
+                <w:szCs w:val="18"/>
+              </w:rPr>
+              <w:t xml:space="preserve">Значение является датой. Формат даты должен </w:t>
+            </w:r>
+            <w:r>
+              <w:rPr>
+                <w:rFonts w:ascii="Arial" w:eastAsia="Arial" w:hAnsi="Arial" w:cs="Arial"/>
+                <w:w w:val="98"/>
+                <w:sz w:val="18"/>
+                <w:szCs w:val="18"/>
+              </w:rPr>
+              <w:t>быть</w:t>
+            </w:r>
+            <w:r>
+              <w:rPr>
+                <w:rFonts w:ascii="Arial" w:eastAsia="Arial" w:hAnsi="Arial" w:cs="Arial"/>
+                <w:w w:val="98"/>
+                <w:sz w:val="18"/>
+                <w:szCs w:val="18"/>
+              </w:rPr>
+              <w:t xml:space="preserve"> указанный путем выбора из предопределенных вариантов или</w:t>
+            </w:r>
+            <w:r>
+              <w:rPr>
+                <w:rFonts w:ascii="Arial" w:eastAsia="Arial" w:hAnsi="Arial" w:cs="Arial"/>
+                <w:w w:val="98"/>
+                <w:sz w:val="18"/>
+                <w:szCs w:val="18"/>
+              </w:rPr>
+              <w:t xml:space="preserve"> должна быть</w:t>
+            </w:r>
+            <w:r>
+              <w:rPr>
+                <w:rFonts w:ascii="Arial" w:eastAsia="Arial" w:hAnsi="Arial" w:cs="Arial"/>
+                <w:w w:val="98"/>
+                <w:sz w:val="18"/>
+                <w:szCs w:val="18"/>
+              </w:rPr>
+              <w:t xml:space="preserve"> </w:t>
+            </w:r>
+            <w:r>
+              <w:rPr>
+                <w:rFonts w:ascii="Arial" w:eastAsia="Arial" w:hAnsi="Arial" w:cs="Arial"/>
+                <w:sz w:val="18"/>
+                <w:szCs w:val="18"/>
+              </w:rPr>
+              <w:t>вв</w:t>
+            </w:r>
+            <w:r>
+              <w:rPr>
+                <w:rFonts w:ascii="Arial" w:eastAsia="Arial" w:hAnsi="Arial" w:cs="Arial"/>
+                <w:sz w:val="18"/>
+                <w:szCs w:val="18"/>
+              </w:rPr>
+              <w:t>е</w:t>
+            </w:r>
+            <w:r>
+              <w:rPr>
+                <w:rFonts w:ascii="Arial" w:eastAsia="Arial" w:hAnsi="Arial" w:cs="Arial"/>
+                <w:sz w:val="18"/>
+                <w:szCs w:val="18"/>
+              </w:rPr>
+              <w:t>д</w:t>
+            </w:r>
+            <w:r>
+              <w:rPr>
+                <w:rFonts w:ascii="Arial" w:eastAsia="Arial" w:hAnsi="Arial" w:cs="Arial"/>
+                <w:sz w:val="18"/>
+                <w:szCs w:val="18"/>
+              </w:rPr>
+              <w:t>ена</w:t>
+            </w:r>
+            <w:r>
+              <w:rPr>
+                <w:rFonts w:ascii="Arial" w:eastAsia="Arial" w:hAnsi="Arial" w:cs="Arial"/>
+                <w:sz w:val="18"/>
+                <w:szCs w:val="18"/>
+              </w:rPr>
+              <w:t xml:space="preserve"> строк</w:t>
+            </w:r>
+            <w:r>
+              <w:rPr>
+                <w:rFonts w:ascii="Arial" w:eastAsia="Arial" w:hAnsi="Arial" w:cs="Arial"/>
+                <w:sz w:val="18"/>
+                <w:szCs w:val="18"/>
+              </w:rPr>
+              <w:t>а</w:t>
+            </w:r>
+            <w:r>
+              <w:rPr>
+                <w:rFonts w:ascii="Arial" w:eastAsia="Arial" w:hAnsi="Arial" w:cs="Arial"/>
+                <w:sz w:val="18"/>
+                <w:szCs w:val="18"/>
+              </w:rPr>
+              <w:t xml:space="preserve"> пользовательского формата.</w:t>
+            </w:r>
+          </w:p>
+          <w:p>
+            <w:pPr>
+              <w:ind w:left="120"/>
+              <w:rPr>
+                <w:sz w:val="18"/>
+                <w:szCs w:val="18"/>
+              </w:rPr>
+            </w:pPr>
+          </w:p>
+        </w:tc>
+        <w:tc>
+          <w:tcPr>
+            <w:tcW w:w="20" w:type="dxa"/>
+            <w:vAlign w:val="bottom"/>
+          </w:tcPr>
+          <w:p>
+            <w:pPr>
+              <w:rPr>
+                <w:sz w:val="1"/>
+                <w:szCs w:val="1"/>
+              </w:rPr>
+            </w:pPr>
+          </w:p>
+        </w:tc>
+      </w:tr>
+      <w:tr>
+        <w:trPr>
+          <w:trHeight w:val="330"/>
+        </w:trPr>
+        <w:tc>
+          <w:tcPr>
+            <w:tcW w:w="920" w:type="dxa"/>
+            <w:vMerge w:val="restart"/>
+            <w:vAlign w:val="bottom"/>
+          </w:tcPr>
+          <w:p>
+            <w:pPr>
+              <w:rPr>
+                <w:sz w:val="18"/>
+                <w:szCs w:val="18"/>
+                <w:lang w:val="en-US"/>
+              </w:rPr>
+            </w:pPr>
+            <w:r>
+              <w:rPr>
+                <w:rFonts w:ascii="Arial" w:eastAsia="Arial" w:hAnsi="Arial" w:cs="Arial"/>
+                <w:sz w:val="18"/>
+                <w:szCs w:val="18"/>
+                <w:lang w:val="en-US"/>
+              </w:rPr>
+              <w:t>Duration</w:t>
+            </w:r>
+          </w:p>
+        </w:tc>
+        <w:tc>
+          <w:tcPr>
+            <w:tcW w:w="9000" w:type="dxa"/>
+            <w:vAlign w:val="bottom"/>
+          </w:tcPr>
+          <w:p>
+            <w:pPr>
+              <w:ind w:left="120"/>
+              <w:rPr>
+                <w:sz w:val="18"/>
+                <w:szCs w:val="18"/>
+              </w:rPr>
+            </w:pPr>
+            <w:r>
+              <w:rPr>
+                <w:rFonts w:ascii="Arial" w:eastAsia="Arial" w:hAnsi="Arial" w:cs="Arial"/>
+                <w:w w:val="99"/>
+                <w:sz w:val="18"/>
+                <w:szCs w:val="18"/>
+              </w:rPr>
+              <w:t>Значение представл</w:t>
+            </w:r>
+            <w:r>
+              <w:rPr>
+                <w:rFonts w:ascii="Arial" w:eastAsia="Arial" w:hAnsi="Arial" w:cs="Arial"/>
+                <w:w w:val="99"/>
+                <w:sz w:val="18"/>
+                <w:szCs w:val="18"/>
+              </w:rPr>
+              <w:t>яет</w:t>
+            </w:r>
+            <w:r>
+              <w:rPr>
+                <w:rFonts w:ascii="Arial" w:eastAsia="Arial" w:hAnsi="Arial" w:cs="Arial"/>
+                <w:w w:val="99"/>
+                <w:sz w:val="18"/>
+                <w:szCs w:val="18"/>
+              </w:rPr>
+              <w:t xml:space="preserve"> данны</w:t>
+            </w:r>
+            <w:r>
+              <w:rPr>
+                <w:rFonts w:ascii="Arial" w:eastAsia="Arial" w:hAnsi="Arial" w:cs="Arial"/>
+                <w:w w:val="99"/>
+                <w:sz w:val="18"/>
+                <w:szCs w:val="18"/>
+              </w:rPr>
+              <w:t>е</w:t>
+            </w:r>
+            <w:r>
+              <w:rPr>
+                <w:rFonts w:ascii="Arial" w:eastAsia="Arial" w:hAnsi="Arial" w:cs="Arial"/>
+                <w:w w:val="99"/>
+                <w:sz w:val="18"/>
+                <w:szCs w:val="18"/>
+              </w:rPr>
+              <w:t xml:space="preserve"> временного интервала в различных форматах</w:t>
+            </w:r>
+          </w:p>
+        </w:tc>
+        <w:tc>
+          <w:tcPr>
+            <w:tcW w:w="20" w:type="dxa"/>
+            <w:vAlign w:val="bottom"/>
+          </w:tcPr>
+          <w:p>
+            <w:pPr>
+              <w:rPr>
+                <w:sz w:val="1"/>
+                <w:szCs w:val="1"/>
+              </w:rPr>
+            </w:pPr>
+          </w:p>
+        </w:tc>
+      </w:tr>
+      <w:tr>
+        <w:trPr>
+          <w:trHeight w:val="135"/>
+        </w:trPr>
+        <w:tc>
+          <w:tcPr>
+            <w:tcW w:w="920" w:type="dxa"/>
+            <w:vMerge/>
+            <w:vAlign w:val="bottom"/>
+          </w:tcPr>
+          <w:p>
+            <w:pPr>
+              <w:rPr>
+                <w:sz w:val="18"/>
+                <w:szCs w:val="18"/>
+              </w:rPr>
+            </w:pPr>
+          </w:p>
+        </w:tc>
+        <w:tc>
+          <w:tcPr>
+            <w:tcW w:w="9000" w:type="dxa"/>
+            <w:vMerge w:val="restart"/>
+            <w:vAlign w:val="bottom"/>
+          </w:tcPr>
+          <w:p>
+            <w:pPr>
+              <w:ind w:left="120"/>
+              <w:rPr>
+                <w:sz w:val="18"/>
+                <w:szCs w:val="18"/>
+              </w:rPr>
+            </w:pPr>
+          </w:p>
+        </w:tc>
+        <w:tc>
+          <w:tcPr>
+            <w:tcW w:w="20" w:type="dxa"/>
             <w:vAlign w:val="bottom"/>
           </w:tcPr>
           <w:p>
@@ -8118,351 +9620,7 @@
         </w:tc>
         <w:tc>
           <w:tcPr>
-            <w:tcW w:w="0" w:type="dxa"/>
-            <w:vAlign w:val="bottom"/>
-          </w:tcPr>
-          <w:p>
-            <w:pPr>
-              <w:rPr>
-                <w:sz w:val="1"/>
-                <w:szCs w:val="1"/>
-              </w:rPr>
-            </w:pPr>
-          </w:p>
-        </w:tc>
-      </w:tr>
-      <w:tr>
-        <w:trPr>
-          <w:trHeight w:val="330"/>
-        </w:trPr>
-        <w:tc>
-          <w:tcPr>
-            <w:tcW w:w="920" w:type="dxa"/>
-            <w:vMerge w:val="restart"/>
-            <w:vAlign w:val="bottom"/>
-          </w:tcPr>
-          <w:p>
-            <w:pPr>
-              <w:rPr>
-                <w:sz w:val="20"/>
-                <w:szCs w:val="20"/>
-              </w:rPr>
-            </w:pPr>
-            <w:r>
-              <w:rPr>
-                <w:rFonts w:ascii="Arial" w:eastAsia="Arial" w:hAnsi="Arial" w:cs="Arial"/>
-                <w:sz w:val="20"/>
-                <w:szCs w:val="20"/>
-              </w:rPr>
-              <w:t>Дата</w:t>
-            </w:r>
-          </w:p>
-        </w:tc>
-        <w:tc>
-          <w:tcPr>
-            <w:tcW w:w="9000" w:type="dxa"/>
-            <w:vAlign w:val="bottom"/>
-          </w:tcPr>
-          <w:p>
-            <w:pPr>
-              <w:ind w:left="120"/>
-              <w:rPr>
-                <w:sz w:val="20"/>
-                <w:szCs w:val="20"/>
-              </w:rPr>
-            </w:pPr>
-            <w:r>
-              <w:rPr>
-                <w:rFonts w:ascii="Arial" w:eastAsia="Arial" w:hAnsi="Arial" w:cs="Arial"/>
-                <w:w w:val="98"/>
-                <w:sz w:val="20"/>
-                <w:szCs w:val="20"/>
-              </w:rPr>
-              <w:t>Значение является датой. Формат даты должен мне указанный путем выбора из предопределенных вариантов или</w:t>
-            </w:r>
-          </w:p>
-        </w:tc>
-        <w:tc>
-          <w:tcPr>
-            <w:tcW w:w="0" w:type="dxa"/>
-            <w:vAlign w:val="bottom"/>
-          </w:tcPr>
-          <w:p>
-            <w:pPr>
-              <w:rPr>
-                <w:sz w:val="1"/>
-                <w:szCs w:val="1"/>
-              </w:rPr>
-            </w:pPr>
-          </w:p>
-        </w:tc>
-      </w:tr>
-      <w:tr>
-        <w:trPr>
-          <w:trHeight w:val="135"/>
-        </w:trPr>
-        <w:tc>
-          <w:tcPr>
-            <w:tcW w:w="920" w:type="dxa"/>
-            <w:vMerge/>
-            <w:vAlign w:val="bottom"/>
-          </w:tcPr>
-          <w:p>
-            <w:pPr>
-              <w:rPr>
-                <w:sz w:val="11"/>
-                <w:szCs w:val="11"/>
-              </w:rPr>
-            </w:pPr>
-          </w:p>
-        </w:tc>
-        <w:tc>
-          <w:tcPr>
-            <w:tcW w:w="9000" w:type="dxa"/>
-            <w:vMerge w:val="restart"/>
-            <w:vAlign w:val="bottom"/>
-          </w:tcPr>
-          <w:p>
-            <w:pPr>
-              <w:ind w:left="120"/>
-              <w:rPr>
-                <w:sz w:val="20"/>
-                <w:szCs w:val="20"/>
-              </w:rPr>
-            </w:pPr>
-            <w:r>
-              <w:rPr>
-                <w:rFonts w:ascii="Arial" w:eastAsia="Arial" w:hAnsi="Arial" w:cs="Arial"/>
-                <w:sz w:val="20"/>
-                <w:szCs w:val="20"/>
-              </w:rPr>
-              <w:t>ввод строки пользовательского формата.</w:t>
-            </w:r>
-          </w:p>
-        </w:tc>
-        <w:tc>
-          <w:tcPr>
-            <w:tcW w:w="0" w:type="dxa"/>
-            <w:vAlign w:val="bottom"/>
-          </w:tcPr>
-          <w:p>
-            <w:pPr>
-              <w:rPr>
-                <w:sz w:val="1"/>
-                <w:szCs w:val="1"/>
-              </w:rPr>
-            </w:pPr>
-          </w:p>
-        </w:tc>
-      </w:tr>
-      <w:tr>
-        <w:trPr>
-          <w:trHeight w:val="135"/>
-        </w:trPr>
-        <w:tc>
-          <w:tcPr>
-            <w:tcW w:w="920" w:type="dxa"/>
-            <w:vAlign w:val="bottom"/>
-          </w:tcPr>
-          <w:p>
-            <w:pPr>
-              <w:rPr>
-                <w:sz w:val="11"/>
-                <w:szCs w:val="11"/>
-              </w:rPr>
-            </w:pPr>
-          </w:p>
-        </w:tc>
-        <w:tc>
-          <w:tcPr>
-            <w:tcW w:w="9000" w:type="dxa"/>
-            <w:vMerge/>
-            <w:vAlign w:val="bottom"/>
-          </w:tcPr>
-          <w:p>
-            <w:pPr>
-              <w:rPr>
-                <w:sz w:val="11"/>
-                <w:szCs w:val="11"/>
-              </w:rPr>
-            </w:pPr>
-          </w:p>
-        </w:tc>
-        <w:tc>
-          <w:tcPr>
-            <w:tcW w:w="0" w:type="dxa"/>
-            <w:vAlign w:val="bottom"/>
-          </w:tcPr>
-          <w:p>
-            <w:pPr>
-              <w:rPr>
-                <w:sz w:val="1"/>
-                <w:szCs w:val="1"/>
-              </w:rPr>
-            </w:pPr>
-          </w:p>
-        </w:tc>
-      </w:tr>
-      <w:tr>
-        <w:trPr>
-          <w:trHeight w:val="330"/>
-        </w:trPr>
-        <w:tc>
-          <w:tcPr>
-            <w:tcW w:w="920" w:type="dxa"/>
-            <w:vMerge w:val="restart"/>
-            <w:vAlign w:val="bottom"/>
-          </w:tcPr>
-          <w:p>
-            <w:pPr>
-              <w:rPr>
-                <w:sz w:val="20"/>
-                <w:szCs w:val="20"/>
-              </w:rPr>
-            </w:pPr>
-            <w:r>
-              <w:rPr>
-                <w:rFonts w:ascii="Arial" w:eastAsia="Arial" w:hAnsi="Arial" w:cs="Arial"/>
-                <w:sz w:val="20"/>
-                <w:szCs w:val="20"/>
-              </w:rPr>
-              <w:t>продолжительность</w:t>
-            </w:r>
-          </w:p>
-        </w:tc>
-        <w:tc>
-          <w:tcPr>
-            <w:tcW w:w="9000" w:type="dxa"/>
-            <w:vAlign w:val="bottom"/>
-          </w:tcPr>
-          <w:p>
-            <w:pPr>
-              <w:ind w:left="120"/>
-              <w:rPr>
-                <w:sz w:val="20"/>
-                <w:szCs w:val="20"/>
-              </w:rPr>
-            </w:pPr>
-            <w:r>
-              <w:rPr>
-                <w:rFonts w:ascii="Arial" w:eastAsia="Arial" w:hAnsi="Arial" w:cs="Arial"/>
-                <w:w w:val="99"/>
-                <w:sz w:val="20"/>
-                <w:szCs w:val="20"/>
-              </w:rPr>
-              <w:t>Значение является представление данных временного интервала в различных форматах, включая клещей, которые отображаются</w:t>
-            </w:r>
-          </w:p>
-        </w:tc>
-        <w:tc>
-          <w:tcPr>
-            <w:tcW w:w="0" w:type="dxa"/>
-            <w:vAlign w:val="bottom"/>
-          </w:tcPr>
-          <w:p>
-            <w:pPr>
-              <w:rPr>
-                <w:sz w:val="1"/>
-                <w:szCs w:val="1"/>
-              </w:rPr>
-            </w:pPr>
-          </w:p>
-        </w:tc>
-      </w:tr>
-      <w:tr>
-        <w:trPr>
-          <w:trHeight w:val="135"/>
-        </w:trPr>
-        <w:tc>
-          <w:tcPr>
-            <w:tcW w:w="920" w:type="dxa"/>
-            <w:vMerge/>
-            <w:vAlign w:val="bottom"/>
-          </w:tcPr>
-          <w:p>
-            <w:pPr>
-              <w:rPr>
-                <w:sz w:val="11"/>
-                <w:szCs w:val="11"/>
-              </w:rPr>
-            </w:pPr>
-          </w:p>
-        </w:tc>
-        <w:tc>
-          <w:tcPr>
-            <w:tcW w:w="9000" w:type="dxa"/>
-            <w:vMerge w:val="restart"/>
-            <w:vAlign w:val="bottom"/>
-          </w:tcPr>
-          <w:p>
-            <w:pPr>
-              <w:ind w:left="120"/>
-              <w:rPr>
-                <w:sz w:val="20"/>
-                <w:szCs w:val="20"/>
-              </w:rPr>
-            </w:pPr>
-            <w:r>
-              <w:rPr>
-                <w:rFonts w:ascii="Arial" w:eastAsia="Arial" w:hAnsi="Arial" w:cs="Arial"/>
-                <w:sz w:val="20"/>
-                <w:szCs w:val="20"/>
-              </w:rPr>
-              <w:t>десятичные дни.</w:t>
-            </w:r>
-          </w:p>
-        </w:tc>
-        <w:tc>
-          <w:tcPr>
-            <w:tcW w:w="0" w:type="dxa"/>
-            <w:vAlign w:val="bottom"/>
-          </w:tcPr>
-          <w:p>
-            <w:pPr>
-              <w:rPr>
-                <w:sz w:val="1"/>
-                <w:szCs w:val="1"/>
-              </w:rPr>
-            </w:pPr>
-          </w:p>
-        </w:tc>
-      </w:tr>
-      <w:tr>
-        <w:trPr>
-          <w:trHeight w:val="135"/>
-        </w:trPr>
-        <w:tc>
-          <w:tcPr>
-            <w:tcW w:w="920" w:type="dxa"/>
-            <w:vAlign w:val="bottom"/>
-          </w:tcPr>
-          <w:p>
-            <w:pPr>
-              <w:rPr>
-                <w:sz w:val="11"/>
-                <w:szCs w:val="11"/>
-              </w:rPr>
-            </w:pPr>
-          </w:p>
-        </w:tc>
-        <w:tc>
-          <w:tcPr>
-            <w:tcW w:w="9000" w:type="dxa"/>
-            <w:vMerge/>
-            <w:vAlign w:val="bottom"/>
-          </w:tcPr>
-          <w:p>
-            <w:pPr>
-              <w:rPr>
-                <w:sz w:val="11"/>
-                <w:szCs w:val="11"/>
-              </w:rPr>
-            </w:pPr>
-          </w:p>
-        </w:tc>
-        <w:tc>
-          <w:tcPr>
-            <w:tcW w:w="0" w:type="dxa"/>
+            <w:tcW w:w="20" w:type="dxa"/>
             <w:vAlign w:val="bottom"/>
           </w:tcPr>
           <w:p>
@@ -8521,13 +9679,13 @@
           <wp:anchor distT="0" distB="0" distL="114300" distR="114300" simplePos="0" relativeHeight="251854336" behindDoc="1" locked="0" layoutInCell="0" allowOverlap="1">
             <wp:simplePos x="0" y="0"/>
             <wp:positionH relativeFrom="column">
-              <wp:posOffset>-18415</wp:posOffset>
+              <wp:posOffset>-20320</wp:posOffset>
             </wp:positionH>
             <wp:positionV relativeFrom="paragraph">
-              <wp:posOffset>71120</wp:posOffset>
+              <wp:posOffset>1270</wp:posOffset>
             </wp:positionV>
-            <wp:extent cx="7134225" cy="386080"/>
-            <wp:effectExtent l="0" t="0" r="0" b="0"/>
+            <wp:extent cx="7134225" cy="960120"/>
+            <wp:effectExtent l="0" t="0" r="9525" b="0"/>
             <wp:wrapNone/>
             <wp:docPr id="413" name="Picture 413"/>
             <wp:cNvGraphicFramePr>
@@ -8554,7 +9712,7 @@
                   <pic:spPr bwMode="auto">
                     <a:xfrm>
                       <a:off x="0" y="0"/>
-                      <a:ext cx="7134225" cy="386080"/>
+                      <a:ext cx="7134225" cy="960120"/>
                     </a:xfrm>
                     <a:prstGeom prst="rect">
                       <a:avLst/>
@@ -8564,6 +9722,9 @@
                 </pic:pic>
               </a:graphicData>
             </a:graphic>
+            <wp14:sizeRelV relativeFrom="margin">
+              <wp14:pctHeight>0</wp14:pctHeight>
+            </wp14:sizeRelV>
           </wp:anchor>
         </w:drawing>
       </w:r>
@@ -8630,7 +9791,77 @@
           <w:sz w:val="20"/>
           <w:szCs w:val="20"/>
         </w:rPr>
-        <w:t xml:space="preserve">Форматы даты и времени Пользовательские форматы, пожалуйста, посетите: </w:t>
+        <w:t>ф</w:t>
+      </w:r>
+      <w:r>
+        <w:rPr>
+          <w:rFonts w:ascii="Arial" w:eastAsia="Arial" w:hAnsi="Arial" w:cs="Arial"/>
+          <w:i/>
+          <w:iCs/>
+          <w:sz w:val="20"/>
+          <w:szCs w:val="20"/>
+        </w:rPr>
+        <w:t>ормат</w:t>
+      </w:r>
+      <w:r>
+        <w:rPr>
+          <w:rFonts w:ascii="Arial" w:eastAsia="Arial" w:hAnsi="Arial" w:cs="Arial"/>
+          <w:i/>
+          <w:iCs/>
+          <w:sz w:val="20"/>
+          <w:szCs w:val="20"/>
+        </w:rPr>
+        <w:t>ах</w:t>
+      </w:r>
+      <w:r>
+        <w:rPr>
+          <w:rFonts w:ascii="Arial" w:eastAsia="Arial" w:hAnsi="Arial" w:cs="Arial"/>
+          <w:i/>
+          <w:iCs/>
+          <w:sz w:val="20"/>
+          <w:szCs w:val="20"/>
+        </w:rPr>
+        <w:t xml:space="preserve"> даты и времени </w:t>
+      </w:r>
+      <w:r>
+        <w:rPr>
+          <w:rFonts w:ascii="Arial" w:eastAsia="Arial" w:hAnsi="Arial" w:cs="Arial"/>
+          <w:i/>
+          <w:iCs/>
+          <w:sz w:val="20"/>
+          <w:szCs w:val="20"/>
+        </w:rPr>
+        <w:t>«</w:t>
+      </w:r>
+      <w:r>
+        <w:rPr>
+          <w:rFonts w:ascii="Arial" w:eastAsia="Arial" w:hAnsi="Arial" w:cs="Arial"/>
+          <w:i/>
+          <w:iCs/>
+          <w:sz w:val="20"/>
+          <w:szCs w:val="20"/>
+        </w:rPr>
+        <w:t>Пользовательские форматы</w:t>
+      </w:r>
+      <w:r>
+        <w:rPr>
+          <w:rFonts w:ascii="Arial" w:eastAsia="Arial" w:hAnsi="Arial" w:cs="Arial"/>
+          <w:i/>
+          <w:iCs/>
+          <w:sz w:val="20"/>
+          <w:szCs w:val="20"/>
+        </w:rPr>
+        <w:t>»</w:t>
+      </w:r>
+      <w:r>
+        <w:rPr>
+          <w:rFonts w:ascii="Arial" w:eastAsia="Arial" w:hAnsi="Arial" w:cs="Arial"/>
+          <w:i/>
+          <w:iCs/>
+          <w:sz w:val="20"/>
+          <w:szCs w:val="20"/>
+        </w:rPr>
+        <w:t xml:space="preserve">, пожалуйста, посетите: </w:t>
       </w:r>
       <w:r>
         <w:rPr>
@@ -8696,7 +9927,63 @@
           <w:sz w:val="20"/>
           <w:szCs w:val="20"/>
         </w:rPr>
-        <w:t>По крайней мере, один картирование должно быть помечено как идентификатор импорта для того сценария импорта, чтобы быть действительными. Идентификатор импорта представляет собой поле или один из множества полей, которые могут быть использованы для идентификации строки в таблице. Для большинства сценариев импорта, этот набор полей должен определить один, уникальный ряд. Есть некоторые случаи, когда вы можете захотеть, чтобы соответствовать более широкой категории записей, поэтому уникальность строк, идентифицированных не соблюдаются.</w:t>
+        <w:t xml:space="preserve">По крайней мере, одно поле </w:t>
+      </w:r>
+      <w:r>
+        <w:rPr>
+          <w:rFonts w:ascii="Arial" w:eastAsia="Arial" w:hAnsi="Arial" w:cs="Arial"/>
+          <w:sz w:val="20"/>
+          <w:szCs w:val="20"/>
+        </w:rPr>
+        <w:t>должно быть помечено как идентификатор импорта для того сценария импорта, чтобы быть действительными. Идентификатор импорта представляет собой поле или множеств</w:t>
+      </w:r>
+      <w:r>
+        <w:rPr>
+          <w:rFonts w:ascii="Arial" w:eastAsia="Arial" w:hAnsi="Arial" w:cs="Arial"/>
+          <w:sz w:val="20"/>
+          <w:szCs w:val="20"/>
+        </w:rPr>
+        <w:t>о</w:t>
+      </w:r>
+      <w:r>
+        <w:rPr>
+          <w:rFonts w:ascii="Arial" w:eastAsia="Arial" w:hAnsi="Arial" w:cs="Arial"/>
+          <w:sz w:val="20"/>
+          <w:szCs w:val="20"/>
+        </w:rPr>
+        <w:t xml:space="preserve"> полей, которые могут быть использованы для идентификации строки в таблице. Для большинства сценариев импорта, этот набор полей должен определить один, уникальный ряд. Есть некоторые случаи, когда вы можете захотеть, чтобы </w:t>
+      </w:r>
+      <w:r>
+        <w:rPr>
+          <w:rFonts w:ascii="Arial" w:eastAsia="Arial" w:hAnsi="Arial" w:cs="Arial"/>
+          <w:sz w:val="20"/>
+          <w:szCs w:val="20"/>
+        </w:rPr>
+        <w:t>идентификатор соответствовал</w:t>
+      </w:r>
+      <w:r>
+        <w:rPr>
+          <w:rFonts w:ascii="Arial" w:eastAsia="Arial" w:hAnsi="Arial" w:cs="Arial"/>
+          <w:sz w:val="20"/>
+          <w:szCs w:val="20"/>
+        </w:rPr>
+        <w:t xml:space="preserve"> более широкой категории записей, поэтому уникальность строк, идентифицированных не соблюда</w:t>
+      </w:r>
+      <w:r>
+        <w:rPr>
+          <w:rFonts w:ascii="Arial" w:eastAsia="Arial" w:hAnsi="Arial" w:cs="Arial"/>
+          <w:sz w:val="20"/>
+          <w:szCs w:val="20"/>
+        </w:rPr>
+        <w:t>е</w:t>
+      </w:r>
+      <w:r>
+        <w:rPr>
+          <w:rFonts w:ascii="Arial" w:eastAsia="Arial" w:hAnsi="Arial" w:cs="Arial"/>
+          <w:sz w:val="20"/>
+          <w:szCs w:val="20"/>
+        </w:rPr>
+        <w:t>тся.</w:t>
       </w:r>
     </w:p>
     <w:p>
@@ -8731,7 +10018,40 @@
           <w:sz w:val="20"/>
           <w:szCs w:val="20"/>
         </w:rPr>
-        <w:t>дентификаторы Импортные отмечены символом «ид» справа от своего имени поля на правой стороне отображения. Для того, чтобы установить отображенное поле идентификатора импорта выберите пункт «Импорт идентификатор» из меню отображения.</w:t>
+        <w:t>дентификаторы отмечены символом «</w:t>
+      </w:r>
+      <w:r>
+        <w:rPr>
+          <w:rFonts w:ascii="Arial" w:eastAsia="Arial" w:hAnsi="Arial" w:cs="Arial"/>
+          <w:sz w:val="20"/>
+          <w:szCs w:val="20"/>
+          <w:lang w:val="en-US"/>
+        </w:rPr>
+        <w:t>id</w:t>
+      </w:r>
+      <w:r>
+        <w:rPr>
+          <w:rFonts w:ascii="Arial" w:eastAsia="Arial" w:hAnsi="Arial" w:cs="Arial"/>
+          <w:sz w:val="20"/>
+          <w:szCs w:val="20"/>
+        </w:rPr>
+        <w:t>» справа от своего имени поля на правой стороне отображения. Для того, чтобы установить отображенное поле идентификатора импорта выберите пункт «Импорт идентификатор</w:t>
+      </w:r>
+      <w:r>
+        <w:rPr>
+          <w:rFonts w:ascii="Arial" w:eastAsia="Arial" w:hAnsi="Arial" w:cs="Arial"/>
+          <w:sz w:val="20"/>
+          <w:szCs w:val="20"/>
+        </w:rPr>
+        <w:t>а</w:t>
+      </w:r>
+      <w:r>
+        <w:rPr>
+          <w:rFonts w:ascii="Arial" w:eastAsia="Arial" w:hAnsi="Arial" w:cs="Arial"/>
+          <w:sz w:val="20"/>
+          <w:szCs w:val="20"/>
+        </w:rPr>
+        <w:t>» из меню отображения.</w:t>
       </w:r>
     </w:p>
     <w:p>
@@ -8878,7 +10198,23 @@
           <w:sz w:val="20"/>
           <w:szCs w:val="20"/>
         </w:rPr>
-        <w:t>При выборе этой опции, пустые строки не будут импортированы. Любое другое значение будет рассматриваться как было бы в противном случае будет рассматриваться в соответствии с параметрами, указанными.</w:t>
+        <w:t>При выборе этой опции, пусты</w:t>
+      </w:r>
+      <w:r>
+        <w:rPr>
+          <w:rFonts w:ascii="Arial" w:eastAsia="Arial" w:hAnsi="Arial" w:cs="Arial"/>
+          <w:sz w:val="20"/>
+          <w:szCs w:val="20"/>
+        </w:rPr>
+        <w:t>е строки не будут импортированы</w:t>
+      </w:r>
+      <w:r>
+        <w:rPr>
+          <w:rFonts w:ascii="Arial" w:eastAsia="Arial" w:hAnsi="Arial" w:cs="Arial"/>
+          <w:sz w:val="20"/>
+          <w:szCs w:val="20"/>
+        </w:rPr>
+        <w:t>.</w:t>
       </w:r>
     </w:p>
     <w:p>
@@ -8982,7 +10318,39 @@
           <w:sz w:val="20"/>
           <w:szCs w:val="20"/>
         </w:rPr>
-        <w:t xml:space="preserve">В отдельных случаях полей, которые не отображены в сценарии импорта не может нести соответствующее значение по умолчанию. Вместо того, чтобы принять значение по умолчанию, как определено в отношении области (как показано в первой колонке для справки), можно задать значение по умолчанию для поля в сценарии импорта. Значение, указанное может быть различным для разностных сценариев, которые были определены в </w:t>
+        <w:t>В отдельных случаях пол</w:t>
+      </w:r>
+      <w:r>
+        <w:rPr>
+          <w:rFonts w:ascii="Arial" w:eastAsia="Arial" w:hAnsi="Arial" w:cs="Arial"/>
+          <w:sz w:val="20"/>
+          <w:szCs w:val="20"/>
+        </w:rPr>
+        <w:t>я</w:t>
+      </w:r>
+      <w:r>
+        <w:rPr>
+          <w:rFonts w:ascii="Arial" w:eastAsia="Arial" w:hAnsi="Arial" w:cs="Arial"/>
+          <w:sz w:val="20"/>
+          <w:szCs w:val="20"/>
+        </w:rPr>
+        <w:t>, которые не отображены в сценарии импорта не может нести соответствующее значение по умолчанию. Вместо того, чтобы принять значение по умолчанию, как</w:t>
+      </w:r>
+      <w:r>
+        <w:rPr>
+          <w:rFonts w:ascii="Arial" w:eastAsia="Arial" w:hAnsi="Arial" w:cs="Arial"/>
+          <w:sz w:val="20"/>
+          <w:szCs w:val="20"/>
+        </w:rPr>
+        <w:t xml:space="preserve"> определено в отношении области, </w:t>
+      </w:r>
+      <w:r>
+        <w:rPr>
+          <w:rFonts w:ascii="Arial" w:eastAsia="Arial" w:hAnsi="Arial" w:cs="Arial"/>
+          <w:sz w:val="20"/>
+          <w:szCs w:val="20"/>
+        </w:rPr>
+        <w:t xml:space="preserve">можно задать значение по умолчанию для поля в сценарии импорта. Значение, указанное может быть различным для разностных сценариев, которые были определены в </w:t>
       </w:r>
       <w:proofErr w:type="spellStart"/>
       <w:r>
@@ -9157,7 +10525,7 @@
               </wp:anchor>
             </w:drawing>
           </mc:Choice>
-          <mc:Fallback>
+          <mc:Fallback xmlns:cx="http://schemas.microsoft.com/office/drawing/2014/chartex" xmlns:cx1="http://schemas.microsoft.com/office/drawing/2015/9/8/chartex" xmlns:w16se="http://schemas.microsoft.com/office/word/2015/wordml/symex">
             <w:pict>
               <v:line w14:anchorId="67ABEC4F" id="Shape 415" o:spid="_x0000_s1026" style="position:absolute;z-index:-251593728;visibility:visible;mso-wrap-style:square;mso-wrap-distance-left:9pt;mso-wrap-distance-top:0;mso-wrap-distance-right:9pt;mso-wrap-distance-bottom:0;mso-position-horizontal:absolute;mso-position-horizontal-relative:text;mso-position-vertical:absolute;mso-position-vertical-relative:text" from="0,152.2pt" to="558.75pt,152.2pt" o:gfxdata="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" o:allowincell="f" filled="t" strokeweight=".35189mm">
                 <v:stroke joinstyle="miter"/>
@@ -9212,24 +10580,6 @@
           <w:szCs w:val="20"/>
         </w:rPr>
       </w:pPr>
-    </w:p>
-    <w:p>
-      <w:pPr>
-        <w:ind w:right="-19"/>
-        <w:jc w:val="center"/>
-        <w:rPr>
-          <w:sz w:val="20"/>
-          <w:szCs w:val="20"/>
-        </w:rPr>
-      </w:pPr>
-      <w:r>
-        <w:rPr>
-          <w:rFonts w:ascii="Arial" w:eastAsia="Arial" w:hAnsi="Arial" w:cs="Arial"/>
-          <w:sz w:val="19"/>
-          <w:szCs w:val="19"/>
-        </w:rPr>
-        <w:t>- 81 -</w:t>
-      </w:r>
     </w:p>
     <w:p>
       <w:pPr>
@@ -9329,7 +10679,7 @@
               </wp:anchor>
             </w:drawing>
           </mc:Choice>
-          <mc:Fallback>
+          <mc:Fallback xmlns:cx="http://schemas.microsoft.com/office/drawing/2014/chartex" xmlns:cx1="http://schemas.microsoft.com/office/drawing/2015/9/8/chartex" xmlns:w16se="http://schemas.microsoft.com/office/word/2015/wordml/symex">
             <w:pict>
               <v:line w14:anchorId="2806ADF3" id="Shape 416" o:spid="_x0000_s1026" style="position:absolute;z-index:-251459072;visibility:visible;mso-wrap-style:square;mso-wrap-distance-left:9pt;mso-wrap-distance-top:0;mso-wrap-distance-right:9pt;mso-wrap-distance-bottom:0;mso-position-horizontal:absolute;mso-position-horizontal-relative:text;mso-position-vertical:absolute;mso-position-vertical-relative:text" from="0,1.6pt" to="558.75pt,1.6pt" o:gfxdata="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" o:allowincell="f" filled="t" strokeweight=".35189mm">
                 <v:stroke joinstyle="miter"/>
@@ -9635,51 +10985,10 @@
           <w:bCs/>
           <w:sz w:val="20"/>
           <w:szCs w:val="20"/>
-        </w:rPr>
-        <w:t>На создание</w:t>
-      </w:r>
-    </w:p>
-    <w:p>
-      <w:pPr>
-        <w:spacing w:line="101" w:lineRule="exact"/>
-        <w:rPr>
-          <w:sz w:val="20"/>
-          <w:szCs w:val="20"/>
-        </w:rPr>
-      </w:pPr>
-    </w:p>
-    <w:p>
-      <w:pPr>
-        <w:rPr>
-          <w:sz w:val="20"/>
-          <w:szCs w:val="20"/>
-        </w:rPr>
-      </w:pPr>
-      <w:r>
-        <w:rPr>
-          <w:rFonts w:ascii="Arial" w:eastAsia="Arial" w:hAnsi="Arial" w:cs="Arial"/>
-          <w:sz w:val="20"/>
-          <w:szCs w:val="20"/>
-        </w:rPr>
-        <w:t>Это значение будет записано в несопоставленной поле всякий раз, когда создается новая строка.</w:t>
-      </w:r>
-    </w:p>
-    <w:p>
-      <w:pPr>
-        <w:spacing w:line="174" w:lineRule="exact"/>
-        <w:rPr>
-          <w:sz w:val="20"/>
-          <w:szCs w:val="20"/>
-        </w:rPr>
-      </w:pPr>
-    </w:p>
-    <w:p>
-      <w:pPr>
-        <w:rPr>
-          <w:sz w:val="20"/>
-          <w:szCs w:val="20"/>
-        </w:rPr>
-      </w:pPr>
+          <w:lang w:val="en-US"/>
+        </w:rPr>
+        <w:t>On</w:t>
+      </w:r>
       <w:r>
         <w:rPr>
           <w:rFonts w:ascii="Arial" w:eastAsia="Arial" w:hAnsi="Arial" w:cs="Arial"/>
@@ -9688,50 +10997,8 @@
           <w:sz w:val="20"/>
           <w:szCs w:val="20"/>
         </w:rPr>
-        <w:t>На обновление</w:t>
-      </w:r>
-    </w:p>
-    <w:p>
-      <w:pPr>
-        <w:spacing w:line="101" w:lineRule="exact"/>
-        <w:rPr>
-          <w:sz w:val="20"/>
-          <w:szCs w:val="20"/>
-        </w:rPr>
-      </w:pPr>
-    </w:p>
-    <w:p>
-      <w:pPr>
-        <w:rPr>
-          <w:sz w:val="20"/>
-          <w:szCs w:val="20"/>
-        </w:rPr>
-      </w:pPr>
-      <w:r>
-        <w:rPr>
-          <w:rFonts w:ascii="Arial" w:eastAsia="Arial" w:hAnsi="Arial" w:cs="Arial"/>
-          <w:sz w:val="20"/>
-          <w:szCs w:val="20"/>
-        </w:rPr>
-        <w:t>Это значение будет записано в поле несопоставленной всякий раз, когда обновляется существующая строка.</w:t>
-      </w:r>
-    </w:p>
-    <w:p>
-      <w:pPr>
-        <w:spacing w:line="174" w:lineRule="exact"/>
-        <w:rPr>
-          <w:sz w:val="20"/>
-          <w:szCs w:val="20"/>
-        </w:rPr>
-      </w:pPr>
-    </w:p>
-    <w:p>
-      <w:pPr>
-        <w:rPr>
-          <w:sz w:val="20"/>
-          <w:szCs w:val="20"/>
-        </w:rPr>
-      </w:pPr>
+        <w:t xml:space="preserve"> </w:t>
+      </w:r>
       <w:r>
         <w:rPr>
           <w:rFonts w:ascii="Arial" w:eastAsia="Arial" w:hAnsi="Arial" w:cs="Arial"/>
@@ -9739,8 +11006,9 @@
           <w:bCs/>
           <w:sz w:val="20"/>
           <w:szCs w:val="20"/>
-        </w:rPr>
-        <w:t>Без изменений</w:t>
+          <w:lang w:val="en-US"/>
+        </w:rPr>
+        <w:t>Create</w:t>
       </w:r>
     </w:p>
     <w:p>
@@ -9765,7 +11033,219 @@
           <w:sz w:val="20"/>
           <w:szCs w:val="20"/>
         </w:rPr>
-        <w:t>Это значение будет записано в несопоставленное поле, когда строка существует до импорта данных, но эта строка не обновляются.</w:t>
+        <w:t xml:space="preserve">Это значение будет записано в </w:t>
+      </w:r>
+      <w:r>
+        <w:rPr>
+          <w:rFonts w:ascii="Arial" w:eastAsia="Arial" w:hAnsi="Arial" w:cs="Arial"/>
+          <w:sz w:val="20"/>
+          <w:szCs w:val="20"/>
+        </w:rPr>
+        <w:t>не сопоставленн</w:t>
+      </w:r>
+      <w:r>
+        <w:rPr>
+          <w:rFonts w:ascii="Arial" w:eastAsia="Arial" w:hAnsi="Arial" w:cs="Arial"/>
+          <w:sz w:val="20"/>
+          <w:szCs w:val="20"/>
+        </w:rPr>
+        <w:t>ое</w:t>
+      </w:r>
+      <w:r>
+        <w:rPr>
+          <w:rFonts w:ascii="Arial" w:eastAsia="Arial" w:hAnsi="Arial" w:cs="Arial"/>
+          <w:sz w:val="20"/>
+          <w:szCs w:val="20"/>
+        </w:rPr>
+        <w:t xml:space="preserve"> поле всякий раз, когда создается новая строка.</w:t>
+      </w:r>
+    </w:p>
+    <w:p>
+      <w:pPr>
+        <w:spacing w:line="174" w:lineRule="exact"/>
+        <w:rPr>
+          <w:sz w:val="20"/>
+          <w:szCs w:val="20"/>
+        </w:rPr>
+      </w:pPr>
+    </w:p>
+    <w:p>
+      <w:pPr>
+        <w:rPr>
+          <w:sz w:val="20"/>
+          <w:szCs w:val="20"/>
+        </w:rPr>
+      </w:pPr>
+      <w:r>
+        <w:rPr>
+          <w:rFonts w:ascii="Arial" w:eastAsia="Arial" w:hAnsi="Arial" w:cs="Arial"/>
+          <w:b/>
+          <w:bCs/>
+          <w:sz w:val="20"/>
+          <w:szCs w:val="20"/>
+          <w:lang w:val="en-US"/>
+        </w:rPr>
+        <w:t>On</w:t>
+      </w:r>
+      <w:r>
+        <w:rPr>
+          <w:rFonts w:ascii="Arial" w:eastAsia="Arial" w:hAnsi="Arial" w:cs="Arial"/>
+          <w:b/>
+          <w:bCs/>
+          <w:sz w:val="20"/>
+          <w:szCs w:val="20"/>
+        </w:rPr>
+        <w:t xml:space="preserve"> </w:t>
+      </w:r>
+      <w:r>
+        <w:rPr>
+          <w:rFonts w:ascii="Arial" w:eastAsia="Arial" w:hAnsi="Arial" w:cs="Arial"/>
+          <w:b/>
+          <w:bCs/>
+          <w:sz w:val="20"/>
+          <w:szCs w:val="20"/>
+          <w:lang w:val="en-US"/>
+        </w:rPr>
+        <w:t>Update</w:t>
+      </w:r>
+    </w:p>
+    <w:p>
+      <w:pPr>
+        <w:spacing w:line="101" w:lineRule="exact"/>
+        <w:rPr>
+          <w:sz w:val="20"/>
+          <w:szCs w:val="20"/>
+        </w:rPr>
+      </w:pPr>
+    </w:p>
+    <w:p>
+      <w:pPr>
+        <w:rPr>
+          <w:sz w:val="20"/>
+          <w:szCs w:val="20"/>
+        </w:rPr>
+      </w:pPr>
+      <w:r>
+        <w:rPr>
+          <w:rFonts w:ascii="Arial" w:eastAsia="Arial" w:hAnsi="Arial" w:cs="Arial"/>
+          <w:sz w:val="20"/>
+          <w:szCs w:val="20"/>
+        </w:rPr>
+        <w:t>Это значение будет записано в</w:t>
+      </w:r>
+      <w:r>
+        <w:rPr>
+          <w:rFonts w:ascii="Arial" w:eastAsia="Arial" w:hAnsi="Arial" w:cs="Arial"/>
+          <w:sz w:val="20"/>
+          <w:szCs w:val="20"/>
+        </w:rPr>
+        <w:t xml:space="preserve"> </w:t>
+      </w:r>
+      <w:r>
+        <w:rPr>
+          <w:rFonts w:ascii="Arial" w:eastAsia="Arial" w:hAnsi="Arial" w:cs="Arial"/>
+          <w:sz w:val="20"/>
+          <w:szCs w:val="20"/>
+        </w:rPr>
+        <w:t>не сопоставленное</w:t>
+      </w:r>
+      <w:r>
+        <w:rPr>
+          <w:rFonts w:ascii="Arial" w:eastAsia="Arial" w:hAnsi="Arial" w:cs="Arial"/>
+          <w:sz w:val="20"/>
+          <w:szCs w:val="20"/>
+        </w:rPr>
+        <w:t xml:space="preserve"> поле всякий раз, когда обновляется существующая строка.</w:t>
+      </w:r>
+    </w:p>
+    <w:p>
+      <w:pPr>
+        <w:spacing w:line="174" w:lineRule="exact"/>
+        <w:rPr>
+          <w:sz w:val="20"/>
+          <w:szCs w:val="20"/>
+        </w:rPr>
+      </w:pPr>
+    </w:p>
+    <w:p>
+      <w:pPr>
+        <w:rPr>
+          <w:sz w:val="20"/>
+          <w:szCs w:val="20"/>
+        </w:rPr>
+      </w:pPr>
+      <w:r>
+        <w:rPr>
+          <w:rFonts w:ascii="Arial" w:eastAsia="Arial" w:hAnsi="Arial" w:cs="Arial"/>
+          <w:b/>
+          <w:bCs/>
+          <w:sz w:val="20"/>
+          <w:szCs w:val="20"/>
+          <w:lang w:val="en-US"/>
+        </w:rPr>
+        <w:t>No</w:t>
+      </w:r>
+      <w:r>
+        <w:rPr>
+          <w:rFonts w:ascii="Arial" w:eastAsia="Arial" w:hAnsi="Arial" w:cs="Arial"/>
+          <w:b/>
+          <w:bCs/>
+          <w:sz w:val="20"/>
+          <w:szCs w:val="20"/>
+        </w:rPr>
+        <w:t xml:space="preserve"> </w:t>
+      </w:r>
+      <w:r>
+        <w:rPr>
+          <w:rFonts w:ascii="Arial" w:eastAsia="Arial" w:hAnsi="Arial" w:cs="Arial"/>
+          <w:b/>
+          <w:bCs/>
+          <w:sz w:val="20"/>
+          <w:szCs w:val="20"/>
+          <w:lang w:val="en-US"/>
+        </w:rPr>
+        <w:t>Change</w:t>
+      </w:r>
+    </w:p>
+    <w:p>
+      <w:pPr>
+        <w:spacing w:line="101" w:lineRule="exact"/>
+        <w:rPr>
+          <w:sz w:val="20"/>
+          <w:szCs w:val="20"/>
+        </w:rPr>
+      </w:pPr>
+    </w:p>
+    <w:p>
+      <w:pPr>
+        <w:rPr>
+          <w:sz w:val="20"/>
+          <w:szCs w:val="20"/>
+        </w:rPr>
+      </w:pPr>
+      <w:r>
+        <w:rPr>
+          <w:rFonts w:ascii="Arial" w:eastAsia="Arial" w:hAnsi="Arial" w:cs="Arial"/>
+          <w:sz w:val="20"/>
+          <w:szCs w:val="20"/>
+        </w:rPr>
+        <w:t>Это значение будет записано в несопоставленное поле, когда строка существует до импорта данных, но эта строка не обновля</w:t>
+      </w:r>
+      <w:r>
+        <w:rPr>
+          <w:rFonts w:ascii="Arial" w:eastAsia="Arial" w:hAnsi="Arial" w:cs="Arial"/>
+          <w:sz w:val="20"/>
+          <w:szCs w:val="20"/>
+        </w:rPr>
+        <w:t>е</w:t>
+      </w:r>
+      <w:r>
+        <w:rPr>
+          <w:rFonts w:ascii="Arial" w:eastAsia="Arial" w:hAnsi="Arial" w:cs="Arial"/>
+          <w:sz w:val="20"/>
+          <w:szCs w:val="20"/>
+        </w:rPr>
+        <w:t>тся.</w:t>
       </w:r>
     </w:p>
     <w:p>
@@ -9830,6 +11310,15 @@
           <w:szCs w:val="20"/>
         </w:rPr>
       </w:pPr>
+    </w:p>
+    <w:p>
+      <w:pPr>
+        <w:spacing w:line="165" w:lineRule="exact"/>
+        <w:rPr>
+          <w:sz w:val="20"/>
+          <w:szCs w:val="20"/>
+        </w:rPr>
+      </w:pPr>
       <w:r>
         <w:rPr>
           <w:noProof/>
@@ -9840,12 +11329,12 @@
           <wp:anchor distT="0" distB="0" distL="114300" distR="114300" simplePos="0" relativeHeight="251859456" behindDoc="1" locked="0" layoutInCell="0" allowOverlap="1">
             <wp:simplePos x="0" y="0"/>
             <wp:positionH relativeFrom="column">
-              <wp:posOffset>-13970</wp:posOffset>
+              <wp:posOffset>-15240</wp:posOffset>
             </wp:positionH>
             <wp:positionV relativeFrom="paragraph">
-              <wp:posOffset>76200</wp:posOffset>
+              <wp:posOffset>66040</wp:posOffset>
             </wp:positionV>
-            <wp:extent cx="7124700" cy="1095375"/>
+            <wp:extent cx="7124700" cy="1412240"/>
             <wp:effectExtent l="0" t="0" r="0" b="0"/>
             <wp:wrapNone/>
             <wp:docPr id="418" name="Picture 418"/>
@@ -9873,7 +11362,7 @@
                   <pic:spPr bwMode="auto">
                     <a:xfrm>
                       <a:off x="0" y="0"/>
-                      <a:ext cx="7124700" cy="1095375"/>
+                      <a:ext cx="7124700" cy="1412240"/>
                     </a:xfrm>
                     <a:prstGeom prst="rect">
                       <a:avLst/>
@@ -9883,18 +11372,12 @@
                 </pic:pic>
               </a:graphicData>
             </a:graphic>
+            <wp14:sizeRelV relativeFrom="margin">
+              <wp14:pctHeight>0</wp14:pctHeight>
+            </wp14:sizeRelV>
           </wp:anchor>
         </w:drawing>
       </w:r>
-    </w:p>
-    <w:p>
-      <w:pPr>
-        <w:spacing w:line="165" w:lineRule="exact"/>
-        <w:rPr>
-          <w:sz w:val="20"/>
-          <w:szCs w:val="20"/>
-        </w:rPr>
-      </w:pPr>
     </w:p>
     <w:tbl>
       <w:tblPr>
@@ -9923,6 +11406,7 @@
             <w:pPr>
               <w:ind w:left="40"/>
               <w:rPr>
+                <w:color w:val="000000" w:themeColor="text1"/>
                 <w:sz w:val="20"/>
                 <w:szCs w:val="20"/>
               </w:rPr>
@@ -9930,7 +11414,7 @@
             <w:r>
               <w:rPr>
                 <w:rFonts w:ascii="Arial" w:eastAsia="Arial" w:hAnsi="Arial" w:cs="Arial"/>
-                <w:color w:val="FFFFFF"/>
+                <w:color w:val="000000" w:themeColor="text1"/>
                 <w:sz w:val="20"/>
                 <w:szCs w:val="20"/>
               </w:rPr>
@@ -9947,6 +11431,7 @@
             <w:pPr>
               <w:ind w:left="180"/>
               <w:rPr>
+                <w:color w:val="000000" w:themeColor="text1"/>
                 <w:sz w:val="20"/>
                 <w:szCs w:val="20"/>
               </w:rPr>
@@ -9954,7 +11439,7 @@
             <w:r>
               <w:rPr>
                 <w:rFonts w:ascii="Arial" w:eastAsia="Arial" w:hAnsi="Arial" w:cs="Arial"/>
-                <w:color w:val="FFFFFF"/>
+                <w:color w:val="000000" w:themeColor="text1"/>
                 <w:sz w:val="20"/>
                 <w:szCs w:val="20"/>
               </w:rPr>
@@ -10139,6 +11624,16 @@
             <w:pPr>
               <w:ind w:left="180"/>
               <w:rPr>
+                <w:rFonts w:ascii="Arial" w:eastAsia="Arial" w:hAnsi="Arial" w:cs="Arial"/>
+                <w:sz w:val="20"/>
+                <w:szCs w:val="20"/>
+              </w:rPr>
+            </w:pPr>
+          </w:p>
+          <w:p>
+            <w:pPr>
+              <w:ind w:left="180"/>
+              <w:rPr>
                 <w:sz w:val="20"/>
                 <w:szCs w:val="20"/>
               </w:rPr>
@@ -10190,6 +11685,16 @@
             <w:pPr>
               <w:ind w:left="180"/>
               <w:rPr>
+                <w:rFonts w:ascii="Arial" w:eastAsia="Arial" w:hAnsi="Arial" w:cs="Arial"/>
+                <w:sz w:val="20"/>
+                <w:szCs w:val="20"/>
+              </w:rPr>
+            </w:pPr>
+          </w:p>
+          <w:p>
+            <w:pPr>
+              <w:ind w:left="180"/>
+              <w:rPr>
                 <w:sz w:val="20"/>
                 <w:szCs w:val="20"/>
               </w:rPr>
@@ -10218,16 +11723,34 @@
     <w:p>
       <w:pPr>
         <w:rPr>
-          <w:sz w:val="20"/>
-          <w:szCs w:val="20"/>
-        </w:rPr>
-      </w:pPr>
-      <w:r>
-        <w:rPr>
           <w:rFonts w:ascii="Arial" w:eastAsia="Arial" w:hAnsi="Arial" w:cs="Arial"/>
           <w:sz w:val="30"/>
           <w:szCs w:val="30"/>
         </w:rPr>
+      </w:pPr>
+    </w:p>
+    <w:p>
+      <w:pPr>
+        <w:rPr>
+          <w:rFonts w:ascii="Arial" w:eastAsia="Arial" w:hAnsi="Arial" w:cs="Arial"/>
+          <w:sz w:val="30"/>
+          <w:szCs w:val="30"/>
+        </w:rPr>
+      </w:pPr>
+    </w:p>
+    <w:p>
+      <w:pPr>
+        <w:rPr>
+          <w:sz w:val="20"/>
+          <w:szCs w:val="20"/>
+        </w:rPr>
+      </w:pPr>
+      <w:r>
+        <w:rPr>
+          <w:rFonts w:ascii="Arial" w:eastAsia="Arial" w:hAnsi="Arial" w:cs="Arial"/>
+          <w:sz w:val="30"/>
+          <w:szCs w:val="30"/>
+        </w:rPr>
         <w:t>Матричный Импорт</w:t>
       </w:r>
     </w:p>
@@ -10280,7 +11803,39 @@
           <w:sz w:val="20"/>
           <w:szCs w:val="20"/>
         </w:rPr>
-        <w:t>Первый тип матрицы представляет собой список элементов. Эти списки появляются всюду Preactor и используются при создании групп элементов, или присвоения нескольких элементов в одной записи. Эти списки увеличиваются и уменьшаются по мере добавления и удаления элементов. Типичный список приведен ниже:</w:t>
+        <w:t xml:space="preserve">Первый тип матрицы представляет собой список элементов. Эти списки </w:t>
+      </w:r>
+      <w:r>
+        <w:rPr>
+          <w:rFonts w:ascii="Arial" w:eastAsia="Arial" w:hAnsi="Arial" w:cs="Arial"/>
+          <w:sz w:val="20"/>
+          <w:szCs w:val="20"/>
+        </w:rPr>
+        <w:t>находятся</w:t>
+      </w:r>
+      <w:r>
+        <w:rPr>
+          <w:rFonts w:ascii="Arial" w:eastAsia="Arial" w:hAnsi="Arial" w:cs="Arial"/>
+          <w:sz w:val="20"/>
+          <w:szCs w:val="20"/>
+        </w:rPr>
+        <w:t xml:space="preserve"> всюду</w:t>
+      </w:r>
+      <w:r>
+        <w:rPr>
+          <w:rFonts w:ascii="Arial" w:eastAsia="Arial" w:hAnsi="Arial" w:cs="Arial"/>
+          <w:sz w:val="20"/>
+          <w:szCs w:val="20"/>
+        </w:rPr>
+        <w:t xml:space="preserve"> в</w:t>
+      </w:r>
+      <w:r>
+        <w:rPr>
+          <w:rFonts w:ascii="Arial" w:eastAsia="Arial" w:hAnsi="Arial" w:cs="Arial"/>
+          <w:sz w:val="20"/>
+          <w:szCs w:val="20"/>
+        </w:rPr>
+        <w:t xml:space="preserve"> Preactor и используются при создании групп элементов, или присвоения нескольких элементов в одной записи. Эти списки увеличиваются и уменьшаются по мере добавления и удаления элементов. Типичный список приведен ниже:</w:t>
       </w:r>
     </w:p>
     <w:p>
@@ -10348,7 +11903,7 @@
               </wp:anchor>
             </w:drawing>
           </mc:Choice>
-          <mc:Fallback>
+          <mc:Fallback xmlns:cx="http://schemas.microsoft.com/office/drawing/2014/chartex" xmlns:cx1="http://schemas.microsoft.com/office/drawing/2015/9/8/chartex" xmlns:w16se="http://schemas.microsoft.com/office/word/2015/wordml/symex">
             <w:pict>
               <v:line w14:anchorId="6E0B5A45" id="Shape 419" o:spid="_x0000_s1026" style="position:absolute;z-index:-251456000;visibility:visible;mso-wrap-style:square;mso-wrap-distance-left:9pt;mso-wrap-distance-top:0;mso-wrap-distance-right:9pt;mso-wrap-distance-bottom:0;mso-position-horizontal:absolute;mso-position-horizontal-relative:text;mso-position-vertical:absolute;mso-position-vertical-relative:text" from="0,154.9pt" to="558.75pt,154.9pt" o:gfxdata="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" o:allowincell="f" filled="t" strokeweight=".35189mm">
                 <v:stroke joinstyle="miter"/>
@@ -10399,140 +11954,11 @@
     </w:p>
     <w:p>
       <w:pPr>
-        <w:spacing w:line="200" w:lineRule="exact"/>
-        <w:rPr>
-          <w:sz w:val="20"/>
-          <w:szCs w:val="20"/>
-        </w:rPr>
-      </w:pPr>
-    </w:p>
-    <w:p>
-      <w:pPr>
-        <w:spacing w:line="200" w:lineRule="exact"/>
-        <w:rPr>
-          <w:sz w:val="20"/>
-          <w:szCs w:val="20"/>
-        </w:rPr>
-      </w:pPr>
-    </w:p>
-    <w:p>
-      <w:pPr>
-        <w:spacing w:line="200" w:lineRule="exact"/>
-        <w:rPr>
-          <w:sz w:val="20"/>
-          <w:szCs w:val="20"/>
-        </w:rPr>
-      </w:pPr>
-    </w:p>
-    <w:p>
-      <w:pPr>
-        <w:spacing w:line="200" w:lineRule="exact"/>
-        <w:rPr>
-          <w:sz w:val="20"/>
-          <w:szCs w:val="20"/>
-        </w:rPr>
-      </w:pPr>
-    </w:p>
-    <w:p>
-      <w:pPr>
-        <w:spacing w:line="200" w:lineRule="exact"/>
-        <w:rPr>
-          <w:sz w:val="20"/>
-          <w:szCs w:val="20"/>
-        </w:rPr>
-      </w:pPr>
-    </w:p>
-    <w:p>
-      <w:pPr>
-        <w:spacing w:line="200" w:lineRule="exact"/>
-        <w:rPr>
-          <w:sz w:val="20"/>
-          <w:szCs w:val="20"/>
-        </w:rPr>
-      </w:pPr>
-    </w:p>
-    <w:p>
-      <w:pPr>
-        <w:spacing w:line="200" w:lineRule="exact"/>
-        <w:rPr>
-          <w:sz w:val="20"/>
-          <w:szCs w:val="20"/>
-        </w:rPr>
-      </w:pPr>
-    </w:p>
-    <w:p>
-      <w:pPr>
-        <w:spacing w:line="200" w:lineRule="exact"/>
-        <w:rPr>
-          <w:sz w:val="20"/>
-          <w:szCs w:val="20"/>
-        </w:rPr>
-      </w:pPr>
-    </w:p>
-    <w:p>
-      <w:pPr>
-        <w:spacing w:line="200" w:lineRule="exact"/>
-        <w:rPr>
-          <w:sz w:val="20"/>
-          <w:szCs w:val="20"/>
-        </w:rPr>
-      </w:pPr>
-    </w:p>
-    <w:p>
-      <w:pPr>
-        <w:spacing w:line="200" w:lineRule="exact"/>
-        <w:rPr>
-          <w:sz w:val="20"/>
-          <w:szCs w:val="20"/>
-        </w:rPr>
-      </w:pPr>
-    </w:p>
-    <w:p>
-      <w:pPr>
-        <w:spacing w:line="200" w:lineRule="exact"/>
-        <w:rPr>
-          <w:sz w:val="20"/>
-          <w:szCs w:val="20"/>
-        </w:rPr>
-      </w:pPr>
-    </w:p>
-    <w:p>
-      <w:pPr>
-        <w:spacing w:line="200" w:lineRule="exact"/>
-        <w:rPr>
-          <w:sz w:val="20"/>
-          <w:szCs w:val="20"/>
-        </w:rPr>
-      </w:pPr>
-    </w:p>
-    <w:p>
-      <w:pPr>
-        <w:spacing w:line="360" w:lineRule="exact"/>
-        <w:rPr>
-          <w:sz w:val="20"/>
-          <w:szCs w:val="20"/>
-        </w:rPr>
-      </w:pPr>
-    </w:p>
-    <w:p>
-      <w:pPr>
-        <w:jc w:val="center"/>
-        <w:rPr>
-          <w:sz w:val="20"/>
-          <w:szCs w:val="20"/>
-        </w:rPr>
-      </w:pPr>
-      <w:r>
-        <w:rPr>
-          <w:rFonts w:ascii="Arial" w:eastAsia="Arial" w:hAnsi="Arial" w:cs="Arial"/>
-          <w:sz w:val="19"/>
-          <w:szCs w:val="19"/>
-        </w:rPr>
-        <w:t>- 82 -</w:t>
-      </w:r>
-    </w:p>
-    <w:p>
-      <w:pPr>
+        <w:rPr>
+          <w:sz w:val="20"/>
+          <w:szCs w:val="20"/>
+          <w:u w:val="single"/>
+        </w:rPr>
         <w:sectPr>
           <w:type w:val="continuous"/>
           <w:pgSz w:w="11900" w:h="16838"/>
@@ -10628,7 +12054,7 @@
               </wp:anchor>
             </w:drawing>
           </mc:Choice>
-          <mc:Fallback>
+          <mc:Fallback xmlns:cx="http://schemas.microsoft.com/office/drawing/2014/chartex" xmlns:cx1="http://schemas.microsoft.com/office/drawing/2015/9/8/chartex" xmlns:w16se="http://schemas.microsoft.com/office/word/2015/wordml/symex">
             <w:pict>
               <v:line w14:anchorId="115D0A21" id="Shape 420" o:spid="_x0000_s1026" style="position:absolute;z-index:-251454976;visibility:visible;mso-wrap-style:square;mso-wrap-distance-left:9pt;mso-wrap-distance-top:0;mso-wrap-distance-right:9pt;mso-wrap-distance-bottom:0;mso-position-horizontal:absolute;mso-position-horizontal-relative:text;mso-position-vertical:absolute;mso-position-vertical-relative:text" from="0,1.6pt" to="558.75pt,1.6pt" o:gfxdata="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" o:allowincell="f" filled="t" strokeweight=".35189mm">
                 <v:stroke joinstyle="miter"/>
@@ -10863,7 +12289,71 @@
           <w:sz w:val="20"/>
           <w:szCs w:val="20"/>
         </w:rPr>
-        <w:t>Второй тип матрицы, которая поддерживает Preactor является 2 мерной матрицей. Эти матрицы определят из / в отношения между двумя таблицами. Типичная 2 мерная матрица показана ниже:</w:t>
+        <w:t xml:space="preserve">Второй тип матрицы, которая поддерживает Preactor </w:t>
+      </w:r>
+      <w:r>
+        <w:rPr>
+          <w:rFonts w:ascii="Arial" w:eastAsia="Arial" w:hAnsi="Arial" w:cs="Arial"/>
+          <w:sz w:val="20"/>
+          <w:szCs w:val="20"/>
+        </w:rPr>
+        <w:t xml:space="preserve">- </w:t>
+      </w:r>
+      <w:r>
+        <w:rPr>
+          <w:rFonts w:ascii="Arial" w:eastAsia="Arial" w:hAnsi="Arial" w:cs="Arial"/>
+          <w:sz w:val="20"/>
+          <w:szCs w:val="20"/>
+        </w:rPr>
+        <w:t xml:space="preserve"> 2 мерн</w:t>
+      </w:r>
+      <w:r>
+        <w:rPr>
+          <w:rFonts w:ascii="Arial" w:eastAsia="Arial" w:hAnsi="Arial" w:cs="Arial"/>
+          <w:sz w:val="20"/>
+          <w:szCs w:val="20"/>
+        </w:rPr>
+        <w:t>ая</w:t>
+      </w:r>
+      <w:r>
+        <w:rPr>
+          <w:rFonts w:ascii="Arial" w:eastAsia="Arial" w:hAnsi="Arial" w:cs="Arial"/>
+          <w:sz w:val="20"/>
+          <w:szCs w:val="20"/>
+        </w:rPr>
+        <w:t xml:space="preserve"> матриц</w:t>
+      </w:r>
+      <w:r>
+        <w:rPr>
+          <w:rFonts w:ascii="Arial" w:eastAsia="Arial" w:hAnsi="Arial" w:cs="Arial"/>
+          <w:sz w:val="20"/>
+          <w:szCs w:val="20"/>
+        </w:rPr>
+        <w:t>а</w:t>
+      </w:r>
+      <w:r>
+        <w:rPr>
+          <w:rFonts w:ascii="Arial" w:eastAsia="Arial" w:hAnsi="Arial" w:cs="Arial"/>
+          <w:sz w:val="20"/>
+          <w:szCs w:val="20"/>
+        </w:rPr>
+        <w:t>. Эти матрицы определ</w:t>
+      </w:r>
+      <w:r>
+        <w:rPr>
+          <w:rFonts w:ascii="Arial" w:eastAsia="Arial" w:hAnsi="Arial" w:cs="Arial"/>
+          <w:sz w:val="20"/>
+          <w:szCs w:val="20"/>
+        </w:rPr>
+        <w:t>яются</w:t>
+      </w:r>
+      <w:r>
+        <w:rPr>
+          <w:rFonts w:ascii="Arial" w:eastAsia="Arial" w:hAnsi="Arial" w:cs="Arial"/>
+          <w:sz w:val="20"/>
+          <w:szCs w:val="20"/>
+        </w:rPr>
+        <w:t xml:space="preserve"> из / в отношения между двумя таблицами. Типичная 2 мерная матрица показана ниже:</w:t>
       </w:r>
     </w:p>
     <w:p>
@@ -11054,7 +12544,23 @@
           <w:sz w:val="20"/>
           <w:szCs w:val="20"/>
         </w:rPr>
-        <w:t>Оба этих матриц определяются как поля в Preactor, и обычно каждая строка в таблице будет иметь экземпляр матрицы. То есть, таблица с 10 строк, как правило, имеет 10 различных матриц. Поэтому важно при импорте матрицы, что у вас есть не только данные для матрицы, но и способом определения правильной строки, в которой список существует.</w:t>
+        <w:t>Оба этих матриц определяются как поля в Preactor, и обычно каждая строка в таблице будет иметь экземпляр матрицы. То есть, таблица с 10 строк, как правило, имеет 10 различных матриц. Поэтому важно при импорте матрицы, что у вас есть не только д</w:t>
+      </w:r>
+      <w:r>
+        <w:rPr>
+          <w:rFonts w:ascii="Arial" w:eastAsia="Arial" w:hAnsi="Arial" w:cs="Arial"/>
+          <w:sz w:val="20"/>
+          <w:szCs w:val="20"/>
+        </w:rPr>
+        <w:t>анные для матрицы, но и способ</w:t>
+      </w:r>
+      <w:r>
+        <w:rPr>
+          <w:rFonts w:ascii="Arial" w:eastAsia="Arial" w:hAnsi="Arial" w:cs="Arial"/>
+          <w:sz w:val="20"/>
+          <w:szCs w:val="20"/>
+        </w:rPr>
+        <w:t xml:space="preserve"> определения правильной строки, в которой список существует.</w:t>
       </w:r>
     </w:p>
     <w:p>
@@ -11398,7 +12904,47 @@
           <w:sz w:val="20"/>
           <w:szCs w:val="20"/>
         </w:rPr>
-        <w:t>Импорт списка в Preactor использует один и тот же мастер импорта / экспорта, который используется для импорта в таблицы. Основное отличие состоит в том, что существует несколько «отображение» экраны для того, чтобы обеспечить отображение каждой части требуемой информации. Для получения списка, вы будете</w:t>
+        <w:t>Импорт списка в Preactor использует один и тот же мастер импорта / экспорта, который используется для импорта в таблицы. Основное отличие состоит в том, что существует несколько «отображени</w:t>
+      </w:r>
+      <w:r>
+        <w:rPr>
+          <w:rFonts w:ascii="Arial" w:eastAsia="Arial" w:hAnsi="Arial" w:cs="Arial"/>
+          <w:sz w:val="20"/>
+          <w:szCs w:val="20"/>
+        </w:rPr>
+        <w:t>й</w:t>
+      </w:r>
+      <w:r>
+        <w:rPr>
+          <w:rFonts w:ascii="Arial" w:eastAsia="Arial" w:hAnsi="Arial" w:cs="Arial"/>
+          <w:sz w:val="20"/>
+          <w:szCs w:val="20"/>
+        </w:rPr>
+        <w:t>» экран</w:t>
+      </w:r>
+      <w:r>
+        <w:rPr>
+          <w:rFonts w:ascii="Arial" w:eastAsia="Arial" w:hAnsi="Arial" w:cs="Arial"/>
+          <w:sz w:val="20"/>
+          <w:szCs w:val="20"/>
+        </w:rPr>
+        <w:t>ов</w:t>
+      </w:r>
+      <w:r>
+        <w:rPr>
+          <w:rFonts w:ascii="Arial" w:eastAsia="Arial" w:hAnsi="Arial" w:cs="Arial"/>
+          <w:sz w:val="20"/>
+          <w:szCs w:val="20"/>
+        </w:rPr>
+        <w:t xml:space="preserve"> для того, чтобы обеспечить отображение каждой части требуемой информации. Для получения списка, в</w:t>
+      </w:r>
+      <w:r>
+        <w:rPr>
+          <w:rFonts w:ascii="Arial" w:eastAsia="Arial" w:hAnsi="Arial" w:cs="Arial"/>
+          <w:sz w:val="20"/>
+          <w:szCs w:val="20"/>
+        </w:rPr>
+        <w:t>ам будет</w:t>
       </w:r>
     </w:p>
     <w:p>
@@ -11466,7 +13012,7 @@
               </wp:anchor>
             </w:drawing>
           </mc:Choice>
-          <mc:Fallback>
+          <mc:Fallback xmlns:cx="http://schemas.microsoft.com/office/drawing/2014/chartex" xmlns:cx1="http://schemas.microsoft.com/office/drawing/2015/9/8/chartex" xmlns:w16se="http://schemas.microsoft.com/office/word/2015/wordml/symex">
             <w:pict>
               <v:line w14:anchorId="035E53BA" id="Shape 424" o:spid="_x0000_s1026" style="position:absolute;z-index:-251450880;visibility:visible;mso-wrap-style:square;mso-wrap-distance-left:9pt;mso-wrap-distance-top:0;mso-wrap-distance-right:9pt;mso-wrap-distance-bottom:0;mso-position-horizontal:absolute;mso-position-horizontal-relative:text;mso-position-vertical:absolute;mso-position-vertical-relative:text" from="0,44.35pt" to="558.75pt,44.35pt" o:gfxdata="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" o:allowincell="f" filled="t" strokeweight=".35189mm">
                 <v:stroke joinstyle="miter"/>
@@ -11523,24 +13069,6 @@
           <w:szCs w:val="20"/>
         </w:rPr>
       </w:pPr>
-    </w:p>
-    <w:p>
-      <w:pPr>
-        <w:ind w:right="-19"/>
-        <w:jc w:val="center"/>
-        <w:rPr>
-          <w:sz w:val="20"/>
-          <w:szCs w:val="20"/>
-        </w:rPr>
-      </w:pPr>
-      <w:r>
-        <w:rPr>
-          <w:rFonts w:ascii="Arial" w:eastAsia="Arial" w:hAnsi="Arial" w:cs="Arial"/>
-          <w:sz w:val="19"/>
-          <w:szCs w:val="19"/>
-        </w:rPr>
-        <w:t>- 83 -</w:t>
-      </w:r>
     </w:p>
     <w:p>
       <w:pPr>
@@ -11639,7 +13167,7 @@
               </wp:anchor>
             </w:drawing>
           </mc:Choice>
-          <mc:Fallback>
+          <mc:Fallback xmlns:cx="http://schemas.microsoft.com/office/drawing/2014/chartex" xmlns:cx1="http://schemas.microsoft.com/office/drawing/2015/9/8/chartex" xmlns:w16se="http://schemas.microsoft.com/office/word/2015/wordml/symex">
             <w:pict>
               <v:line w14:anchorId="1CD9FFA0" id="Shape 425" o:spid="_x0000_s1026" style="position:absolute;z-index:-251449856;visibility:visible;mso-wrap-style:square;mso-wrap-distance-left:9pt;mso-wrap-distance-top:0;mso-wrap-distance-right:9pt;mso-wrap-distance-bottom:0;mso-position-horizontal:absolute;mso-position-horizontal-relative:text;mso-position-vertical:absolute;mso-position-vertical-relative:text" from="0,1.6pt" to="558.75pt,1.6pt" o:gfxdata="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" o:allowincell="f" filled="t" strokeweight=".35189mm">
                 <v:stroke joinstyle="miter"/>
@@ -11683,7 +13211,73 @@
           <w:sz w:val="20"/>
           <w:szCs w:val="20"/>
         </w:rPr>
-        <w:t>представлены 2 или 3 экрана отображения в зависимости от того, как определен список (только ли у вас есть список элементов, или есть ли у вас список элементов, которые имеют дополнительные данные, определенные по отношению к ним).</w:t>
+        <w:t>представлены 2 или 3 экрана отображения в зависимости от того, как определен список (только ли у вас ес</w:t>
+      </w:r>
+      <w:r>
+        <w:rPr>
+          <w:rFonts w:ascii="Arial" w:eastAsia="Arial" w:hAnsi="Arial" w:cs="Arial"/>
+          <w:sz w:val="20"/>
+          <w:szCs w:val="20"/>
+        </w:rPr>
+        <w:t xml:space="preserve">ть список элементов, или </w:t>
+      </w:r>
+      <w:proofErr w:type="gramStart"/>
+      <w:r>
+        <w:rPr>
+          <w:rFonts w:ascii="Arial" w:eastAsia="Arial" w:hAnsi="Arial" w:cs="Arial"/>
+          <w:sz w:val="20"/>
+          <w:szCs w:val="20"/>
+        </w:rPr>
+        <w:t xml:space="preserve">есть </w:t>
+      </w:r>
+      <w:r>
+        <w:rPr>
+          <w:rFonts w:ascii="Arial" w:eastAsia="Arial" w:hAnsi="Arial" w:cs="Arial"/>
+          <w:sz w:val="20"/>
+          <w:szCs w:val="20"/>
+        </w:rPr>
+        <w:t xml:space="preserve"> у</w:t>
+      </w:r>
+      <w:proofErr w:type="gramEnd"/>
+      <w:r>
+        <w:rPr>
+          <w:rFonts w:ascii="Arial" w:eastAsia="Arial" w:hAnsi="Arial" w:cs="Arial"/>
+          <w:sz w:val="20"/>
+          <w:szCs w:val="20"/>
+        </w:rPr>
+        <w:t xml:space="preserve"> вас список элементов, которы</w:t>
+      </w:r>
+      <w:r>
+        <w:rPr>
+          <w:rFonts w:ascii="Arial" w:eastAsia="Arial" w:hAnsi="Arial" w:cs="Arial"/>
+          <w:sz w:val="20"/>
+          <w:szCs w:val="20"/>
+        </w:rPr>
+        <w:t>й</w:t>
+      </w:r>
+      <w:r>
+        <w:rPr>
+          <w:rFonts w:ascii="Arial" w:eastAsia="Arial" w:hAnsi="Arial" w:cs="Arial"/>
+          <w:sz w:val="20"/>
+          <w:szCs w:val="20"/>
+        </w:rPr>
+        <w:t xml:space="preserve"> име</w:t>
+      </w:r>
+      <w:r>
+        <w:rPr>
+          <w:rFonts w:ascii="Arial" w:eastAsia="Arial" w:hAnsi="Arial" w:cs="Arial"/>
+          <w:sz w:val="20"/>
+          <w:szCs w:val="20"/>
+        </w:rPr>
+        <w:t>ет</w:t>
+      </w:r>
+      <w:r>
+        <w:rPr>
+          <w:rFonts w:ascii="Arial" w:eastAsia="Arial" w:hAnsi="Arial" w:cs="Arial"/>
+          <w:sz w:val="20"/>
+          <w:szCs w:val="20"/>
+        </w:rPr>
+        <w:t xml:space="preserve"> дополнительные данные, определенные по отношению к ним).</w:t>
       </w:r>
     </w:p>
     <w:p>
@@ -12296,7 +13890,16 @@
                 <w:sz w:val="20"/>
                 <w:szCs w:val="20"/>
               </w:rPr>
-              <w:t>Имя Preactor Таблица</w:t>
+              <w:t>Имя Preactor Таблиц</w:t>
+            </w:r>
+            <w:r>
+              <w:rPr>
+                <w:rFonts w:ascii="Arial" w:eastAsia="Arial" w:hAnsi="Arial" w:cs="Arial"/>
+                <w:w w:val="97"/>
+                <w:sz w:val="20"/>
+                <w:szCs w:val="20"/>
+              </w:rPr>
+              <w:t>ы</w:t>
             </w:r>
           </w:p>
         </w:tc>
@@ -12435,6 +14038,15 @@
           <w:szCs w:val="20"/>
         </w:rPr>
       </w:pPr>
+    </w:p>
+    <w:p>
+      <w:pPr>
+        <w:spacing w:line="136" w:lineRule="exact"/>
+        <w:rPr>
+          <w:sz w:val="20"/>
+          <w:szCs w:val="20"/>
+        </w:rPr>
+      </w:pPr>
       <w:r>
         <w:rPr>
           <w:noProof/>
@@ -12445,13 +14057,13 @@
           <wp:anchor distT="0" distB="0" distL="114300" distR="114300" simplePos="0" relativeHeight="251868672" behindDoc="1" locked="0" layoutInCell="0" allowOverlap="1">
             <wp:simplePos x="0" y="0"/>
             <wp:positionH relativeFrom="column">
-              <wp:posOffset>742950</wp:posOffset>
+              <wp:posOffset>741681</wp:posOffset>
             </wp:positionH>
             <wp:positionV relativeFrom="paragraph">
-              <wp:posOffset>74930</wp:posOffset>
+              <wp:posOffset>38735</wp:posOffset>
             </wp:positionV>
-            <wp:extent cx="5991225" cy="214630"/>
-            <wp:effectExtent l="0" t="0" r="0" b="0"/>
+            <wp:extent cx="5648960" cy="370840"/>
+            <wp:effectExtent l="0" t="0" r="8890" b="0"/>
             <wp:wrapNone/>
             <wp:docPr id="427" name="Picture 427"/>
             <wp:cNvGraphicFramePr>
@@ -12478,7 +14090,7 @@
                   <pic:spPr bwMode="auto">
                     <a:xfrm>
                       <a:off x="0" y="0"/>
-                      <a:ext cx="5991225" cy="214630"/>
+                      <a:ext cx="5648960" cy="370840"/>
                     </a:xfrm>
                     <a:prstGeom prst="rect">
                       <a:avLst/>
@@ -12488,18 +14100,15 @@
                 </pic:pic>
               </a:graphicData>
             </a:graphic>
+            <wp14:sizeRelH relativeFrom="margin">
+              <wp14:pctWidth>0</wp14:pctWidth>
+            </wp14:sizeRelH>
+            <wp14:sizeRelV relativeFrom="margin">
+              <wp14:pctHeight>0</wp14:pctHeight>
+            </wp14:sizeRelV>
           </wp:anchor>
         </w:drawing>
       </w:r>
-    </w:p>
-    <w:p>
-      <w:pPr>
-        <w:spacing w:line="136" w:lineRule="exact"/>
-        <w:rPr>
-          <w:sz w:val="20"/>
-          <w:szCs w:val="20"/>
-        </w:rPr>
-      </w:pPr>
     </w:p>
     <w:p>
       <w:pPr>
@@ -12588,7 +14197,41 @@
           <w:sz w:val="20"/>
           <w:szCs w:val="20"/>
         </w:rPr>
-        <w:t>В окне просмотра Импорт сценария информации и выбрать либо файл выше, или использовать стандартный файл «Import-ресурсосбережение InitialSecondaryConstraintMatrix.csv», который поставляется с конфигурацией в папке «Import-Export Files». Нажмите кнопку Далее, когда выбран этот файл.</w:t>
+        <w:t>В окне просмотра Импорт сценария информации и выбрать либо файл выше, или использовать стандартный файл «</w:t>
+      </w:r>
+      <w:proofErr w:type="spellStart"/>
+      <w:r>
+        <w:rPr>
+          <w:rFonts w:ascii="Arial" w:eastAsia="Arial" w:hAnsi="Arial" w:cs="Arial"/>
+          <w:sz w:val="20"/>
+          <w:szCs w:val="20"/>
+        </w:rPr>
+        <w:t>Import</w:t>
+      </w:r>
+      <w:proofErr w:type="spellEnd"/>
+      <w:r>
+        <w:rPr>
+          <w:rFonts w:ascii="Arial" w:eastAsia="Arial" w:hAnsi="Arial" w:cs="Arial"/>
+          <w:sz w:val="20"/>
+          <w:szCs w:val="20"/>
+        </w:rPr>
+        <w:t>-ресурсо</w:t>
+      </w:r>
+      <w:r>
+        <w:rPr>
+          <w:rFonts w:ascii="Arial" w:eastAsia="Arial" w:hAnsi="Arial" w:cs="Arial"/>
+          <w:sz w:val="20"/>
+          <w:szCs w:val="20"/>
+        </w:rPr>
+        <w:t xml:space="preserve">в </w:t>
+      </w:r>
+      <w:r>
+        <w:rPr>
+          <w:rFonts w:ascii="Arial" w:eastAsia="Arial" w:hAnsi="Arial" w:cs="Arial"/>
+          <w:sz w:val="20"/>
+          <w:szCs w:val="20"/>
+        </w:rPr>
+        <w:t>InitialSecondaryConstraintMatrix.csv», который поставляется с конфигурацией в папке «Import-Export Files». Нажмите кнопку Далее, когда выбран этот файл.</w:t>
       </w:r>
     </w:p>
     <w:p>
@@ -12709,7 +14352,23 @@
           <w:sz w:val="20"/>
           <w:szCs w:val="20"/>
         </w:rPr>
-        <w:t>Другие варианты должны быть не остановить.</w:t>
+        <w:t xml:space="preserve">Другие варианты должны быть не </w:t>
+      </w:r>
+      <w:r>
+        <w:rPr>
+          <w:rFonts w:ascii="Arial" w:eastAsia="Arial" w:hAnsi="Arial" w:cs="Arial"/>
+          <w:sz w:val="20"/>
+          <w:szCs w:val="20"/>
+        </w:rPr>
+        <w:t>включены</w:t>
+      </w:r>
+      <w:r>
+        <w:rPr>
+          <w:rFonts w:ascii="Arial" w:eastAsia="Arial" w:hAnsi="Arial" w:cs="Arial"/>
+          <w:sz w:val="20"/>
+          <w:szCs w:val="20"/>
+        </w:rPr>
+        <w:t>.</w:t>
       </w:r>
     </w:p>
     <w:p>
@@ -12780,7 +14439,23 @@
           <w:sz w:val="20"/>
           <w:szCs w:val="20"/>
         </w:rPr>
-        <w:t>Вы теперь представлен экран отображения. Важно отметить, что текущее отображение и имя таблиц показаны в верхнем левом углу экрана:</w:t>
+        <w:t>В</w:t>
+      </w:r>
+      <w:r>
+        <w:rPr>
+          <w:rFonts w:ascii="Arial" w:eastAsia="Arial" w:hAnsi="Arial" w:cs="Arial"/>
+          <w:sz w:val="20"/>
+          <w:szCs w:val="20"/>
+        </w:rPr>
+        <w:t>ам</w:t>
+      </w:r>
+      <w:r>
+        <w:rPr>
+          <w:rFonts w:ascii="Arial" w:eastAsia="Arial" w:hAnsi="Arial" w:cs="Arial"/>
+          <w:sz w:val="20"/>
+          <w:szCs w:val="20"/>
+        </w:rPr>
+        <w:t xml:space="preserve"> теперь представлен экран отображения. Важно отметить, что текущее отображение и имя таблиц показаны в верхнем левом углу экрана:</w:t>
       </w:r>
     </w:p>
     <w:p>
@@ -12912,7 +14587,39 @@
           <w:sz w:val="20"/>
           <w:szCs w:val="20"/>
         </w:rPr>
-        <w:t>Это отображение страницы, чтобы решить, как какая строка матрицы принадлежит. В верхнем левом углу показывает, что вам нужно отобразить один или несколько полей для однозначной идентификации строки в таблице «Ресурсы». В этой строке «Name» из «полей в столбце Импорт» однозначно идентифицирует «ресурс» по его названию поля.</w:t>
+        <w:t>Это отображение страницы, чтобы решить, как какая строка</w:t>
+      </w:r>
+      <w:r>
+        <w:rPr>
+          <w:rFonts w:ascii="Arial" w:eastAsia="Arial" w:hAnsi="Arial" w:cs="Arial"/>
+          <w:sz w:val="20"/>
+          <w:szCs w:val="20"/>
+        </w:rPr>
+        <w:t xml:space="preserve"> принадлежит</w:t>
+      </w:r>
+      <w:r>
+        <w:rPr>
+          <w:rFonts w:ascii="Arial" w:eastAsia="Arial" w:hAnsi="Arial" w:cs="Arial"/>
+          <w:sz w:val="20"/>
+          <w:szCs w:val="20"/>
+        </w:rPr>
+        <w:t xml:space="preserve"> матриц</w:t>
+      </w:r>
+      <w:r>
+        <w:rPr>
+          <w:rFonts w:ascii="Arial" w:eastAsia="Arial" w:hAnsi="Arial" w:cs="Arial"/>
+          <w:sz w:val="20"/>
+          <w:szCs w:val="20"/>
+        </w:rPr>
+        <w:t>е</w:t>
+      </w:r>
+      <w:r>
+        <w:rPr>
+          <w:rFonts w:ascii="Arial" w:eastAsia="Arial" w:hAnsi="Arial" w:cs="Arial"/>
+          <w:sz w:val="20"/>
+          <w:szCs w:val="20"/>
+        </w:rPr>
+        <w:t>. В верхнем левом углу показывает, что вам нужно отобразить один или несколько полей для однозначной идентификации строки в таблице «Ресурсы». В этой строке «Name» из «полей в столбце Импорт» однозначно идентифицирует «ресурс» по его названию поля.</w:t>
       </w:r>
     </w:p>
     <w:p>
@@ -13053,30 +14760,23 @@
           <w:sz w:val="20"/>
           <w:szCs w:val="20"/>
         </w:rPr>
-        <w:t>Это отображение страница должна показать, что это страница отображения оси X. Обратитесь к диаграмме импорта списка, если вам нужно, чтобы понять, что это такое. Вторичные Ограничения на полях для импорта столбец однозначно идентифицирует элемент, который должен быть добавлен / обновленным / удален из списка.</w:t>
-      </w:r>
-    </w:p>
-    <w:p>
-      <w:pPr>
-        <w:tabs>
-          <w:tab w:val="left" w:pos="1200"/>
-        </w:tabs>
-        <w:spacing w:line="279" w:lineRule="auto"/>
-        <w:ind w:left="1200" w:right="620"/>
-        <w:jc w:val="center"/>
-        <w:rPr>
-          <w:rFonts w:ascii="Arial" w:eastAsia="Arial" w:hAnsi="Arial" w:cs="Arial"/>
-          <w:b/>
-          <w:szCs w:val="20"/>
-        </w:rPr>
-      </w:pPr>
-      <w:r>
-        <w:rPr>
-          <w:rFonts w:ascii="Arial" w:eastAsia="Arial" w:hAnsi="Arial" w:cs="Arial"/>
-          <w:b/>
-          <w:szCs w:val="20"/>
-        </w:rPr>
-        <w:t>84</w:t>
+        <w:t>Это отображение должн</w:t>
+      </w:r>
+      <w:r>
+        <w:rPr>
+          <w:rFonts w:ascii="Arial" w:eastAsia="Arial" w:hAnsi="Arial" w:cs="Arial"/>
+          <w:sz w:val="20"/>
+          <w:szCs w:val="20"/>
+        </w:rPr>
+        <w:t>о</w:t>
+      </w:r>
+      <w:r>
+        <w:rPr>
+          <w:rFonts w:ascii="Arial" w:eastAsia="Arial" w:hAnsi="Arial" w:cs="Arial"/>
+          <w:sz w:val="20"/>
+          <w:szCs w:val="20"/>
+        </w:rPr>
+        <w:t xml:space="preserve"> показать, что это страница отображения оси X. Обратитесь к диаграмме импорта списка, если вам нужно, чтобы понять, что это такое. Вторичные Ограничения на полях для импорта столбец однозначно идентифицирует элемент, который должен быть добавлен / обновленным / удален из списка.</w:t>
       </w:r>
     </w:p>
     <w:p>
@@ -13144,7 +14844,7 @@
               </wp:anchor>
             </w:drawing>
           </mc:Choice>
-          <mc:Fallback>
+          <mc:Fallback xmlns:cx="http://schemas.microsoft.com/office/drawing/2014/chartex" xmlns:cx1="http://schemas.microsoft.com/office/drawing/2015/9/8/chartex" xmlns:w16se="http://schemas.microsoft.com/office/word/2015/wordml/symex">
             <w:pict>
               <v:line w14:anchorId="5A1E82A8" id="Shape 428" o:spid="_x0000_s1026" style="position:absolute;z-index:-251591680;visibility:visible;mso-wrap-style:square;mso-wrap-distance-left:9pt;mso-wrap-distance-top:0;mso-wrap-distance-right:9pt;mso-wrap-distance-bottom:0;mso-position-horizontal:absolute;mso-position-horizontal-relative:text;mso-position-vertical:absolute;mso-position-vertical-relative:text" from="0,55.9pt" to="558.75pt,55.9pt" o:gfxdata="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" o:allowincell="f" filled="t" strokeweight=".35189mm">
                 <v:stroke joinstyle="miter"/>
@@ -13268,7 +14968,7 @@
               </wp:anchor>
             </w:drawing>
           </mc:Choice>
-          <mc:Fallback>
+          <mc:Fallback xmlns:cx="http://schemas.microsoft.com/office/drawing/2014/chartex" xmlns:cx1="http://schemas.microsoft.com/office/drawing/2015/9/8/chartex" xmlns:w16se="http://schemas.microsoft.com/office/word/2015/wordml/symex">
             <w:pict>
               <v:line w14:anchorId="7AC6CB91" id="Shape 430" o:spid="_x0000_s1026" style="position:absolute;z-index:-251444736;visibility:visible;mso-wrap-style:square;mso-wrap-distance-left:9pt;mso-wrap-distance-top:0;mso-wrap-distance-right:9pt;mso-wrap-distance-bottom:0;mso-position-horizontal:absolute;mso-position-horizontal-relative:text;mso-position-vertical:absolute;mso-position-vertical-relative:text" from="0,1.6pt" to="558.75pt,1.6pt" o:gfxdata="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" o:allowincell="f" filled="t" strokeweight=".35189mm">
                 <v:stroke joinstyle="miter"/>
@@ -13601,25 +15301,7 @@
           <w:sz w:val="20"/>
           <w:szCs w:val="20"/>
         </w:rPr>
-        <w:t xml:space="preserve">в списке </w:t>
-      </w:r>
-      <w:proofErr w:type="spellStart"/>
-      <w:r>
-        <w:rPr>
-          <w:rFonts w:ascii="Arial" w:eastAsia="Arial" w:hAnsi="Arial" w:cs="Arial"/>
-          <w:sz w:val="20"/>
-          <w:szCs w:val="20"/>
-        </w:rPr>
-        <w:t>Preactor</w:t>
-      </w:r>
-      <w:proofErr w:type="spellEnd"/>
-      <w:r>
-        <w:rPr>
-          <w:rFonts w:ascii="Arial" w:eastAsia="Arial" w:hAnsi="Arial" w:cs="Arial"/>
-          <w:sz w:val="20"/>
-          <w:szCs w:val="20"/>
-        </w:rPr>
-        <w:t xml:space="preserve"> </w:t>
+        <w:t xml:space="preserve">в списке Preactor </w:t>
       </w:r>
       <w:proofErr w:type="spellStart"/>
       <w:r>
@@ -13835,7 +15517,55 @@
           <w:sz w:val="20"/>
           <w:szCs w:val="20"/>
         </w:rPr>
-        <w:t>Импорт 2 мерной матрицы в Preactor использует один и тот же мастер импорта / экспорт, который используется для импорта в таблицы. Там будет 4 экранов отображение, где данные будут собраны о том, какая строка матрица принадлежит, то, что ось х, то, что ось у, и то, что данные.</w:t>
+        <w:t>Импорт 2 мерной матрицы в Preactor использует один и тот же мастер импорта / экспорт, который используется для импорта таблицы. Там будет 4 экран</w:t>
+      </w:r>
+      <w:r>
+        <w:rPr>
+          <w:rFonts w:ascii="Arial" w:eastAsia="Arial" w:hAnsi="Arial" w:cs="Arial"/>
+          <w:sz w:val="20"/>
+          <w:szCs w:val="20"/>
+        </w:rPr>
+        <w:t>а</w:t>
+      </w:r>
+      <w:r>
+        <w:rPr>
+          <w:rFonts w:ascii="Arial" w:eastAsia="Arial" w:hAnsi="Arial" w:cs="Arial"/>
+          <w:sz w:val="20"/>
+          <w:szCs w:val="20"/>
+        </w:rPr>
+        <w:t xml:space="preserve"> отображени</w:t>
+      </w:r>
+      <w:r>
+        <w:rPr>
+          <w:rFonts w:ascii="Arial" w:eastAsia="Arial" w:hAnsi="Arial" w:cs="Arial"/>
+          <w:sz w:val="20"/>
+          <w:szCs w:val="20"/>
+        </w:rPr>
+        <w:t>я</w:t>
+      </w:r>
+      <w:r>
+        <w:rPr>
+          <w:rFonts w:ascii="Arial" w:eastAsia="Arial" w:hAnsi="Arial" w:cs="Arial"/>
+          <w:sz w:val="20"/>
+          <w:szCs w:val="20"/>
+        </w:rPr>
+        <w:t xml:space="preserve">, где данные будут собраны о том, </w:t>
+      </w:r>
+      <w:r>
+        <w:rPr>
+          <w:rFonts w:ascii="Arial" w:eastAsia="Arial" w:hAnsi="Arial" w:cs="Arial"/>
+          <w:sz w:val="20"/>
+          <w:szCs w:val="20"/>
+        </w:rPr>
+        <w:t>какая строка матрица принадлежит таблице, что есть ось х, что ось у, и то, что является данными</w:t>
+      </w:r>
+      <w:r>
+        <w:rPr>
+          <w:rFonts w:ascii="Arial" w:eastAsia="Arial" w:hAnsi="Arial" w:cs="Arial"/>
+          <w:sz w:val="20"/>
+          <w:szCs w:val="20"/>
+        </w:rPr>
+        <w:t>.</w:t>
       </w:r>
     </w:p>
     <w:p>
@@ -14281,7 +16011,7 @@
               </wp:anchor>
             </w:drawing>
           </mc:Choice>
-          <mc:Fallback>
+          <mc:Fallback xmlns:cx="http://schemas.microsoft.com/office/drawing/2014/chartex" xmlns:cx1="http://schemas.microsoft.com/office/drawing/2015/9/8/chartex" xmlns:w16se="http://schemas.microsoft.com/office/word/2015/wordml/symex">
             <w:pict>
               <v:line w14:anchorId="41EE0DF6" id="Shape 432" o:spid="_x0000_s1026" style="position:absolute;z-index:-251584512;visibility:visible;mso-wrap-style:square;mso-wrap-distance-left:9pt;mso-wrap-distance-top:0;mso-wrap-distance-right:9pt;mso-wrap-distance-bottom:0;mso-position-horizontal:absolute;mso-position-horizontal-relative:text;mso-position-vertical:absolute;mso-position-vertical-relative:text" from="0,45.85pt" to="558.75pt,45.85pt" o:gfxdata="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" o:allowincell="f" filled="t" strokeweight=".35189mm">
                 <v:stroke joinstyle="miter"/>
@@ -14291,36 +16021,6 @@
           </mc:Fallback>
         </mc:AlternateContent>
       </w:r>
-    </w:p>
-    <w:p>
-      <w:pPr>
-        <w:ind w:right="-19"/>
-        <w:jc w:val="center"/>
-        <w:rPr>
-          <w:sz w:val="20"/>
-          <w:szCs w:val="20"/>
-        </w:rPr>
-      </w:pPr>
-      <w:r>
-        <w:rPr>
-          <w:rFonts w:ascii="Arial" w:eastAsia="Arial" w:hAnsi="Arial" w:cs="Arial"/>
-          <w:sz w:val="19"/>
-          <w:szCs w:val="19"/>
-        </w:rPr>
-        <w:t>- 85 -</w:t>
-      </w:r>
-    </w:p>
-    <w:p>
-      <w:pPr>
-        <w:sectPr>
-          <w:type w:val="continuous"/>
-          <w:pgSz w:w="11900" w:h="16838"/>
-          <w:pgMar w:top="837" w:right="386" w:bottom="63" w:left="360" w:header="0" w:footer="0" w:gutter="0"/>
-          <w:cols w:space="720" w:equalWidth="0">
-            <w:col w:w="11160"/>
-          </w:cols>
-        </w:sectPr>
-      </w:pPr>
     </w:p>
     <w:p>
       <w:pPr>
@@ -14407,7 +16107,7 @@
               </wp:anchor>
             </w:drawing>
           </mc:Choice>
-          <mc:Fallback>
+          <mc:Fallback xmlns:cx="http://schemas.microsoft.com/office/drawing/2014/chartex" xmlns:cx1="http://schemas.microsoft.com/office/drawing/2015/9/8/chartex" xmlns:w16se="http://schemas.microsoft.com/office/word/2015/wordml/symex">
             <w:pict>
               <v:line w14:anchorId="56614584" id="Shape 433" o:spid="_x0000_s1026" style="position:absolute;z-index:-251441664;visibility:visible;mso-wrap-style:square;mso-wrap-distance-left:9pt;mso-wrap-distance-top:0;mso-wrap-distance-right:9pt;mso-wrap-distance-bottom:0;mso-position-horizontal:absolute;mso-position-horizontal-relative:text;mso-position-vertical:absolute;mso-position-vertical-relative:text" from="0,1.6pt" to="558.75pt,1.6pt" o:gfxdata="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" o:allowincell="f" filled="t" strokeweight=".35189mm">
                 <v:stroke joinstyle="miter"/>
@@ -14450,7 +16150,55 @@
           <w:sz w:val="20"/>
           <w:szCs w:val="20"/>
         </w:rPr>
-        <w:t>После того, как основная информация сценария определяется (название, описание, таблица источника), то тогда необходимо начать определять поля отображения. Экспорт подал отображения отличаются от импортируемых полех отображений в том, что поля для экспорта не определены, пока отображение не создаются. Также можно экспортировать такое же поле несколько раз (например, с разным форматированием).</w:t>
+        <w:t xml:space="preserve">После того, как основная информация сценария определяется (название, описание, таблица источника), то тогда необходимо начать определять поля отображения. Экспорт </w:t>
+      </w:r>
+      <w:r>
+        <w:rPr>
+          <w:rFonts w:ascii="Arial" w:eastAsia="Arial" w:hAnsi="Arial" w:cs="Arial"/>
+          <w:sz w:val="20"/>
+          <w:szCs w:val="20"/>
+        </w:rPr>
+        <w:t>полей</w:t>
+      </w:r>
+      <w:r>
+        <w:rPr>
+          <w:rFonts w:ascii="Arial" w:eastAsia="Arial" w:hAnsi="Arial" w:cs="Arial"/>
+          <w:sz w:val="20"/>
+          <w:szCs w:val="20"/>
+        </w:rPr>
+        <w:t xml:space="preserve"> отображения отличаются от импортируемых поле</w:t>
+      </w:r>
+      <w:r>
+        <w:rPr>
+          <w:rFonts w:ascii="Arial" w:eastAsia="Arial" w:hAnsi="Arial" w:cs="Arial"/>
+          <w:sz w:val="20"/>
+          <w:szCs w:val="20"/>
+        </w:rPr>
+        <w:t>й</w:t>
+      </w:r>
+      <w:r>
+        <w:rPr>
+          <w:rFonts w:ascii="Arial" w:eastAsia="Arial" w:hAnsi="Arial" w:cs="Arial"/>
+          <w:sz w:val="20"/>
+          <w:szCs w:val="20"/>
+        </w:rPr>
+        <w:t xml:space="preserve"> отображений в том, что поля для экспорта не определены, пока отображение не созда</w:t>
+      </w:r>
+      <w:r>
+        <w:rPr>
+          <w:rFonts w:ascii="Arial" w:eastAsia="Arial" w:hAnsi="Arial" w:cs="Arial"/>
+          <w:sz w:val="20"/>
+          <w:szCs w:val="20"/>
+        </w:rPr>
+        <w:t>е</w:t>
+      </w:r>
+      <w:r>
+        <w:rPr>
+          <w:rFonts w:ascii="Arial" w:eastAsia="Arial" w:hAnsi="Arial" w:cs="Arial"/>
+          <w:sz w:val="20"/>
+          <w:szCs w:val="20"/>
+        </w:rPr>
+        <w:t>тся. Также можно экспортировать такое же поле несколько раз (например, с разным форматированием).</w:t>
       </w:r>
     </w:p>
     <w:p>
@@ -14476,9 +16224,32 @@
           <w:bCs/>
           <w:sz w:val="25"/>
           <w:szCs w:val="25"/>
-        </w:rPr>
-        <w:t>Экстракт Expression</w:t>
-      </w:r>
+          <w:lang w:val="en-US"/>
+        </w:rPr>
+        <w:t>Extract</w:t>
+      </w:r>
+      <w:r>
+        <w:rPr>
+          <w:rFonts w:ascii="Arial" w:eastAsia="Arial" w:hAnsi="Arial" w:cs="Arial"/>
+          <w:b/>
+          <w:bCs/>
+          <w:sz w:val="25"/>
+          <w:szCs w:val="25"/>
+        </w:rPr>
+        <w:t xml:space="preserve"> </w:t>
+      </w:r>
+      <w:proofErr w:type="spellStart"/>
+      <w:r>
+        <w:rPr>
+          <w:rFonts w:ascii="Arial" w:eastAsia="Arial" w:hAnsi="Arial" w:cs="Arial"/>
+          <w:b/>
+          <w:bCs/>
+          <w:sz w:val="25"/>
+          <w:szCs w:val="25"/>
+        </w:rPr>
+        <w:t>Expression</w:t>
+      </w:r>
+      <w:proofErr w:type="spellEnd"/>
     </w:p>
     <w:p>
       <w:pPr>
@@ -14631,7 +16402,7 @@
           <w:szCs w:val="20"/>
           <w:lang w:val="en-US"/>
         </w:rPr>
-        <w:t xml:space="preserve">  Numeric field comparison: {#Resource </w:t>
+        <w:t xml:space="preserve">  Numeric field comparison: {#Resource Group</w:t>
       </w:r>
       <w:proofErr w:type="gramStart"/>
       <w:r>
@@ -14641,7 +16412,7 @@
           <w:szCs w:val="20"/>
           <w:lang w:val="en-US"/>
         </w:rPr>
-        <w:t>Group}=</w:t>
+        <w:t>}=</w:t>
       </w:r>
       <w:proofErr w:type="gramEnd"/>
       <w:r>
@@ -15181,7 +16952,25 @@
           <w:sz w:val="20"/>
           <w:szCs w:val="20"/>
         </w:rPr>
-        <w:t>Импорт / экспорт скрипты могут быть запущены с помощью одной кнопки хита от передачи данных и рабочей области общего меню, например, для:</w:t>
+        <w:t xml:space="preserve">Импорт / экспорт скрипты могут быть запущены с помощью одной </w:t>
+      </w:r>
+      <w:proofErr w:type="gramStart"/>
+      <w:r>
+        <w:rPr>
+          <w:rFonts w:ascii="Arial" w:eastAsia="Arial" w:hAnsi="Arial" w:cs="Arial"/>
+          <w:sz w:val="20"/>
+          <w:szCs w:val="20"/>
+        </w:rPr>
+        <w:t>кнопки  передачи</w:t>
+      </w:r>
+      <w:proofErr w:type="gramEnd"/>
+      <w:r>
+        <w:rPr>
+          <w:rFonts w:ascii="Arial" w:eastAsia="Arial" w:hAnsi="Arial" w:cs="Arial"/>
+          <w:sz w:val="20"/>
+          <w:szCs w:val="20"/>
+        </w:rPr>
+        <w:t xml:space="preserve"> данных и рабочей области общего меню, например, для:</w:t>
       </w:r>
     </w:p>
     <w:p>
@@ -15249,7 +17038,7 @@
               </wp:anchor>
             </w:drawing>
           </mc:Choice>
-          <mc:Fallback>
+          <mc:Fallback xmlns:cx="http://schemas.microsoft.com/office/drawing/2014/chartex" xmlns:cx1="http://schemas.microsoft.com/office/drawing/2015/9/8/chartex" xmlns:w16se="http://schemas.microsoft.com/office/word/2015/wordml/symex">
             <w:pict>
               <v:line w14:anchorId="5D0CF0E4" id="Shape 436" o:spid="_x0000_s1026" style="position:absolute;z-index:-251438592;visibility:visible;mso-wrap-style:square;mso-wrap-distance-left:9pt;mso-wrap-distance-top:0;mso-wrap-distance-right:9pt;mso-wrap-distance-bottom:0;mso-position-horizontal:absolute;mso-position-horizontal-relative:text;mso-position-vertical:absolute;mso-position-vertical-relative:text" from="0,22.2pt" to="558.75pt,22.2pt" o:gfxdata="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" o:allowincell="f" filled="t" strokeweight=".35189mm">
                 <v:stroke joinstyle="miter"/>
@@ -15308,22 +17097,6 @@
           <w:szCs w:val="19"/>
         </w:rPr>
       </w:pPr>
-      <w:r>
-        <w:rPr>
-          <w:rFonts w:ascii="Arial" w:eastAsia="Arial" w:hAnsi="Arial" w:cs="Arial"/>
-          <w:sz w:val="19"/>
-          <w:szCs w:val="19"/>
-        </w:rPr>
-        <w:t xml:space="preserve">- 86 </w:t>
-      </w:r>
-      <w:r>
-        <w:rPr>
-          <w:rFonts w:ascii="Arial" w:eastAsia="Arial" w:hAnsi="Arial" w:cs="Arial"/>
-          <w:sz w:val="19"/>
-          <w:szCs w:val="19"/>
-        </w:rPr>
-        <w:t>–</w:t>
-      </w:r>
     </w:p>
     <w:p>
       <w:pPr>
@@ -15421,7 +17194,7 @@
               </wp:anchor>
             </w:drawing>
           </mc:Choice>
-          <mc:Fallback>
+          <mc:Fallback xmlns:cx="http://schemas.microsoft.com/office/drawing/2014/chartex" xmlns:cx1="http://schemas.microsoft.com/office/drawing/2015/9/8/chartex" xmlns:w16se="http://schemas.microsoft.com/office/word/2015/wordml/symex">
             <w:pict>
               <v:line w14:anchorId="48A4F78C" id="Shape 1" o:spid="_x0000_s1026" style="position:absolute;z-index:-251436544;visibility:visible;mso-wrap-style:square;mso-wrap-distance-left:9pt;mso-wrap-distance-top:0;mso-wrap-distance-right:9pt;mso-wrap-distance-bottom:0;mso-position-horizontal:absolute;mso-position-horizontal-relative:text;mso-position-vertical:absolute;mso-position-vertical-relative:text" from="0,1.6pt" to="558.75pt,1.6pt" o:gfxdata="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" o:allowincell="f" filled="t" strokeweight=".35189mm">
                 <v:stroke joinstyle="miter"/>
@@ -15507,7 +17280,7 @@
           <w:sz w:val="20"/>
           <w:szCs w:val="20"/>
         </w:rPr>
-        <w:t>Экспорт расписания выпуска.</w:t>
+        <w:t>Экспорт расписания.</w:t>
       </w:r>
     </w:p>
     <w:p>
@@ -15966,25 +17739,7 @@
           <w:sz w:val="20"/>
           <w:szCs w:val="20"/>
         </w:rPr>
-        <w:t xml:space="preserve">Например, один Импорт сценарий заказа может заполнить </w:t>
-      </w:r>
-      <w:proofErr w:type="spellStart"/>
-      <w:r>
-        <w:rPr>
-          <w:rFonts w:ascii="Arial" w:eastAsia="Arial" w:hAnsi="Arial" w:cs="Arial"/>
-          <w:sz w:val="20"/>
-          <w:szCs w:val="20"/>
-        </w:rPr>
-        <w:t>Preactor</w:t>
-      </w:r>
-      <w:proofErr w:type="spellEnd"/>
-      <w:r>
-        <w:rPr>
-          <w:rFonts w:ascii="Arial" w:eastAsia="Arial" w:hAnsi="Arial" w:cs="Arial"/>
-          <w:sz w:val="20"/>
-          <w:szCs w:val="20"/>
-        </w:rPr>
-        <w:t xml:space="preserve"> с набором заказов, переписав все, что уже есть в базе данных, в то время как другой сценарий может добавить к существующим заказам.</w:t>
+        <w:t>Например, один Импорт сценарий заказа может заполнить Preactor с набором заказов, переписав все, что уже есть в базе данных, в то время как другой сценарий может добавить к существующим заказам.</w:t>
       </w:r>
     </w:p>
     <w:p>
@@ -16009,7 +17764,23 @@
           <w:sz w:val="20"/>
           <w:szCs w:val="20"/>
         </w:rPr>
-        <w:t>Какой конкретный сценарий для запуска конфигурируется с помощью:</w:t>
+        <w:t xml:space="preserve">Какой конкретный сценарий </w:t>
+      </w:r>
+      <w:r>
+        <w:rPr>
+          <w:rFonts w:ascii="Arial" w:eastAsia="Arial" w:hAnsi="Arial" w:cs="Arial"/>
+          <w:sz w:val="20"/>
+          <w:szCs w:val="20"/>
+        </w:rPr>
+        <w:t>конфигурируется с помощью</w:t>
+      </w:r>
+      <w:r>
+        <w:rPr>
+          <w:rFonts w:ascii="Arial" w:eastAsia="Arial" w:hAnsi="Arial" w:cs="Arial"/>
+          <w:sz w:val="20"/>
+          <w:szCs w:val="20"/>
+        </w:rPr>
+        <w:t>:</w:t>
       </w:r>
     </w:p>
     <w:p>
@@ -16082,25 +17853,7 @@
           <w:sz w:val="20"/>
           <w:szCs w:val="20"/>
         </w:rPr>
-        <w:t>(</w:t>
-      </w:r>
-      <w:proofErr w:type="spellStart"/>
-      <w:r>
-        <w:rPr>
-          <w:rFonts w:ascii="Arial" w:eastAsia="Arial" w:hAnsi="Arial" w:cs="Arial"/>
-          <w:sz w:val="20"/>
-          <w:szCs w:val="20"/>
-        </w:rPr>
-        <w:t>Preactor</w:t>
-      </w:r>
-      <w:proofErr w:type="spellEnd"/>
-      <w:r>
-        <w:rPr>
-          <w:rFonts w:ascii="Arial" w:eastAsia="Arial" w:hAnsi="Arial" w:cs="Arial"/>
-          <w:sz w:val="20"/>
-          <w:szCs w:val="20"/>
-        </w:rPr>
-        <w:t xml:space="preserve"> А.С.)</w:t>
+        <w:t>(Preactor А.С.)</w:t>
       </w:r>
     </w:p>
     <w:p>
@@ -16173,25 +17926,7 @@
           <w:sz w:val="20"/>
           <w:szCs w:val="20"/>
         </w:rPr>
-        <w:t xml:space="preserve">(Для </w:t>
-      </w:r>
-      <w:proofErr w:type="spellStart"/>
-      <w:r>
-        <w:rPr>
-          <w:rFonts w:ascii="Arial" w:eastAsia="Arial" w:hAnsi="Arial" w:cs="Arial"/>
-          <w:sz w:val="20"/>
-          <w:szCs w:val="20"/>
-        </w:rPr>
-        <w:t>Preactor</w:t>
-      </w:r>
-      <w:proofErr w:type="spellEnd"/>
-      <w:r>
-        <w:rPr>
-          <w:rFonts w:ascii="Arial" w:eastAsia="Arial" w:hAnsi="Arial" w:cs="Arial"/>
-          <w:sz w:val="20"/>
-          <w:szCs w:val="20"/>
-        </w:rPr>
-        <w:t xml:space="preserve"> AP)</w:t>
+        <w:t>(Для Preactor AP)</w:t>
       </w:r>
     </w:p>
     <w:p>
@@ -16218,25 +17953,23 @@
           <w:sz w:val="20"/>
           <w:szCs w:val="20"/>
         </w:rPr>
-        <w:t xml:space="preserve">Как можно видеть, в этом </w:t>
-      </w:r>
-      <w:proofErr w:type="spellStart"/>
-      <w:r>
-        <w:rPr>
-          <w:rFonts w:ascii="Arial" w:eastAsia="Arial" w:hAnsi="Arial" w:cs="Arial"/>
-          <w:sz w:val="20"/>
-          <w:szCs w:val="20"/>
-        </w:rPr>
-        <w:t>Preactor</w:t>
-      </w:r>
-      <w:proofErr w:type="spellEnd"/>
-      <w:r>
-        <w:rPr>
-          <w:rFonts w:ascii="Arial" w:eastAsia="Arial" w:hAnsi="Arial" w:cs="Arial"/>
-          <w:sz w:val="20"/>
-          <w:szCs w:val="20"/>
-        </w:rPr>
-        <w:t xml:space="preserve"> AS например, выпадающее меню предложат сценарии, доступные для каждого из стандартных кнопок передачи данных.</w:t>
+        <w:t>Как можно видеть, в этом Preactor AS, выпадающее меню предлож</w:t>
+      </w:r>
+      <w:r>
+        <w:rPr>
+          <w:rFonts w:ascii="Arial" w:eastAsia="Arial" w:hAnsi="Arial" w:cs="Arial"/>
+          <w:sz w:val="20"/>
+          <w:szCs w:val="20"/>
+        </w:rPr>
+        <w:t>и</w:t>
+      </w:r>
+      <w:r>
+        <w:rPr>
+          <w:rFonts w:ascii="Arial" w:eastAsia="Arial" w:hAnsi="Arial" w:cs="Arial"/>
+          <w:sz w:val="20"/>
+          <w:szCs w:val="20"/>
+        </w:rPr>
+        <w:t>т сценарии, доступные для каждого из стандартных кнопок передачи данных.</w:t>
       </w:r>
     </w:p>
     <w:p>
@@ -16304,7 +18037,7 @@
               </wp:anchor>
             </w:drawing>
           </mc:Choice>
-          <mc:Fallback>
+          <mc:Fallback xmlns:cx="http://schemas.microsoft.com/office/drawing/2014/chartex" xmlns:cx1="http://schemas.microsoft.com/office/drawing/2015/9/8/chartex" xmlns:w16se="http://schemas.microsoft.com/office/word/2015/wordml/symex">
             <w:pict>
               <v:line w14:anchorId="54896995" id="Shape 3" o:spid="_x0000_s1026" style="position:absolute;z-index:-251434496;visibility:visible;mso-wrap-style:square;mso-wrap-distance-left:9pt;mso-wrap-distance-top:0;mso-wrap-distance-right:9pt;mso-wrap-distance-bottom:0;mso-position-horizontal:absolute;mso-position-horizontal-relative:text;mso-position-vertical:absolute;mso-position-vertical-relative:text" from="0,148.6pt" to="558.75pt,148.6pt" o:gfxdata="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" o:allowincell="f" filled="t" strokeweight=".35189mm">
                 <v:stroke joinstyle="miter"/>
@@ -16470,24 +18203,6 @@
           <w:szCs w:val="24"/>
         </w:rPr>
       </w:pPr>
-    </w:p>
-    <w:p>
-      <w:pPr>
-        <w:ind w:right="-19"/>
-        <w:jc w:val="center"/>
-        <w:rPr>
-          <w:sz w:val="20"/>
-          <w:szCs w:val="20"/>
-        </w:rPr>
-      </w:pPr>
-      <w:r>
-        <w:rPr>
-          <w:rFonts w:ascii="Arial" w:eastAsia="Arial" w:hAnsi="Arial" w:cs="Arial"/>
-          <w:sz w:val="19"/>
-          <w:szCs w:val="19"/>
-        </w:rPr>
-        <w:t>- 87 -</w:t>
-      </w:r>
     </w:p>
     <w:p>
       <w:pPr>
@@ -16586,7 +18301,7 @@
               </wp:anchor>
             </w:drawing>
           </mc:Choice>
-          <mc:Fallback>
+          <mc:Fallback xmlns:cx="http://schemas.microsoft.com/office/drawing/2014/chartex" xmlns:cx1="http://schemas.microsoft.com/office/drawing/2015/9/8/chartex" xmlns:w16se="http://schemas.microsoft.com/office/word/2015/wordml/symex">
             <w:pict>
               <v:line w14:anchorId="1ABE4B5E" id="Shape 4" o:spid="_x0000_s1026" style="position:absolute;z-index:-251433472;visibility:visible;mso-wrap-style:square;mso-wrap-distance-left:9pt;mso-wrap-distance-top:0;mso-wrap-distance-right:9pt;mso-wrap-distance-bottom:0;mso-position-horizontal:absolute;mso-position-horizontal-relative:text;mso-position-vertical:absolute;mso-position-vertical-relative:text" from="0,1.6pt" to="558.75pt,1.6pt" o:gfxdata="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" o:allowincell="f" filled="t" strokeweight=".35189mm">
                 <v:stroke joinstyle="miter"/>
@@ -16839,25 +18554,55 @@
           <w:sz w:val="20"/>
           <w:szCs w:val="20"/>
         </w:rPr>
-        <w:t xml:space="preserve">Там обычно не было бы никакой необходимости менять их для </w:t>
-      </w:r>
-      <w:proofErr w:type="spellStart"/>
-      <w:r>
-        <w:rPr>
-          <w:rFonts w:ascii="Arial" w:eastAsia="Arial" w:hAnsi="Arial" w:cs="Arial"/>
-          <w:sz w:val="20"/>
-          <w:szCs w:val="20"/>
-        </w:rPr>
-        <w:t>Preactor</w:t>
-      </w:r>
-      <w:proofErr w:type="spellEnd"/>
-      <w:r>
-        <w:rPr>
-          <w:rFonts w:ascii="Arial" w:eastAsia="Arial" w:hAnsi="Arial" w:cs="Arial"/>
-          <w:sz w:val="20"/>
-          <w:szCs w:val="20"/>
-        </w:rPr>
-        <w:t xml:space="preserve"> AP, однако альтернативные сценарии могут быть предопределены для различных обстоятельств, позволяющих быстрые изменения между конфигурациями без необходимости манипулировать файлы сценарии.</w:t>
+        <w:t>Там обычно не было бы никакой необходимости менять их для Preactor AP, однако альтернативные сценарии могут быть предопределены для различных обстоятельств, позволяющих</w:t>
+      </w:r>
+      <w:r>
+        <w:rPr>
+          <w:rFonts w:ascii="Arial" w:eastAsia="Arial" w:hAnsi="Arial" w:cs="Arial"/>
+          <w:sz w:val="20"/>
+          <w:szCs w:val="20"/>
+        </w:rPr>
+        <w:t xml:space="preserve"> делать</w:t>
+      </w:r>
+      <w:r>
+        <w:rPr>
+          <w:rFonts w:ascii="Arial" w:eastAsia="Arial" w:hAnsi="Arial" w:cs="Arial"/>
+          <w:sz w:val="20"/>
+          <w:szCs w:val="20"/>
+        </w:rPr>
+        <w:t xml:space="preserve"> быстрые изменения между конфигурациями без необходимости манипулировать файл</w:t>
+      </w:r>
+      <w:r>
+        <w:rPr>
+          <w:rFonts w:ascii="Arial" w:eastAsia="Arial" w:hAnsi="Arial" w:cs="Arial"/>
+          <w:sz w:val="20"/>
+          <w:szCs w:val="20"/>
+        </w:rPr>
+        <w:t>ами</w:t>
+      </w:r>
+      <w:r>
+        <w:rPr>
+          <w:rFonts w:ascii="Arial" w:eastAsia="Arial" w:hAnsi="Arial" w:cs="Arial"/>
+          <w:sz w:val="20"/>
+          <w:szCs w:val="20"/>
+        </w:rPr>
+        <w:t xml:space="preserve"> сценари</w:t>
+      </w:r>
+      <w:r>
+        <w:rPr>
+          <w:rFonts w:ascii="Arial" w:eastAsia="Arial" w:hAnsi="Arial" w:cs="Arial"/>
+          <w:sz w:val="20"/>
+          <w:szCs w:val="20"/>
+        </w:rPr>
+        <w:t>й</w:t>
+      </w:r>
+      <w:r>
+        <w:rPr>
+          <w:rFonts w:ascii="Arial" w:eastAsia="Arial" w:hAnsi="Arial" w:cs="Arial"/>
+          <w:sz w:val="20"/>
+          <w:szCs w:val="20"/>
+        </w:rPr>
+        <w:t>.</w:t>
       </w:r>
     </w:p>
     <w:p>
@@ -16882,7 +18627,15 @@
           <w:sz w:val="40"/>
           <w:szCs w:val="40"/>
         </w:rPr>
-        <w:t>Импорт и экспорт Календари</w:t>
+        <w:t>Импорт и экспорт Календар</w:t>
+      </w:r>
+      <w:r>
+        <w:rPr>
+          <w:rFonts w:ascii="Arial" w:eastAsia="Arial" w:hAnsi="Arial" w:cs="Arial"/>
+          <w:sz w:val="40"/>
+          <w:szCs w:val="40"/>
+        </w:rPr>
+        <w:t>ей</w:t>
       </w:r>
     </w:p>
     <w:p>
@@ -16933,25 +18686,23 @@
           <w:sz w:val="20"/>
           <w:szCs w:val="20"/>
         </w:rPr>
-        <w:t xml:space="preserve">Отдельный механизм существует для экспорта и импорта всех данных календаря </w:t>
-      </w:r>
-      <w:proofErr w:type="spellStart"/>
-      <w:r>
-        <w:rPr>
-          <w:rFonts w:ascii="Arial" w:eastAsia="Arial" w:hAnsi="Arial" w:cs="Arial"/>
-          <w:sz w:val="20"/>
-          <w:szCs w:val="20"/>
-        </w:rPr>
-        <w:t>Preactor</w:t>
-      </w:r>
-      <w:proofErr w:type="spellEnd"/>
-      <w:r>
-        <w:rPr>
-          <w:rFonts w:ascii="Arial" w:eastAsia="Arial" w:hAnsi="Arial" w:cs="Arial"/>
-          <w:sz w:val="20"/>
-          <w:szCs w:val="20"/>
-        </w:rPr>
-        <w:t xml:space="preserve"> с помощью SQL хранимых процедур и XML-файлы. Одной из основных причин предоставления этого механизма состоит в поддержку передачи данных календаря между главной системой планирования (MSS) и зрителем. Это необходимо только тогда, когда лицензия используется </w:t>
+        <w:t>Отдельный механизм существует для экспорта и импорта всех данных календаря Preactor с помощью SQL хранимых процедур и XML-файл</w:t>
+      </w:r>
+      <w:r>
+        <w:rPr>
+          <w:rFonts w:ascii="Arial" w:eastAsia="Arial" w:hAnsi="Arial" w:cs="Arial"/>
+          <w:sz w:val="20"/>
+          <w:szCs w:val="20"/>
+        </w:rPr>
+        <w:t>ов</w:t>
+      </w:r>
+      <w:r>
+        <w:rPr>
+          <w:rFonts w:ascii="Arial" w:eastAsia="Arial" w:hAnsi="Arial" w:cs="Arial"/>
+          <w:sz w:val="20"/>
+          <w:szCs w:val="20"/>
+        </w:rPr>
+        <w:t xml:space="preserve">. Одной из основных причин предоставления этого механизма состоит в поддержку передачи данных календаря между главной системой планирования (MSS) и зрителем. Это необходимо только тогда, когда лицензия используется </w:t>
       </w:r>
       <w:proofErr w:type="spellStart"/>
       <w:r>
@@ -17020,7 +18771,55 @@
           <w:sz w:val="20"/>
           <w:szCs w:val="20"/>
         </w:rPr>
-        <w:t>Импорт или экспорт данных календаря можно достичь, используя один из двух действий PESP. Эти действия называются Экспорт календари и импорт календари. Каждое из этих действий принимает один параметр с именем файла. Этот параметр, где вы можете указать имя файла, в котором данные будут записаны или с которого будет считываться. Это обычно дают эти файлы с расширением .</w:t>
+        <w:t xml:space="preserve">Импорт или экспорт данных календаря можно достичь, используя один из двух действий PESP. Эти действия называются </w:t>
+      </w:r>
+      <w:r>
+        <w:rPr>
+          <w:rFonts w:ascii="Arial" w:eastAsia="Arial" w:hAnsi="Arial" w:cs="Arial"/>
+          <w:sz w:val="20"/>
+          <w:szCs w:val="20"/>
+        </w:rPr>
+        <w:t>«</w:t>
+      </w:r>
+      <w:r>
+        <w:rPr>
+          <w:rFonts w:ascii="Arial" w:eastAsia="Arial" w:hAnsi="Arial" w:cs="Arial"/>
+          <w:sz w:val="20"/>
+          <w:szCs w:val="20"/>
+        </w:rPr>
+        <w:t>Экспорт календар</w:t>
+      </w:r>
+      <w:r>
+        <w:rPr>
+          <w:rFonts w:ascii="Arial" w:eastAsia="Arial" w:hAnsi="Arial" w:cs="Arial"/>
+          <w:sz w:val="20"/>
+          <w:szCs w:val="20"/>
+        </w:rPr>
+        <w:t>ей»</w:t>
+      </w:r>
+      <w:r>
+        <w:rPr>
+          <w:rFonts w:ascii="Arial" w:eastAsia="Arial" w:hAnsi="Arial" w:cs="Arial"/>
+          <w:sz w:val="20"/>
+          <w:szCs w:val="20"/>
+        </w:rPr>
+        <w:t xml:space="preserve"> и </w:t>
+      </w:r>
+      <w:r>
+        <w:rPr>
+          <w:rFonts w:ascii="Arial" w:eastAsia="Arial" w:hAnsi="Arial" w:cs="Arial"/>
+          <w:sz w:val="20"/>
+          <w:szCs w:val="20"/>
+        </w:rPr>
+        <w:t>«импорт календарей»</w:t>
+      </w:r>
+      <w:r>
+        <w:rPr>
+          <w:rFonts w:ascii="Arial" w:eastAsia="Arial" w:hAnsi="Arial" w:cs="Arial"/>
+          <w:sz w:val="20"/>
+          <w:szCs w:val="20"/>
+        </w:rPr>
+        <w:t>. Каждое из этих действий принимает один параметр с именем файла. Этот параметр, где вы можете указать имя файла, в котором данные будут записаны или с которого будет считываться. Это обычно дают эти файлы с расширением .</w:t>
       </w:r>
       <w:proofErr w:type="spellStart"/>
       <w:r>
@@ -17047,7 +18846,15 @@
           <w:sz w:val="20"/>
           <w:szCs w:val="20"/>
         </w:rPr>
-        <w:t>реализатора</w:t>
+        <w:t>реа</w:t>
+      </w:r>
+      <w:r>
+        <w:rPr>
+          <w:rFonts w:ascii="Arial" w:eastAsia="Arial" w:hAnsi="Arial" w:cs="Arial"/>
+          <w:sz w:val="20"/>
+          <w:szCs w:val="20"/>
+        </w:rPr>
+        <w:t>лизатора</w:t>
       </w:r>
       <w:proofErr w:type="spellEnd"/>
       <w:r>
@@ -17056,25 +18863,15 @@
           <w:sz w:val="20"/>
           <w:szCs w:val="20"/>
         </w:rPr>
-        <w:t xml:space="preserve"> смотреть в связанном календаре методов API </w:t>
-      </w:r>
-      <w:proofErr w:type="spellStart"/>
-      <w:r>
-        <w:rPr>
-          <w:rFonts w:ascii="Arial" w:eastAsia="Arial" w:hAnsi="Arial" w:cs="Arial"/>
-          <w:sz w:val="20"/>
-          <w:szCs w:val="20"/>
-        </w:rPr>
-        <w:t>Preactor</w:t>
-      </w:r>
-      <w:proofErr w:type="spellEnd"/>
-      <w:r>
-        <w:rPr>
-          <w:rFonts w:ascii="Arial" w:eastAsia="Arial" w:hAnsi="Arial" w:cs="Arial"/>
-          <w:sz w:val="20"/>
-          <w:szCs w:val="20"/>
-        </w:rPr>
-        <w:t xml:space="preserve"> (смотрите документацию по API для получения более подробной информации).</w:t>
+        <w:t xml:space="preserve"> смотрела</w:t>
+      </w:r>
+      <w:r>
+        <w:rPr>
+          <w:rFonts w:ascii="Arial" w:eastAsia="Arial" w:hAnsi="Arial" w:cs="Arial"/>
+          <w:sz w:val="20"/>
+          <w:szCs w:val="20"/>
+        </w:rPr>
+        <w:t xml:space="preserve"> в связанном календаре методов API Preactor (смотрите документацию по API для получения более подробной информации).</w:t>
       </w:r>
     </w:p>
     <w:p>
@@ -17168,9 +18965,8 @@
           <w:sz w:val="20"/>
           <w:szCs w:val="20"/>
         </w:rPr>
-        <w:t xml:space="preserve">Примечание: В то время как можно редактировать XML-файлы, рекомендуется, что календарь, связанные методы API </w:t>
-      </w:r>
-      <w:proofErr w:type="spellStart"/>
+        <w:t>Примечание: М</w:t>
+      </w:r>
       <w:r>
         <w:rPr>
           <w:rFonts w:ascii="Arial" w:eastAsia="Arial" w:hAnsi="Arial" w:cs="Arial"/>
@@ -17179,9 +18975,8 @@
           <w:sz w:val="20"/>
           <w:szCs w:val="20"/>
         </w:rPr>
-        <w:t>Preactor</w:t>
-      </w:r>
-      <w:proofErr w:type="spellEnd"/>
+        <w:t>ожно редактировать XML-файлы</w:t>
+      </w:r>
       <w:r>
         <w:rPr>
           <w:rFonts w:ascii="Arial" w:eastAsia="Arial" w:hAnsi="Arial" w:cs="Arial"/>
@@ -17190,7 +18985,137 @@
           <w:sz w:val="20"/>
           <w:szCs w:val="20"/>
         </w:rPr>
-        <w:t xml:space="preserve"> используются в предпочтении. Некоторые элементы ссылки на другие элементы, используя идентификатор. Если эти отношения нарушаются, то файл будет не импортировать.</w:t>
+        <w:t xml:space="preserve"> календарей, но</w:t>
+      </w:r>
+      <w:r>
+        <w:rPr>
+          <w:rFonts w:ascii="Arial" w:eastAsia="Arial" w:hAnsi="Arial" w:cs="Arial"/>
+          <w:i/>
+          <w:iCs/>
+          <w:sz w:val="20"/>
+          <w:szCs w:val="20"/>
+        </w:rPr>
+        <w:t xml:space="preserve"> рекомендуется, </w:t>
+      </w:r>
+      <w:r>
+        <w:rPr>
+          <w:rFonts w:ascii="Arial" w:eastAsia="Arial" w:hAnsi="Arial" w:cs="Arial"/>
+          <w:i/>
+          <w:iCs/>
+          <w:sz w:val="20"/>
+          <w:szCs w:val="20"/>
+        </w:rPr>
+        <w:t>чтобы</w:t>
+      </w:r>
+      <w:r>
+        <w:rPr>
+          <w:rFonts w:ascii="Arial" w:eastAsia="Arial" w:hAnsi="Arial" w:cs="Arial"/>
+          <w:i/>
+          <w:iCs/>
+          <w:sz w:val="20"/>
+          <w:szCs w:val="20"/>
+        </w:rPr>
+        <w:t xml:space="preserve"> календар</w:t>
+      </w:r>
+      <w:r>
+        <w:rPr>
+          <w:rFonts w:ascii="Arial" w:eastAsia="Arial" w:hAnsi="Arial" w:cs="Arial"/>
+          <w:i/>
+          <w:iCs/>
+          <w:sz w:val="20"/>
+          <w:szCs w:val="20"/>
+        </w:rPr>
+        <w:t>и</w:t>
+      </w:r>
+      <w:r>
+        <w:rPr>
+          <w:rFonts w:ascii="Arial" w:eastAsia="Arial" w:hAnsi="Arial" w:cs="Arial"/>
+          <w:i/>
+          <w:iCs/>
+          <w:sz w:val="20"/>
+          <w:szCs w:val="20"/>
+        </w:rPr>
+        <w:t>,</w:t>
+      </w:r>
+      <w:r>
+        <w:rPr>
+          <w:rFonts w:ascii="Arial" w:eastAsia="Arial" w:hAnsi="Arial" w:cs="Arial"/>
+          <w:i/>
+          <w:iCs/>
+          <w:sz w:val="20"/>
+          <w:szCs w:val="20"/>
+        </w:rPr>
+        <w:t xml:space="preserve"> использовали</w:t>
+      </w:r>
+      <w:r>
+        <w:rPr>
+          <w:rFonts w:ascii="Arial" w:eastAsia="Arial" w:hAnsi="Arial" w:cs="Arial"/>
+          <w:i/>
+          <w:iCs/>
+          <w:sz w:val="20"/>
+          <w:szCs w:val="20"/>
+        </w:rPr>
+        <w:t xml:space="preserve"> связанные методы API Preactor. Некоторые элементы</w:t>
+      </w:r>
+      <w:r>
+        <w:rPr>
+          <w:rFonts w:ascii="Arial" w:eastAsia="Arial" w:hAnsi="Arial" w:cs="Arial"/>
+          <w:i/>
+          <w:iCs/>
+          <w:sz w:val="20"/>
+          <w:szCs w:val="20"/>
+        </w:rPr>
+        <w:t xml:space="preserve"> имеют</w:t>
+      </w:r>
+      <w:r>
+        <w:rPr>
+          <w:rFonts w:ascii="Arial" w:eastAsia="Arial" w:hAnsi="Arial" w:cs="Arial"/>
+          <w:i/>
+          <w:iCs/>
+          <w:sz w:val="20"/>
+          <w:szCs w:val="20"/>
+        </w:rPr>
+        <w:t xml:space="preserve"> ссылки на другие элементы, используя идентификатор. Если эти отношения нарушаются, то файл</w:t>
+      </w:r>
+      <w:r>
+        <w:rPr>
+          <w:rFonts w:ascii="Arial" w:eastAsia="Arial" w:hAnsi="Arial" w:cs="Arial"/>
+          <w:i/>
+          <w:iCs/>
+          <w:sz w:val="20"/>
+          <w:szCs w:val="20"/>
+        </w:rPr>
+        <w:t xml:space="preserve"> не</w:t>
+      </w:r>
+      <w:r>
+        <w:rPr>
+          <w:rFonts w:ascii="Arial" w:eastAsia="Arial" w:hAnsi="Arial" w:cs="Arial"/>
+          <w:i/>
+          <w:iCs/>
+          <w:sz w:val="20"/>
+          <w:szCs w:val="20"/>
+        </w:rPr>
+        <w:t xml:space="preserve"> будет импортирова</w:t>
+      </w:r>
+      <w:r>
+        <w:rPr>
+          <w:rFonts w:ascii="Arial" w:eastAsia="Arial" w:hAnsi="Arial" w:cs="Arial"/>
+          <w:i/>
+          <w:iCs/>
+          <w:sz w:val="20"/>
+          <w:szCs w:val="20"/>
+        </w:rPr>
+        <w:t>н</w:t>
+      </w:r>
+      <w:r>
+        <w:rPr>
+          <w:rFonts w:ascii="Arial" w:eastAsia="Arial" w:hAnsi="Arial" w:cs="Arial"/>
+          <w:i/>
+          <w:iCs/>
+          <w:sz w:val="20"/>
+          <w:szCs w:val="20"/>
+        </w:rPr>
+        <w:t>.</w:t>
       </w:r>
     </w:p>
     <w:p>
@@ -17245,29 +19170,79 @@
     </w:p>
     <w:p>
       <w:pPr>
-        <w:spacing w:line="117" w:lineRule="exact"/>
-        <w:rPr>
-          <w:sz w:val="20"/>
-          <w:szCs w:val="20"/>
-        </w:rPr>
-      </w:pPr>
-    </w:p>
-    <w:p>
-      <w:pPr>
-        <w:spacing w:line="277" w:lineRule="auto"/>
-        <w:ind w:right="400"/>
-        <w:rPr>
-          <w:sz w:val="20"/>
-          <w:szCs w:val="20"/>
-        </w:rPr>
-      </w:pPr>
-      <w:r>
-        <w:rPr>
-          <w:rFonts w:ascii="Arial" w:eastAsia="Arial" w:hAnsi="Arial" w:cs="Arial"/>
-          <w:sz w:val="20"/>
-          <w:szCs w:val="20"/>
-        </w:rPr>
-        <w:t xml:space="preserve">Внешний </w:t>
+        <w:rPr>
+          <w:sz w:val="20"/>
+          <w:szCs w:val="20"/>
+        </w:rPr>
+      </w:pPr>
+    </w:p>
+    <w:p>
+      <w:pPr>
+        <w:rPr>
+          <w:rFonts w:ascii="Arial" w:eastAsia="Arial" w:hAnsi="Arial" w:cs="Arial"/>
+          <w:sz w:val="20"/>
+          <w:szCs w:val="20"/>
+        </w:rPr>
+      </w:pPr>
+      <w:r>
+        <w:rPr>
+          <w:rFonts w:ascii="Arial" w:eastAsia="Arial" w:hAnsi="Arial" w:cs="Arial"/>
+          <w:sz w:val="20"/>
+          <w:szCs w:val="20"/>
+        </w:rPr>
+        <w:t>Отображение внешних данных - это функция в Preactor, которая позволяет "отображать" информацию из внешнего источника в таблицы, определенные в Preactor.</w:t>
+      </w:r>
+    </w:p>
+    <w:p>
+      <w:pPr>
+        <w:rPr>
+          <w:rFonts w:ascii="Arial" w:eastAsia="Arial" w:hAnsi="Arial" w:cs="Arial"/>
+          <w:sz w:val="20"/>
+          <w:szCs w:val="20"/>
+        </w:rPr>
+      </w:pPr>
+      <w:r>
+        <w:rPr>
+          <w:rFonts w:ascii="Arial" w:eastAsia="Arial" w:hAnsi="Arial" w:cs="Arial"/>
+          <w:sz w:val="20"/>
+          <w:szCs w:val="20"/>
+        </w:rPr>
+        <w:t>Этот подход отличается от обычных сценариев импорта тем, что внешние данные не рассматриваются как информация, которой владеет Preactor. Сопоставленные внешние данные считаются принадлежащими источнику, из которого они сопоставлены. По этой причине невозможно выполнить все обычные операции вставки, обновления и удаления, которые могут быть выполнены в стандартной таблице Preactor.</w:t>
+      </w:r>
+    </w:p>
+    <w:p>
+      <w:pPr>
+        <w:rPr>
+          <w:rFonts w:ascii="Arial" w:eastAsia="Arial" w:hAnsi="Arial" w:cs="Arial"/>
+          <w:sz w:val="20"/>
+          <w:szCs w:val="20"/>
+        </w:rPr>
+      </w:pPr>
+      <w:r>
+        <w:rPr>
+          <w:rFonts w:ascii="Arial" w:eastAsia="Arial" w:hAnsi="Arial" w:cs="Arial"/>
+          <w:sz w:val="20"/>
+          <w:szCs w:val="20"/>
+        </w:rPr>
+        <w:t xml:space="preserve">Кроме того, при таком сопоставлении данных поля, в которые были сопоставлены данные, удаляются из базы данных </w:t>
+      </w:r>
+    </w:p>
+    <w:p>
+      <w:pPr>
+        <w:rPr>
+          <w:rFonts w:ascii="Arial" w:eastAsia="Arial" w:hAnsi="Arial" w:cs="Arial"/>
+          <w:noProof/>
+          <w:sz w:val="20"/>
+          <w:szCs w:val="20"/>
+        </w:rPr>
+      </w:pPr>
+      <w:r>
+        <w:rPr>
+          <w:rFonts w:ascii="Arial" w:eastAsia="Arial" w:hAnsi="Arial" w:cs="Arial"/>
+          <w:sz w:val="20"/>
+          <w:szCs w:val="20"/>
+        </w:rPr>
+        <w:t xml:space="preserve">Preactor. Это происходит при запуске, во многом так же, как если бы поле было удалено из файла определения таблицы Preactor в </w:t>
       </w:r>
       <w:proofErr w:type="spellStart"/>
       <w:r>
@@ -17276,7 +19251,7 @@
           <w:sz w:val="20"/>
           <w:szCs w:val="20"/>
         </w:rPr>
-        <w:t>Mapping</w:t>
+        <w:t>Ultimate</w:t>
       </w:r>
       <w:proofErr w:type="spellEnd"/>
       <w:r>
@@ -17285,7 +19260,7 @@
           <w:sz w:val="20"/>
           <w:szCs w:val="20"/>
         </w:rPr>
-        <w:t xml:space="preserve"> данных является функцией в </w:t>
+        <w:t xml:space="preserve"> </w:t>
       </w:r>
       <w:proofErr w:type="spellStart"/>
       <w:r>
@@ -17294,7 +19269,7 @@
           <w:sz w:val="20"/>
           <w:szCs w:val="20"/>
         </w:rPr>
-        <w:t>Preactor</w:t>
+        <w:t>edition</w:t>
       </w:r>
       <w:proofErr w:type="spellEnd"/>
       <w:r>
@@ -17303,7 +19278,7 @@
           <w:sz w:val="20"/>
           <w:szCs w:val="20"/>
         </w:rPr>
-        <w:t xml:space="preserve">, что позволяет использовать информацию из внешнего источника быть «отображено» в таблицы, определенных в </w:t>
+        <w:t xml:space="preserve"> </w:t>
       </w:r>
       <w:proofErr w:type="spellStart"/>
       <w:r>
@@ -17312,7 +19287,7 @@
           <w:sz w:val="20"/>
           <w:szCs w:val="20"/>
         </w:rPr>
-        <w:t>Preactor</w:t>
+        <w:t>of</w:t>
       </w:r>
       <w:proofErr w:type="spellEnd"/>
       <w:r>
@@ -17321,156 +19296,28 @@
           <w:sz w:val="20"/>
           <w:szCs w:val="20"/>
         </w:rPr>
-        <w:t>.</w:t>
-      </w:r>
-    </w:p>
-    <w:p>
-      <w:pPr>
-        <w:spacing w:line="144" w:lineRule="exact"/>
-        <w:rPr>
-          <w:sz w:val="20"/>
-          <w:szCs w:val="20"/>
-        </w:rPr>
-      </w:pPr>
-    </w:p>
-    <w:p>
-      <w:pPr>
-        <w:spacing w:line="279" w:lineRule="auto"/>
-        <w:ind w:right="120"/>
-        <w:rPr>
-          <w:sz w:val="20"/>
-          <w:szCs w:val="20"/>
-        </w:rPr>
-      </w:pPr>
-      <w:r>
-        <w:rPr>
-          <w:rFonts w:ascii="Arial" w:eastAsia="Arial" w:hAnsi="Arial" w:cs="Arial"/>
-          <w:sz w:val="20"/>
-          <w:szCs w:val="20"/>
-        </w:rPr>
-        <w:t xml:space="preserve">Этот подход отличается от обычных импортных сценариев, в том, что внешние данные не рассматриваются как информация, которая принадлежит </w:t>
-      </w:r>
-      <w:proofErr w:type="spellStart"/>
-      <w:r>
-        <w:rPr>
-          <w:rFonts w:ascii="Arial" w:eastAsia="Arial" w:hAnsi="Arial" w:cs="Arial"/>
-          <w:sz w:val="20"/>
-          <w:szCs w:val="20"/>
-        </w:rPr>
-        <w:t>Preactor</w:t>
-      </w:r>
-      <w:proofErr w:type="spellEnd"/>
-      <w:r>
-        <w:rPr>
-          <w:rFonts w:ascii="Arial" w:eastAsia="Arial" w:hAnsi="Arial" w:cs="Arial"/>
-          <w:sz w:val="20"/>
-          <w:szCs w:val="20"/>
-        </w:rPr>
-        <w:t xml:space="preserve">. Подключенные внешние данные считаются собственностью источником, из которого она отображается. По этой причине не представляется возможным выполнять все обычные вставки, обновления и удаления, которые могут быть выполнены на стандартной таблице </w:t>
-      </w:r>
-      <w:proofErr w:type="spellStart"/>
-      <w:r>
-        <w:rPr>
-          <w:rFonts w:ascii="Arial" w:eastAsia="Arial" w:hAnsi="Arial" w:cs="Arial"/>
-          <w:sz w:val="20"/>
-          <w:szCs w:val="20"/>
-        </w:rPr>
-        <w:t>Preactor</w:t>
-      </w:r>
-      <w:proofErr w:type="spellEnd"/>
-      <w:r>
-        <w:rPr>
-          <w:rFonts w:ascii="Arial" w:eastAsia="Arial" w:hAnsi="Arial" w:cs="Arial"/>
-          <w:sz w:val="20"/>
-          <w:szCs w:val="20"/>
-        </w:rPr>
-        <w:t>.</w:t>
-      </w:r>
-    </w:p>
-    <w:p>
-      <w:pPr>
-        <w:spacing w:line="143" w:lineRule="exact"/>
-        <w:rPr>
-          <w:sz w:val="20"/>
-          <w:szCs w:val="20"/>
-        </w:rPr>
-      </w:pPr>
-    </w:p>
-    <w:p>
-      <w:pPr>
-        <w:spacing w:line="279" w:lineRule="auto"/>
-        <w:jc w:val="both"/>
-        <w:rPr>
-          <w:sz w:val="20"/>
-          <w:szCs w:val="20"/>
-        </w:rPr>
-      </w:pPr>
-      <w:r>
-        <w:rPr>
-          <w:rFonts w:ascii="Arial" w:eastAsia="Arial" w:hAnsi="Arial" w:cs="Arial"/>
-          <w:sz w:val="20"/>
-          <w:szCs w:val="20"/>
-        </w:rPr>
-        <w:t xml:space="preserve">Кроме того, когда данные отображаются таким образом, поля в которой данные отображаются удаляются из базы данных </w:t>
-      </w:r>
-      <w:proofErr w:type="spellStart"/>
-      <w:r>
-        <w:rPr>
-          <w:rFonts w:ascii="Arial" w:eastAsia="Arial" w:hAnsi="Arial" w:cs="Arial"/>
-          <w:sz w:val="20"/>
-          <w:szCs w:val="20"/>
-        </w:rPr>
-        <w:t>Preactor</w:t>
-      </w:r>
-      <w:proofErr w:type="spellEnd"/>
-      <w:r>
-        <w:rPr>
-          <w:rFonts w:ascii="Arial" w:eastAsia="Arial" w:hAnsi="Arial" w:cs="Arial"/>
-          <w:sz w:val="20"/>
-          <w:szCs w:val="20"/>
-        </w:rPr>
-        <w:t xml:space="preserve">. Это происходит при запуске, во многом таким же образом, как было бы, было поле удаляется из таблицы определения файла </w:t>
-      </w:r>
-      <w:proofErr w:type="spellStart"/>
-      <w:r>
-        <w:rPr>
-          <w:rFonts w:ascii="Arial" w:eastAsia="Arial" w:hAnsi="Arial" w:cs="Arial"/>
-          <w:sz w:val="20"/>
-          <w:szCs w:val="20"/>
-        </w:rPr>
-        <w:t>Preactor</w:t>
-      </w:r>
-      <w:proofErr w:type="spellEnd"/>
-      <w:r>
-        <w:rPr>
-          <w:rFonts w:ascii="Arial" w:eastAsia="Arial" w:hAnsi="Arial" w:cs="Arial"/>
-          <w:sz w:val="20"/>
-          <w:szCs w:val="20"/>
-        </w:rPr>
-        <w:t xml:space="preserve"> в Окончательной редакции </w:t>
-      </w:r>
-      <w:proofErr w:type="spellStart"/>
-      <w:r>
-        <w:rPr>
-          <w:rFonts w:ascii="Arial" w:eastAsia="Arial" w:hAnsi="Arial" w:cs="Arial"/>
-          <w:sz w:val="20"/>
-          <w:szCs w:val="20"/>
-        </w:rPr>
-        <w:t>Preactor</w:t>
-      </w:r>
-      <w:proofErr w:type="spellEnd"/>
-      <w:r>
-        <w:rPr>
-          <w:rFonts w:ascii="Arial" w:eastAsia="Arial" w:hAnsi="Arial" w:cs="Arial"/>
-          <w:sz w:val="20"/>
-          <w:szCs w:val="20"/>
-        </w:rPr>
-        <w:t>.</w:t>
-      </w:r>
-    </w:p>
-    <w:p>
-      <w:pPr>
-        <w:spacing w:line="20" w:lineRule="exact"/>
+        <w:t xml:space="preserve"> </w:t>
+      </w:r>
+      <w:r>
+        <w:rPr>
+          <w:rFonts w:ascii="Arial" w:eastAsia="Arial" w:hAnsi="Arial" w:cs="Arial"/>
+          <w:sz w:val="20"/>
+          <w:szCs w:val="20"/>
+        </w:rPr>
+        <w:t>Preactor.</w:t>
+      </w:r>
+      <w:r>
+        <w:rPr>
+          <w:rFonts w:ascii="Arial" w:eastAsia="Arial" w:hAnsi="Arial" w:cs="Arial"/>
+          <w:noProof/>
+          <w:sz w:val="20"/>
+          <w:szCs w:val="20"/>
+        </w:rPr>
+        <w:t xml:space="preserve"> </w:t>
+      </w:r>
+    </w:p>
+    <w:p>
+      <w:pPr>
         <w:rPr>
           <w:sz w:val="20"/>
           <w:szCs w:val="20"/>
@@ -17540,7 +19387,7 @@
               </wp:anchor>
             </w:drawing>
           </mc:Choice>
-          <mc:Fallback>
+          <mc:Fallback xmlns:cx="http://schemas.microsoft.com/office/drawing/2014/chartex" xmlns:cx1="http://schemas.microsoft.com/office/drawing/2015/9/8/chartex" xmlns:w16se="http://schemas.microsoft.com/office/word/2015/wordml/symex">
             <w:pict>
               <v:line w14:anchorId="0621A3B5" id="Shape 7" o:spid="_x0000_s1026" style="position:absolute;z-index:-251430400;visibility:visible;mso-wrap-style:square;mso-wrap-distance-left:9pt;mso-wrap-distance-top:0;mso-wrap-distance-right:9pt;mso-wrap-distance-bottom:0;mso-position-horizontal:absolute;mso-position-horizontal-relative:text;mso-position-vertical:absolute;mso-position-vertical-relative:text" from="0,22.15pt" to="558.75pt,22.15pt" o:gfxdata="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" o:allowincell="f" filled="t" strokeweight=".35189mm">
                 <v:stroke joinstyle="miter"/>
@@ -17553,42 +19400,26 @@
     </w:p>
     <w:p>
       <w:pPr>
-        <w:spacing w:line="200" w:lineRule="exact"/>
-        <w:rPr>
-          <w:sz w:val="20"/>
-          <w:szCs w:val="20"/>
-        </w:rPr>
-      </w:pPr>
-    </w:p>
-    <w:p>
-      <w:pPr>
-        <w:spacing w:line="305" w:lineRule="exact"/>
-        <w:rPr>
-          <w:sz w:val="20"/>
-          <w:szCs w:val="20"/>
-        </w:rPr>
-      </w:pPr>
-    </w:p>
-    <w:p>
-      <w:pPr>
-        <w:jc w:val="center"/>
-        <w:rPr>
-          <w:sz w:val="20"/>
-          <w:szCs w:val="20"/>
-        </w:rPr>
-      </w:pPr>
-      <w:r>
-        <w:rPr>
-          <w:rFonts w:ascii="Arial" w:eastAsia="Arial" w:hAnsi="Arial" w:cs="Arial"/>
-          <w:sz w:val="19"/>
-          <w:szCs w:val="19"/>
-        </w:rPr>
-        <w:lastRenderedPageBreak/>
-        <w:t>- 88 -</w:t>
-      </w:r>
-    </w:p>
-    <w:p>
-      <w:pPr>
+        <w:rPr>
+          <w:sz w:val="20"/>
+          <w:szCs w:val="20"/>
+        </w:rPr>
+      </w:pPr>
+    </w:p>
+    <w:p>
+      <w:pPr>
+        <w:rPr>
+          <w:sz w:val="20"/>
+          <w:szCs w:val="20"/>
+        </w:rPr>
+      </w:pPr>
+    </w:p>
+    <w:p>
+      <w:pPr>
+        <w:rPr>
+          <w:sz w:val="20"/>
+          <w:szCs w:val="20"/>
+        </w:rPr>
         <w:sectPr>
           <w:type w:val="continuous"/>
           <w:pgSz w:w="11900" w:h="16838"/>
@@ -17684,7 +19515,7 @@
               </wp:anchor>
             </w:drawing>
           </mc:Choice>
-          <mc:Fallback>
+          <mc:Fallback xmlns:cx="http://schemas.microsoft.com/office/drawing/2014/chartex" xmlns:cx1="http://schemas.microsoft.com/office/drawing/2015/9/8/chartex" xmlns:w16se="http://schemas.microsoft.com/office/word/2015/wordml/symex">
             <w:pict>
               <v:line w14:anchorId="6ECEBBEC" id="Shape 8" o:spid="_x0000_s1026" style="position:absolute;z-index:-251429376;visibility:visible;mso-wrap-style:square;mso-wrap-distance-left:9pt;mso-wrap-distance-top:0;mso-wrap-distance-right:9pt;mso-wrap-distance-bottom:0;mso-position-horizontal:absolute;mso-position-horizontal-relative:text;mso-position-vertical:absolute;mso-position-vertical-relative:text" from="0,1.6pt" to="558.75pt,1.6pt" o:gfxdata="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" o:allowincell="f" filled="t" strokeweight=".35189mm">
                 <v:stroke joinstyle="miter"/>
@@ -17746,7 +19577,72 @@
           <w:sz w:val="20"/>
           <w:szCs w:val="20"/>
         </w:rPr>
-        <w:t xml:space="preserve">Для того, чтобы создать новую внешнюю карту данных, из категории конфигурации на рабочем столе </w:t>
+        <w:t>Для того, чтобы создать новую внешнюю карту данных, из категории конфигурации на рабочем столе Preactor, выберите «Интеграцию</w:t>
+      </w:r>
+      <w:r>
+        <w:rPr>
+          <w:rFonts w:ascii="Arial" w:eastAsia="Arial" w:hAnsi="Arial" w:cs="Arial"/>
+          <w:sz w:val="20"/>
+          <w:szCs w:val="20"/>
+        </w:rPr>
+        <w:t>»</w:t>
+      </w:r>
+      <w:r>
+        <w:rPr>
+          <w:rFonts w:ascii="Arial" w:eastAsia="Arial" w:hAnsi="Arial" w:cs="Arial"/>
+          <w:sz w:val="20"/>
+          <w:szCs w:val="20"/>
+        </w:rPr>
+        <w:t xml:space="preserve"> затем внешнее сопоставление данных. Введите новую строку в таблице, чтобы начать определение карты данных.</w:t>
+      </w:r>
+    </w:p>
+    <w:p>
+      <w:pPr>
+        <w:spacing w:line="137" w:lineRule="exact"/>
+        <w:rPr>
+          <w:sz w:val="20"/>
+          <w:szCs w:val="20"/>
+        </w:rPr>
+      </w:pPr>
+    </w:p>
+    <w:p>
+      <w:pPr>
+        <w:rPr>
+          <w:sz w:val="20"/>
+          <w:szCs w:val="20"/>
+        </w:rPr>
+      </w:pPr>
+      <w:r>
+        <w:rPr>
+          <w:rFonts w:ascii="Arial" w:eastAsia="Arial" w:hAnsi="Arial" w:cs="Arial"/>
+          <w:sz w:val="20"/>
+          <w:szCs w:val="20"/>
+        </w:rPr>
+        <w:t xml:space="preserve">карты данных определяются аналогичным образом </w:t>
+      </w:r>
+      <w:r>
+        <w:rPr>
+          <w:rFonts w:ascii="Arial" w:eastAsia="Arial" w:hAnsi="Arial" w:cs="Arial"/>
+          <w:sz w:val="20"/>
+          <w:szCs w:val="20"/>
+        </w:rPr>
+        <w:t xml:space="preserve">как в </w:t>
+      </w:r>
+      <w:r>
+        <w:rPr>
+          <w:rFonts w:ascii="Arial" w:eastAsia="Arial" w:hAnsi="Arial" w:cs="Arial"/>
+          <w:sz w:val="20"/>
+          <w:szCs w:val="20"/>
+        </w:rPr>
+        <w:t>сценарии</w:t>
+      </w:r>
+      <w:r>
+        <w:rPr>
+          <w:rFonts w:ascii="Arial" w:eastAsia="Arial" w:hAnsi="Arial" w:cs="Arial"/>
+          <w:sz w:val="20"/>
+          <w:szCs w:val="20"/>
+        </w:rPr>
+        <w:t xml:space="preserve"> </w:t>
       </w:r>
       <w:proofErr w:type="spellStart"/>
       <w:r>
@@ -17755,7 +19651,7 @@
           <w:sz w:val="20"/>
           <w:szCs w:val="20"/>
         </w:rPr>
-        <w:t>Preactor</w:t>
+        <w:t>импортировата</w:t>
       </w:r>
       <w:proofErr w:type="spellEnd"/>
       <w:r>
@@ -17764,32 +19660,7 @@
           <w:sz w:val="20"/>
           <w:szCs w:val="20"/>
         </w:rPr>
-        <w:t>, выберите «Интеграцию затем внешнее сопоставление данных. Введите новую строку в таблице, чтобы начать определение карты данных.</w:t>
-      </w:r>
-    </w:p>
-    <w:p>
-      <w:pPr>
-        <w:spacing w:line="137" w:lineRule="exact"/>
-        <w:rPr>
-          <w:sz w:val="20"/>
-          <w:szCs w:val="20"/>
-        </w:rPr>
-      </w:pPr>
-    </w:p>
-    <w:p>
-      <w:pPr>
-        <w:rPr>
-          <w:sz w:val="20"/>
-          <w:szCs w:val="20"/>
-        </w:rPr>
-      </w:pPr>
-      <w:r>
-        <w:rPr>
-          <w:rFonts w:ascii="Arial" w:eastAsia="Arial" w:hAnsi="Arial" w:cs="Arial"/>
-          <w:sz w:val="20"/>
-          <w:szCs w:val="20"/>
-        </w:rPr>
-        <w:t>карты данных определяются аналогичным образом импортировать сценарии, с пропуском некоторых деталей, которые не требуется.</w:t>
+        <w:t>, с пропуском некоторых деталей, которые не требуется.</w:t>
       </w:r>
     </w:p>
     <w:p>
@@ -17806,18 +19677,45 @@
         <w:spacing w:line="277" w:lineRule="auto"/>
         <w:ind w:right="520"/>
         <w:rPr>
-          <w:sz w:val="20"/>
-          <w:szCs w:val="20"/>
-        </w:rPr>
-      </w:pPr>
-      <w:r>
-        <w:rPr>
-          <w:rFonts w:ascii="Arial" w:eastAsia="Arial" w:hAnsi="Arial" w:cs="Arial"/>
-          <w:sz w:val="20"/>
-          <w:szCs w:val="20"/>
-        </w:rPr>
-        <w:t>На первом этапе данные карты должны быть названы и определены целевая таблица. На этом этапе вы должны выбрать тип источника данных, который вы хотите отобразить данные.</w:t>
-      </w:r>
+          <w:rFonts w:ascii="Arial" w:eastAsia="Arial" w:hAnsi="Arial" w:cs="Arial"/>
+          <w:sz w:val="20"/>
+          <w:szCs w:val="20"/>
+        </w:rPr>
+      </w:pPr>
+      <w:r>
+        <w:rPr>
+          <w:rFonts w:ascii="Arial" w:eastAsia="Arial" w:hAnsi="Arial" w:cs="Arial"/>
+          <w:sz w:val="20"/>
+          <w:szCs w:val="20"/>
+        </w:rPr>
+        <w:t>На первом этапе данные карты должны быть названы и определен</w:t>
+      </w:r>
+      <w:r>
+        <w:rPr>
+          <w:rFonts w:ascii="Arial" w:eastAsia="Arial" w:hAnsi="Arial" w:cs="Arial"/>
+          <w:sz w:val="20"/>
+          <w:szCs w:val="20"/>
+        </w:rPr>
+        <w:t>а</w:t>
+      </w:r>
+      <w:r>
+        <w:rPr>
+          <w:rFonts w:ascii="Arial" w:eastAsia="Arial" w:hAnsi="Arial" w:cs="Arial"/>
+          <w:sz w:val="20"/>
+          <w:szCs w:val="20"/>
+        </w:rPr>
+        <w:t xml:space="preserve"> целевая таблица. На этом этапе вы должны выбрать тип источника данных, который вы хотите отобразить данные.</w:t>
+      </w:r>
+    </w:p>
+    <w:p>
+      <w:pPr>
+        <w:spacing w:line="277" w:lineRule="auto"/>
+        <w:ind w:right="520"/>
+        <w:rPr>
+          <w:sz w:val="20"/>
+          <w:szCs w:val="20"/>
+        </w:rPr>
+      </w:pPr>
     </w:p>
     <w:p>
       <w:pPr>
@@ -18232,61 +20130,57 @@
           <w:sz w:val="19"/>
           <w:szCs w:val="19"/>
         </w:rPr>
-        <w:t>Следующая часть процесса различается в зависимости от типа источника данных, выбрал. «Импорт файла» на странице 75, «</w:t>
-      </w:r>
-      <w:proofErr w:type="spellStart"/>
+        <w:t>Следующая часть процесса различается в завис</w:t>
+      </w:r>
       <w:r>
         <w:rPr>
           <w:rFonts w:ascii="Arial" w:eastAsia="Arial" w:hAnsi="Arial" w:cs="Arial"/>
           <w:sz w:val="19"/>
           <w:szCs w:val="19"/>
         </w:rPr>
-        <w:t>Open</w:t>
-      </w:r>
-      <w:proofErr w:type="spellEnd"/>
+        <w:t>имости от типа источника данных</w:t>
+      </w:r>
       <w:r>
         <w:rPr>
           <w:rFonts w:ascii="Arial" w:eastAsia="Arial" w:hAnsi="Arial" w:cs="Arial"/>
           <w:sz w:val="19"/>
           <w:szCs w:val="19"/>
         </w:rPr>
-        <w:t xml:space="preserve"> </w:t>
-      </w:r>
-      <w:proofErr w:type="spellStart"/>
+        <w:t>. «Импорт файла</w:t>
+      </w:r>
+      <w:proofErr w:type="gramStart"/>
       <w:r>
         <w:rPr>
           <w:rFonts w:ascii="Arial" w:eastAsia="Arial" w:hAnsi="Arial" w:cs="Arial"/>
           <w:sz w:val="19"/>
           <w:szCs w:val="19"/>
         </w:rPr>
-        <w:t>Data</w:t>
-      </w:r>
-      <w:proofErr w:type="spellEnd"/>
+        <w:t xml:space="preserve">» </w:t>
+      </w:r>
       <w:r>
         <w:rPr>
           <w:rFonts w:ascii="Arial" w:eastAsia="Arial" w:hAnsi="Arial" w:cs="Arial"/>
           <w:sz w:val="19"/>
           <w:szCs w:val="19"/>
         </w:rPr>
-        <w:t xml:space="preserve"> </w:t>
-      </w:r>
-      <w:proofErr w:type="spellStart"/>
+        <w:t>,</w:t>
+      </w:r>
+      <w:proofErr w:type="gramEnd"/>
       <w:r>
         <w:rPr>
           <w:rFonts w:ascii="Arial" w:eastAsia="Arial" w:hAnsi="Arial" w:cs="Arial"/>
           <w:sz w:val="19"/>
           <w:szCs w:val="19"/>
         </w:rPr>
-        <w:t>Import</w:t>
-      </w:r>
-      <w:proofErr w:type="spellEnd"/>
+        <w:t xml:space="preserve"> </w:t>
+      </w:r>
       <w:r>
         <w:rPr>
           <w:rFonts w:ascii="Arial" w:eastAsia="Arial" w:hAnsi="Arial" w:cs="Arial"/>
           <w:sz w:val="19"/>
           <w:szCs w:val="19"/>
         </w:rPr>
-        <w:t xml:space="preserve">» на странице 78 и «Поставщики данных» на </w:t>
+        <w:t>«</w:t>
       </w:r>
       <w:proofErr w:type="spellStart"/>
       <w:r>
@@ -18295,7 +20189,7 @@
           <w:sz w:val="19"/>
           <w:szCs w:val="19"/>
         </w:rPr>
-        <w:t>стр</w:t>
+        <w:t>Open</w:t>
       </w:r>
       <w:proofErr w:type="spellEnd"/>
       <w:r>
@@ -18304,7 +20198,7 @@
           <w:sz w:val="19"/>
           <w:szCs w:val="19"/>
         </w:rPr>
-        <w:t xml:space="preserve"> 71 дать больше информации о типах источников данных, доступных в </w:t>
+        <w:t xml:space="preserve"> </w:t>
       </w:r>
       <w:proofErr w:type="spellStart"/>
       <w:r>
@@ -18313,7 +20207,7 @@
           <w:sz w:val="19"/>
           <w:szCs w:val="19"/>
         </w:rPr>
-        <w:t>Preactor</w:t>
+        <w:t>Data</w:t>
       </w:r>
       <w:proofErr w:type="spellEnd"/>
       <w:r>
@@ -18322,7 +20216,25 @@
           <w:sz w:val="19"/>
           <w:szCs w:val="19"/>
         </w:rPr>
-        <w:t>.</w:t>
+        <w:t xml:space="preserve"> </w:t>
+      </w:r>
+      <w:proofErr w:type="spellStart"/>
+      <w:r>
+        <w:rPr>
+          <w:rFonts w:ascii="Arial" w:eastAsia="Arial" w:hAnsi="Arial" w:cs="Arial"/>
+          <w:sz w:val="19"/>
+          <w:szCs w:val="19"/>
+        </w:rPr>
+        <w:t>Import</w:t>
+      </w:r>
+      <w:proofErr w:type="spellEnd"/>
+      <w:r>
+        <w:rPr>
+          <w:rFonts w:ascii="Arial" w:eastAsia="Arial" w:hAnsi="Arial" w:cs="Arial"/>
+          <w:sz w:val="19"/>
+          <w:szCs w:val="19"/>
+        </w:rPr>
+        <w:t xml:space="preserve">» и «Поставщики данных» </w:t>
       </w:r>
     </w:p>
     <w:p>
@@ -18350,25 +20262,55 @@
           <w:sz w:val="20"/>
           <w:szCs w:val="20"/>
         </w:rPr>
-        <w:t xml:space="preserve">После того, как исходные данные были определены, заключительный шаг для сопоставления полей из источника данных в таблицу назначения. Каждое поле, которое отображается, будет удалено из базы данных при </w:t>
-      </w:r>
-      <w:proofErr w:type="spellStart"/>
-      <w:r>
-        <w:rPr>
-          <w:rFonts w:ascii="Arial" w:eastAsia="Arial" w:hAnsi="Arial" w:cs="Arial"/>
-          <w:sz w:val="20"/>
-          <w:szCs w:val="20"/>
-        </w:rPr>
-        <w:t>Preactor</w:t>
-      </w:r>
-      <w:proofErr w:type="spellEnd"/>
-      <w:r>
-        <w:rPr>
-          <w:rFonts w:ascii="Arial" w:eastAsia="Arial" w:hAnsi="Arial" w:cs="Arial"/>
-          <w:sz w:val="20"/>
-          <w:szCs w:val="20"/>
-        </w:rPr>
-        <w:t xml:space="preserve"> перезапуска, если отображенное поле не помечен как поле ID. ID поля используются в качестве ключа, на котором, чтобы присоединиться к внешним данным. может быть определено более одного поля идентификатора.</w:t>
+        <w:t xml:space="preserve">После того, как исходные данные были определены, </w:t>
+      </w:r>
+      <w:r>
+        <w:rPr>
+          <w:rFonts w:ascii="Arial" w:eastAsia="Arial" w:hAnsi="Arial" w:cs="Arial"/>
+          <w:sz w:val="20"/>
+          <w:szCs w:val="20"/>
+        </w:rPr>
+        <w:t xml:space="preserve">остается </w:t>
+      </w:r>
+      <w:r>
+        <w:rPr>
+          <w:rFonts w:ascii="Arial" w:eastAsia="Arial" w:hAnsi="Arial" w:cs="Arial"/>
+          <w:sz w:val="20"/>
+          <w:szCs w:val="20"/>
+        </w:rPr>
+        <w:t xml:space="preserve">заключительный шаг для сопоставления полей из источника данных в таблицу назначения. Каждое поле, которое отображается, будет удалено из базы данных при </w:t>
+      </w:r>
+      <w:r>
+        <w:rPr>
+          <w:rFonts w:ascii="Arial" w:eastAsia="Arial" w:hAnsi="Arial" w:cs="Arial"/>
+          <w:sz w:val="20"/>
+          <w:szCs w:val="20"/>
+        </w:rPr>
+        <w:t>перезапуске Preactor</w:t>
+      </w:r>
+      <w:r>
+        <w:rPr>
+          <w:rFonts w:ascii="Arial" w:eastAsia="Arial" w:hAnsi="Arial" w:cs="Arial"/>
+          <w:sz w:val="20"/>
+          <w:szCs w:val="20"/>
+        </w:rPr>
+        <w:t>, если отображенное поле не помечен как поле ID. ID поля</w:t>
+      </w:r>
+      <w:r>
+        <w:rPr>
+          <w:rFonts w:ascii="Arial" w:eastAsia="Arial" w:hAnsi="Arial" w:cs="Arial"/>
+          <w:sz w:val="20"/>
+          <w:szCs w:val="20"/>
+        </w:rPr>
+        <w:t xml:space="preserve"> используются в качестве ключа</w:t>
+      </w:r>
+      <w:r>
+        <w:rPr>
+          <w:rFonts w:ascii="Arial" w:eastAsia="Arial" w:hAnsi="Arial" w:cs="Arial"/>
+          <w:sz w:val="20"/>
+          <w:szCs w:val="20"/>
+        </w:rPr>
+        <w:t>, чтобы присоединиться к внешним данным. может быть определено более одного поля идентификатора.</w:t>
       </w:r>
     </w:p>
     <w:p>
@@ -18436,7 +20378,7 @@
               </wp:anchor>
             </w:drawing>
           </mc:Choice>
-          <mc:Fallback>
+          <mc:Fallback xmlns:cx="http://schemas.microsoft.com/office/drawing/2014/chartex" xmlns:cx1="http://schemas.microsoft.com/office/drawing/2015/9/8/chartex" xmlns:w16se="http://schemas.microsoft.com/office/word/2015/wordml/symex">
             <w:pict>
               <v:line w14:anchorId="6CBC1457" id="Shape 10" o:spid="_x0000_s1026" style="position:absolute;z-index:-251426304;visibility:visible;mso-wrap-style:square;mso-wrap-distance-left:9pt;mso-wrap-distance-top:0;mso-wrap-distance-right:9pt;mso-wrap-distance-bottom:0;mso-position-horizontal:absolute;mso-position-horizontal-relative:text;mso-position-vertical:absolute;mso-position-vertical-relative:text" from="0,159.05pt" to="558.75pt,159.05pt" o:gfxdata="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" o:allowincell="f" filled="t" strokeweight=".35189mm">
                 <v:stroke joinstyle="miter"/>
@@ -18550,60 +20492,56 @@
     </w:p>
     <w:p>
       <w:pPr>
-        <w:spacing w:line="200" w:lineRule="exact"/>
-        <w:rPr>
-          <w:sz w:val="20"/>
-          <w:szCs w:val="20"/>
-        </w:rPr>
-      </w:pPr>
-    </w:p>
-    <w:p>
-      <w:pPr>
-        <w:spacing w:line="200" w:lineRule="exact"/>
-        <w:rPr>
-          <w:sz w:val="20"/>
-          <w:szCs w:val="20"/>
-        </w:rPr>
-      </w:pPr>
-    </w:p>
-    <w:p>
-      <w:pPr>
-        <w:spacing w:line="200" w:lineRule="exact"/>
-        <w:rPr>
-          <w:sz w:val="20"/>
-          <w:szCs w:val="20"/>
-        </w:rPr>
-      </w:pPr>
-    </w:p>
-    <w:p>
-      <w:pPr>
-        <w:spacing w:line="243" w:lineRule="exact"/>
-        <w:rPr>
-          <w:sz w:val="20"/>
-          <w:szCs w:val="20"/>
-        </w:rPr>
-      </w:pPr>
-    </w:p>
-    <w:p>
-      <w:pPr>
         <w:ind w:right="-19"/>
-        <w:jc w:val="center"/>
-        <w:rPr>
-          <w:sz w:val="20"/>
-          <w:szCs w:val="20"/>
-        </w:rPr>
-      </w:pPr>
-      <w:r>
-        <w:rPr>
-          <w:rFonts w:ascii="Arial" w:eastAsia="Arial" w:hAnsi="Arial" w:cs="Arial"/>
-          <w:sz w:val="19"/>
-          <w:szCs w:val="19"/>
-        </w:rPr>
-        <w:t>- 89 -</w:t>
-      </w:r>
-    </w:p>
-    <w:p>
-      <w:pPr>
+        <w:rPr>
+          <w:sz w:val="20"/>
+          <w:szCs w:val="20"/>
+        </w:rPr>
+      </w:pPr>
+    </w:p>
+    <w:p>
+      <w:pPr>
+        <w:ind w:right="-19"/>
+        <w:rPr>
+          <w:sz w:val="20"/>
+          <w:szCs w:val="20"/>
+        </w:rPr>
+      </w:pPr>
+    </w:p>
+    <w:p>
+      <w:pPr>
+        <w:ind w:right="-19"/>
+        <w:rPr>
+          <w:sz w:val="20"/>
+          <w:szCs w:val="20"/>
+        </w:rPr>
+      </w:pPr>
+    </w:p>
+    <w:p>
+      <w:pPr>
+        <w:ind w:right="-19"/>
+        <w:rPr>
+          <w:sz w:val="20"/>
+          <w:szCs w:val="20"/>
+        </w:rPr>
+      </w:pPr>
+    </w:p>
+    <w:p>
+      <w:pPr>
+        <w:ind w:right="-19"/>
+        <w:rPr>
+          <w:sz w:val="20"/>
+          <w:szCs w:val="20"/>
+        </w:rPr>
+      </w:pPr>
+    </w:p>
+    <w:p>
+      <w:pPr>
+        <w:ind w:right="-19"/>
+        <w:rPr>
+          <w:sz w:val="20"/>
+          <w:szCs w:val="20"/>
+        </w:rPr>
         <w:sectPr>
           <w:type w:val="continuous"/>
           <w:pgSz w:w="11900" w:h="16838"/>
@@ -19092,43 +21030,23 @@
           <w:sz w:val="20"/>
           <w:szCs w:val="20"/>
         </w:rPr>
-        <w:t xml:space="preserve">Когда </w:t>
-      </w:r>
-      <w:proofErr w:type="spellStart"/>
-      <w:r>
-        <w:rPr>
-          <w:rFonts w:ascii="Arial" w:eastAsia="Arial" w:hAnsi="Arial" w:cs="Arial"/>
-          <w:sz w:val="20"/>
-          <w:szCs w:val="20"/>
-        </w:rPr>
-        <w:t>Preactor</w:t>
-      </w:r>
-      <w:proofErr w:type="spellEnd"/>
-      <w:r>
-        <w:rPr>
-          <w:rFonts w:ascii="Arial" w:eastAsia="Arial" w:hAnsi="Arial" w:cs="Arial"/>
-          <w:sz w:val="20"/>
-          <w:szCs w:val="20"/>
-        </w:rPr>
-        <w:t xml:space="preserve"> перезапуске поля, которые отображаются и не используются в качестве идентификаторов будут удалены из базы данных </w:t>
-      </w:r>
-      <w:proofErr w:type="spellStart"/>
-      <w:r>
-        <w:rPr>
-          <w:rFonts w:ascii="Arial" w:eastAsia="Arial" w:hAnsi="Arial" w:cs="Arial"/>
-          <w:sz w:val="20"/>
-          <w:szCs w:val="20"/>
-        </w:rPr>
-        <w:t>Preactor</w:t>
-      </w:r>
-      <w:proofErr w:type="spellEnd"/>
-      <w:r>
-        <w:rPr>
-          <w:rFonts w:ascii="Arial" w:eastAsia="Arial" w:hAnsi="Arial" w:cs="Arial"/>
-          <w:sz w:val="20"/>
-          <w:szCs w:val="20"/>
-        </w:rPr>
-        <w:t>. Кроме того, оценивали поле, которое ссылается отображенное поле также будет удалено.</w:t>
+        <w:t xml:space="preserve">При </w:t>
+      </w:r>
+      <w:r>
+        <w:rPr>
+          <w:rFonts w:ascii="Arial" w:eastAsia="Arial" w:hAnsi="Arial" w:cs="Arial"/>
+          <w:sz w:val="20"/>
+          <w:szCs w:val="20"/>
+        </w:rPr>
+        <w:t>перезапуске</w:t>
+      </w:r>
+      <w:r>
+        <w:rPr>
+          <w:rFonts w:ascii="Arial" w:eastAsia="Arial" w:hAnsi="Arial" w:cs="Arial"/>
+          <w:sz w:val="20"/>
+          <w:szCs w:val="20"/>
+        </w:rPr>
+        <w:t xml:space="preserve"> Preactor поля, которые отображаются и не используются в качестве идентификаторов будут удалены из базы данных Preactor. Кроме того, поле, которое ссылается отображенное поле также будет удалено.</w:t>
       </w:r>
     </w:p>
     <w:p>
@@ -19408,25 +21326,7 @@
           <w:sz w:val="20"/>
           <w:szCs w:val="20"/>
         </w:rPr>
-        <w:t xml:space="preserve">Когда внешние данные отображаются в виде таблицы, существует целый ряд поведенческих изменений, которые станут очевидными при работе с этой таблицей в редакторе </w:t>
-      </w:r>
-      <w:proofErr w:type="spellStart"/>
-      <w:r>
-        <w:rPr>
-          <w:rFonts w:ascii="Arial" w:eastAsia="Arial" w:hAnsi="Arial" w:cs="Arial"/>
-          <w:sz w:val="20"/>
-          <w:szCs w:val="20"/>
-        </w:rPr>
-        <w:t>Preactor</w:t>
-      </w:r>
-      <w:proofErr w:type="spellEnd"/>
-      <w:r>
-        <w:rPr>
-          <w:rFonts w:ascii="Arial" w:eastAsia="Arial" w:hAnsi="Arial" w:cs="Arial"/>
-          <w:sz w:val="20"/>
-          <w:szCs w:val="20"/>
-        </w:rPr>
-        <w:t>.</w:t>
+        <w:t>Когда внешние данные отображаются в виде таблицы, существует целый ряд поведенческих изменений, которые станут очевидными при работе с этой таблицей в редакторе Preactor.</w:t>
       </w:r>
       <w:r>
         <w:rPr>
@@ -19485,7 +21385,7 @@
               </wp:anchor>
             </w:drawing>
           </mc:Choice>
-          <mc:Fallback>
+          <mc:Fallback xmlns:cx="http://schemas.microsoft.com/office/drawing/2014/chartex" xmlns:cx1="http://schemas.microsoft.com/office/drawing/2015/9/8/chartex" xmlns:w16se="http://schemas.microsoft.com/office/word/2015/wordml/symex">
             <w:pict>
               <v:line w14:anchorId="7348D3BD" id="Shape 13" o:spid="_x0000_s1026" style="position:absolute;z-index:-251428352;visibility:visible;mso-wrap-style:square;mso-wrap-distance-left:9pt;mso-wrap-distance-top:0;mso-wrap-distance-right:9pt;mso-wrap-distance-bottom:0;mso-position-horizontal:absolute;mso-position-horizontal-relative:text;mso-position-vertical:absolute;mso-position-vertical-relative:text" from="0,60.1pt" to="558.75pt,60.1pt" o:gfxdata="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" o:allowincell="f" filled="t" strokeweight=".35189mm">
                 <v:stroke joinstyle="miter"/>
@@ -19520,66 +21420,14 @@
     </w:p>
     <w:p>
       <w:pPr>
-        <w:spacing w:line="277" w:lineRule="auto"/>
-        <w:ind w:right="40"/>
-        <w:rPr>
-          <w:rFonts w:ascii="Arial" w:eastAsia="Arial" w:hAnsi="Arial" w:cs="Arial"/>
-          <w:sz w:val="20"/>
-          <w:szCs w:val="20"/>
-        </w:rPr>
-      </w:pPr>
-    </w:p>
-    <w:p>
-      <w:pPr>
-        <w:spacing w:line="277" w:lineRule="auto"/>
-        <w:ind w:right="40"/>
-        <w:rPr>
-          <w:rFonts w:ascii="Arial" w:eastAsia="Arial" w:hAnsi="Arial" w:cs="Arial"/>
-          <w:sz w:val="20"/>
-          <w:szCs w:val="20"/>
-        </w:rPr>
-      </w:pPr>
-    </w:p>
-    <w:p>
-      <w:pPr>
-        <w:spacing w:line="277" w:lineRule="auto"/>
-        <w:ind w:right="40"/>
-        <w:jc w:val="center"/>
-        <w:rPr>
-          <w:sz w:val="20"/>
-          <w:szCs w:val="20"/>
-        </w:rPr>
-      </w:pPr>
-      <w:r>
-        <w:rPr>
-          <w:rFonts w:ascii="Arial" w:eastAsia="Arial" w:hAnsi="Arial" w:cs="Arial"/>
-          <w:sz w:val="20"/>
-          <w:szCs w:val="20"/>
-        </w:rPr>
-        <w:t>-</w:t>
-      </w:r>
-      <w:r>
-        <w:rPr>
-          <w:rFonts w:ascii="Arial" w:eastAsia="Arial" w:hAnsi="Arial" w:cs="Arial"/>
-          <w:sz w:val="19"/>
-          <w:szCs w:val="19"/>
-        </w:rPr>
-        <w:t xml:space="preserve"> 90 -</w:t>
-      </w:r>
-      <w:bookmarkStart w:id="16" w:name="page5"/>
+        <w:ind w:right="-19"/>
+        <w:rPr>
+          <w:sz w:val="20"/>
+          <w:szCs w:val="20"/>
+        </w:rPr>
+      </w:pPr>
+      <w:bookmarkStart w:id="16" w:name="_GoBack"/>
       <w:bookmarkEnd w:id="16"/>
-    </w:p>
-    <w:p>
-      <w:pPr>
-        <w:ind w:right="-19"/>
-        <w:jc w:val="center"/>
-        <w:rPr>
-          <w:sz w:val="20"/>
-          <w:szCs w:val="20"/>
-        </w:rPr>
-      </w:pPr>
-      <w:bookmarkStart w:id="17" w:name="_GoBack"/>
-      <w:bookmarkEnd w:id="17"/>
     </w:p>
     <w:sectPr>
       <w:type w:val="continuous"/>
@@ -19594,7 +21442,7 @@
 </file>
 
 <file path=word/numbering.xml><?xml version="1.0" encoding="utf-8"?>
-<w:numbering xmlns:wpc="http://schemas.microsoft.com/office/word/2010/wordprocessingCanvas" xmlns:cx="http://schemas.microsoft.com/office/drawing/2014/chartex" xmlns:cx1="http://schemas.microsoft.com/office/drawing/2015/9/8/chartex" xmlns:mc="http://schemas.openxmlformats.org/markup-compatibility/2006" xmlns:o="urn:schemas-microsoft-com:office:office" xmlns:r="http://schemas.openxmlformats.org/officeDocument/2006/relationships" xmlns:m="http://schemas.openxmlformats.org/officeDocument/2006/math" xmlns:v="urn:schemas-microsoft-com:vml" xmlns:wp14="http://schemas.microsoft.com/office/word/2010/wordprocessingDrawing" xmlns:wp="http://schemas.openxmlformats.org/drawingml/2006/wordprocessingDrawing" xmlns:w10="urn:schemas-microsoft-com:office:word" xmlns:w="http://schemas.openxmlformats.org/wordprocessingml/2006/main" xmlns:w14="http://schemas.microsoft.com/office/word/2010/wordml" xmlns:w15="http://schemas.microsoft.com/office/word/2012/wordml" xmlns:w16se="http://schemas.microsoft.com/office/word/2015/wordml/symex" xmlns:wpg="http://schemas.microsoft.com/office/word/2010/wordprocessingGroup" xmlns:wpi="http://schemas.microsoft.com/office/word/2010/wordprocessingInk" xmlns:wne="http://schemas.microsoft.com/office/word/2006/wordml" xmlns:wps="http://schemas.microsoft.com/office/word/2010/wordprocessingShape" mc:Ignorable="w14 w15 w16se wp14">
+<w:numbering xmlns:wpc="http://schemas.microsoft.com/office/word/2010/wordprocessingCanvas" xmlns:mc="http://schemas.openxmlformats.org/markup-compatibility/2006" xmlns:o="urn:schemas-microsoft-com:office:office" xmlns:r="http://schemas.openxmlformats.org/officeDocument/2006/relationships" xmlns:m="http://schemas.openxmlformats.org/officeDocument/2006/math" xmlns:v="urn:schemas-microsoft-com:vml" xmlns:wp14="http://schemas.microsoft.com/office/word/2010/wordprocessingDrawing" xmlns:wp="http://schemas.openxmlformats.org/drawingml/2006/wordprocessingDrawing" xmlns:w10="urn:schemas-microsoft-com:office:word" xmlns:w="http://schemas.openxmlformats.org/wordprocessingml/2006/main" xmlns:w14="http://schemas.microsoft.com/office/word/2010/wordml" xmlns:w15="http://schemas.microsoft.com/office/word/2012/wordml" xmlns:wpg="http://schemas.microsoft.com/office/word/2010/wordprocessingGroup" xmlns:wpi="http://schemas.microsoft.com/office/word/2010/wordprocessingInk" xmlns:wne="http://schemas.microsoft.com/office/word/2006/wordml" xmlns:wps="http://schemas.microsoft.com/office/word/2010/wordprocessingShape" mc:Ignorable="w14 w15 wp14">
   <w:abstractNum w:abstractNumId="0" w15:restartNumberingAfterBreak="0">
     <w:nsid w:val="00885E1B"/>
     <w:multiLevelType w:val="hybridMultilevel"/>
@@ -22308,7 +24156,7 @@
 </file>
 
 <file path=word/styles.xml><?xml version="1.0" encoding="utf-8"?>
-<w:styles xmlns:mc="http://schemas.openxmlformats.org/markup-compatibility/2006" xmlns:r="http://schemas.openxmlformats.org/officeDocument/2006/relationships" xmlns:w="http://schemas.openxmlformats.org/wordprocessingml/2006/main" xmlns:w14="http://schemas.microsoft.com/office/word/2010/wordml" xmlns:w15="http://schemas.microsoft.com/office/word/2012/wordml" xmlns:w16se="http://schemas.microsoft.com/office/word/2015/wordml/symex" mc:Ignorable="w14 w15 w16se">
+<w:styles xmlns:mc="http://schemas.openxmlformats.org/markup-compatibility/2006" xmlns:r="http://schemas.openxmlformats.org/officeDocument/2006/relationships" xmlns:w="http://schemas.openxmlformats.org/wordprocessingml/2006/main" xmlns:w14="http://schemas.microsoft.com/office/word/2010/wordml" xmlns:w15="http://schemas.microsoft.com/office/word/2012/wordml" mc:Ignorable="w14 w15">
   <w:docDefaults>
     <w:rPrDefault>
       <w:rPr>
@@ -22993,7 +24841,7 @@
 </file>
 
 <file path=customXml/itemProps1.xml><?xml version="1.0" encoding="utf-8"?>
-<ds:datastoreItem xmlns:ds="http://schemas.openxmlformats.org/officeDocument/2006/customXml" ds:itemID="{8F756DF0-E474-4577-88EC-E88C50756A6C}">
+<ds:datastoreItem xmlns:ds="http://schemas.openxmlformats.org/officeDocument/2006/customXml" ds:itemID="{1FDCDB5E-5A4C-4179-82E4-1B2515ADE64F}">
   <ds:schemaRefs>
     <ds:schemaRef ds:uri="http://schemas.openxmlformats.org/officeDocument/2006/bibliography"/>
   </ds:schemaRefs>
